--- a/Russich/4 практическая/Даниил/OtchetDan.docx
+++ b/Russich/4 практическая/Даниил/OtchetDan.docx
@@ -1,6 +1,6 @@
 
 <file path=word/document.xml><?xml version="1.0" encoding="utf-8"?>
-<w:document xmlns:ve="http://schemas.openxmlformats.org/markup-compatibility/2006" xmlns:o="urn:schemas-microsoft-com:office:office" xmlns:r="http://schemas.openxmlformats.org/officeDocument/2006/relationships" xmlns:m="http://schemas.openxmlformats.org/officeDocument/2006/math" xmlns:v="urn:schemas-microsoft-com:vml" xmlns:wp="http://schemas.openxmlformats.org/drawingml/2006/wordprocessingDrawing" xmlns:w10="urn:schemas-microsoft-com:office:word" xmlns:w="http://schemas.openxmlformats.org/wordprocessingml/2006/main" xmlns:wne="http://schemas.microsoft.com/office/word/2006/wordml">
+<w:document xmlns:wpc="http://schemas.microsoft.com/office/word/2010/wordprocessingCanvas" xmlns:cx="http://schemas.microsoft.com/office/drawing/2014/chartex" xmlns:cx1="http://schemas.microsoft.com/office/drawing/2015/9/8/chartex" xmlns:mc="http://schemas.openxmlformats.org/markup-compatibility/2006" xmlns:o="urn:schemas-microsoft-com:office:office" xmlns:r="http://schemas.openxmlformats.org/officeDocument/2006/relationships" xmlns:m="http://schemas.openxmlformats.org/officeDocument/2006/math" xmlns:v="urn:schemas-microsoft-com:vml" xmlns:wp14="http://schemas.microsoft.com/office/word/2010/wordprocessingDrawing" xmlns:wp="http://schemas.openxmlformats.org/drawingml/2006/wordprocessingDrawing" xmlns:w10="urn:schemas-microsoft-com:office:word" xmlns:w="http://schemas.openxmlformats.org/wordprocessingml/2006/main" xmlns:w14="http://schemas.microsoft.com/office/word/2010/wordml" xmlns:w15="http://schemas.microsoft.com/office/word/2012/wordml" xmlns:w16se="http://schemas.microsoft.com/office/word/2015/wordml/symex" xmlns:wpg="http://schemas.microsoft.com/office/word/2010/wordprocessingGroup" xmlns:wpi="http://schemas.microsoft.com/office/word/2010/wordprocessingInk" xmlns:wne="http://schemas.microsoft.com/office/word/2006/wordml" xmlns:wps="http://schemas.microsoft.com/office/word/2010/wordprocessingShape" mc:Ignorable="w14 w15 w16se wp14">
   <w:body>
     <w:p>
       <w:pPr>
@@ -191,15 +191,25 @@
           <w:rFonts w:ascii="Times New Roman" w:hAnsi="Times New Roman" w:cs="Times New Roman"/>
           <w:sz w:val="28"/>
           <w:szCs w:val="28"/>
-        </w:rPr>
-      </w:pPr>
-      <w:r>
-        <w:rPr>
-          <w:rFonts w:ascii="Times New Roman" w:hAnsi="Times New Roman" w:cs="Times New Roman"/>
-          <w:sz w:val="28"/>
-          <w:szCs w:val="28"/>
-        </w:rPr>
-        <w:t>По практической работе №3</w:t>
+          <w:lang w:val="en-US"/>
+        </w:rPr>
+      </w:pPr>
+      <w:r>
+        <w:rPr>
+          <w:rFonts w:ascii="Times New Roman" w:hAnsi="Times New Roman" w:cs="Times New Roman"/>
+          <w:sz w:val="28"/>
+          <w:szCs w:val="28"/>
+        </w:rPr>
+        <w:t>По практической работе №</w:t>
+      </w:r>
+      <w:r>
+        <w:rPr>
+          <w:rFonts w:ascii="Times New Roman" w:hAnsi="Times New Roman" w:cs="Times New Roman"/>
+          <w:sz w:val="28"/>
+          <w:szCs w:val="28"/>
+          <w:lang w:val="en-US"/>
+        </w:rPr>
+        <w:t>4</w:t>
       </w:r>
     </w:p>
     <w:p>
@@ -501,7 +511,7 @@
           <w:sz w:val="28"/>
           <w:szCs w:val="28"/>
         </w:rPr>
-        <w:t xml:space="preserve">  ______    </w:t>
+        <w:t xml:space="preserve"> ______    </w:t>
       </w:r>
       <w:r>
         <w:rPr>
@@ -635,13 +645,13 @@
         </w:numPr>
         <w:rPr>
           <w:rFonts w:ascii="Times New Roman" w:hAnsi="Times New Roman" w:cs="Times New Roman"/>
-          <w:sz w:val="28"/>
-        </w:rPr>
-      </w:pPr>
-      <w:r>
-        <w:rPr>
-          <w:rFonts w:ascii="Times New Roman" w:hAnsi="Times New Roman" w:cs="Times New Roman"/>
-          <w:sz w:val="28"/>
+          <w:sz w:val="24"/>
+        </w:rPr>
+      </w:pPr>
+      <w:r>
+        <w:rPr>
+          <w:rFonts w:ascii="Times New Roman" w:hAnsi="Times New Roman" w:cs="Times New Roman"/>
+          <w:sz w:val="24"/>
         </w:rPr>
         <w:t>Изучить теорию публичного выступления.</w:t>
       </w:r>
@@ -655,13 +665,13 @@
         </w:numPr>
         <w:rPr>
           <w:rFonts w:ascii="Times New Roman" w:hAnsi="Times New Roman" w:cs="Times New Roman"/>
-          <w:sz w:val="28"/>
-        </w:rPr>
-      </w:pPr>
-      <w:r>
-        <w:rPr>
-          <w:rFonts w:ascii="Times New Roman" w:hAnsi="Times New Roman" w:cs="Times New Roman"/>
-          <w:sz w:val="28"/>
+          <w:sz w:val="24"/>
+        </w:rPr>
+      </w:pPr>
+      <w:r>
+        <w:rPr>
+          <w:rFonts w:ascii="Times New Roman" w:hAnsi="Times New Roman" w:cs="Times New Roman"/>
+          <w:sz w:val="24"/>
         </w:rPr>
         <w:t>Выполнить упражнения по тренировке речи.</w:t>
       </w:r>
@@ -675,13 +685,13 @@
         </w:numPr>
         <w:rPr>
           <w:rFonts w:ascii="Times New Roman" w:hAnsi="Times New Roman" w:cs="Times New Roman"/>
-          <w:sz w:val="28"/>
-        </w:rPr>
-      </w:pPr>
-      <w:r>
-        <w:rPr>
-          <w:rFonts w:ascii="Times New Roman" w:hAnsi="Times New Roman" w:cs="Times New Roman"/>
-          <w:sz w:val="28"/>
+          <w:sz w:val="24"/>
+        </w:rPr>
+      </w:pPr>
+      <w:r>
+        <w:rPr>
+          <w:rFonts w:ascii="Times New Roman" w:hAnsi="Times New Roman" w:cs="Times New Roman"/>
+          <w:sz w:val="24"/>
         </w:rPr>
         <w:t>Выбрать тему и подготовить выступление.</w:t>
       </w:r>
@@ -747,7 +757,16 @@
           <w:sz w:val="24"/>
           <w:szCs w:val="24"/>
         </w:rPr>
-        <w:t>№3 Фильм, который надо посмотреть</w:t>
+        <w:t xml:space="preserve">№3 </w:t>
+      </w:r>
+      <w:r>
+        <w:rPr>
+          <w:rFonts w:ascii="Times New Roman" w:hAnsi="Times New Roman" w:cs="Times New Roman"/>
+          <w:b/>
+          <w:sz w:val="24"/>
+          <w:szCs w:val="24"/>
+        </w:rPr>
+        <w:t>Фильм, который надо посмотреть</w:t>
       </w:r>
     </w:p>
     <w:p>
@@ -941,27 +960,11 @@
         <w:ind w:right="-1"/>
         <w:jc w:val="both"/>
         <w:rPr>
-          <w:rFonts w:ascii="Times New Roman" w:hAnsi="Times New Roman" w:cs="Times New Roman"/>
-          <w:sz w:val="24"/>
-          <w:szCs w:val="24"/>
-        </w:rPr>
-      </w:pPr>
-      <w:r>
-        <w:rPr>
           <w:rFonts w:ascii="Times New Roman" w:eastAsia="Times New Roman" w:hAnsi="Times New Roman" w:cs="Times New Roman"/>
           <w:sz w:val="24"/>
           <w:szCs w:val="24"/>
         </w:rPr>
-        <w:t xml:space="preserve">№9 </w:t>
-      </w:r>
-      <w:r>
-        <w:rPr>
-          <w:rFonts w:ascii="Times New Roman" w:hAnsi="Times New Roman" w:cs="Times New Roman"/>
-          <w:sz w:val="24"/>
-          <w:szCs w:val="24"/>
-        </w:rPr>
-        <w:t>Изучайте английский!</w:t>
-      </w:r>
+      </w:pPr>
     </w:p>
     <w:p>
       <w:pPr>
@@ -975,80 +978,30 @@
       </w:pPr>
       <w:r>
         <w:rPr>
-          <w:rFonts w:ascii="Times New Roman" w:hAnsi="Times New Roman" w:cs="Times New Roman"/>
+          <w:rFonts w:ascii="Times New Roman" w:eastAsia="Times New Roman" w:hAnsi="Times New Roman" w:cs="Times New Roman"/>
+          <w:b/>
           <w:sz w:val="24"/>
           <w:szCs w:val="24"/>
         </w:rPr>
         <w:lastRenderedPageBreak/>
-        <w:t>Изучайте английский! Английский международный язык. Не зря же его начинают преподавать нам с первого класса. Английский – язык знаний. Вся мировая литература пишется на нем и только потом переводится на другие языки. Труды великих математиков, философов, химиков – все это можно читать в оригинале, не надеясь на то, что переводчик правильно интерпретирует слово или фразу на русский язык. Английский – язык общения. На английском говорят практически во всех странах. Хотите ли вы лишать себя возможности найти друзей или коллег со всего мира. Я думаю, ответ будет отрицательным. Даже если тебе не нужен английский – ты ошибаешься. Придя на любое собеседование в нормальную компанию, тебя спросят: «</w:t>
-      </w:r>
-      <w:r>
-        <w:rPr>
-          <w:rFonts w:ascii="Times New Roman" w:hAnsi="Times New Roman" w:cs="Times New Roman"/>
-          <w:sz w:val="24"/>
-          <w:szCs w:val="24"/>
-          <w:lang w:val="en-US"/>
-        </w:rPr>
-        <w:t>Do</w:t>
-      </w:r>
-      <w:r>
-        <w:rPr>
-          <w:rFonts w:ascii="Times New Roman" w:hAnsi="Times New Roman" w:cs="Times New Roman"/>
-          <w:sz w:val="24"/>
-          <w:szCs w:val="24"/>
-        </w:rPr>
-        <w:t xml:space="preserve"> </w:t>
-      </w:r>
-      <w:r>
-        <w:rPr>
-          <w:rFonts w:ascii="Times New Roman" w:hAnsi="Times New Roman" w:cs="Times New Roman"/>
-          <w:sz w:val="24"/>
-          <w:szCs w:val="24"/>
-          <w:lang w:val="en-US"/>
-        </w:rPr>
-        <w:t>you</w:t>
-      </w:r>
-      <w:r>
-        <w:rPr>
-          <w:rFonts w:ascii="Times New Roman" w:hAnsi="Times New Roman" w:cs="Times New Roman"/>
-          <w:sz w:val="24"/>
-          <w:szCs w:val="24"/>
-        </w:rPr>
-        <w:t xml:space="preserve"> </w:t>
-      </w:r>
-      <w:r>
-        <w:rPr>
-          <w:rFonts w:ascii="Times New Roman" w:hAnsi="Times New Roman" w:cs="Times New Roman"/>
-          <w:sz w:val="24"/>
-          <w:szCs w:val="24"/>
-          <w:lang w:val="en-US"/>
-        </w:rPr>
-        <w:t>speak</w:t>
-      </w:r>
-      <w:r>
-        <w:rPr>
-          <w:rFonts w:ascii="Times New Roman" w:hAnsi="Times New Roman" w:cs="Times New Roman"/>
-          <w:sz w:val="24"/>
-          <w:szCs w:val="24"/>
-        </w:rPr>
-        <w:t xml:space="preserve"> </w:t>
-      </w:r>
-      <w:r>
-        <w:rPr>
-          <w:rFonts w:ascii="Times New Roman" w:hAnsi="Times New Roman" w:cs="Times New Roman"/>
-          <w:sz w:val="24"/>
-          <w:szCs w:val="24"/>
-          <w:lang w:val="en-US"/>
-        </w:rPr>
-        <w:t>English</w:t>
-      </w:r>
-      <w:r>
-        <w:rPr>
-          <w:rFonts w:ascii="Times New Roman" w:hAnsi="Times New Roman" w:cs="Times New Roman"/>
-          <w:sz w:val="24"/>
-          <w:szCs w:val="24"/>
-        </w:rPr>
-        <w:t>?». От английского никуда не деться, таковы реалии нашего мира. Так зачем от него прятаться. Английский выучить довольно легко. У него простая грамматика и нет сложных заморочек, как в других языках. Он дает тебе пропуск в огромную базу данных с информацией от миллиона людей со всего мира, ограниченную только твоим владением языка. Так чего же ты ждешь? Мир знаний и прогресса ждет тебя! Учи Английский!</w:t>
+        <w:t xml:space="preserve">№9 </w:t>
+      </w:r>
+      <w:r>
+        <w:rPr>
+          <w:rFonts w:ascii="Times New Roman" w:hAnsi="Times New Roman" w:cs="Times New Roman"/>
+          <w:b/>
+          <w:sz w:val="24"/>
+          <w:szCs w:val="24"/>
+        </w:rPr>
+        <w:t>Изучайте английский</w:t>
+      </w:r>
+      <w:r>
+        <w:rPr>
+          <w:rFonts w:ascii="Times New Roman" w:hAnsi="Times New Roman" w:cs="Times New Roman"/>
+          <w:sz w:val="24"/>
+          <w:szCs w:val="24"/>
+        </w:rPr>
+        <w:t>!</w:t>
       </w:r>
     </w:p>
     <w:p>
@@ -1061,76 +1014,82 @@
           <w:szCs w:val="24"/>
         </w:rPr>
       </w:pPr>
-    </w:p>
-    <w:p>
-      <w:pPr>
-        <w:ind w:right="-1"/>
-        <w:rPr>
-          <w:rFonts w:ascii="Times New Roman" w:eastAsia="Times New Roman" w:hAnsi="Times New Roman" w:cs="Times New Roman"/>
-          <w:sz w:val="24"/>
-          <w:szCs w:val="24"/>
-        </w:rPr>
-      </w:pPr>
-      <w:r>
-        <w:rPr>
-          <w:rFonts w:ascii="Times New Roman" w:hAnsi="Times New Roman" w:cs="Times New Roman"/>
-          <w:sz w:val="24"/>
-          <w:szCs w:val="24"/>
-        </w:rPr>
-        <w:t>№10</w:t>
-      </w:r>
-      <w:r>
-        <w:rPr>
-          <w:rFonts w:ascii="Times New Roman" w:eastAsia="Times New Roman" w:hAnsi="Times New Roman" w:cs="Times New Roman"/>
-          <w:sz w:val="24"/>
-          <w:szCs w:val="24"/>
-        </w:rPr>
-        <w:t xml:space="preserve"> Подготовьте короткое воодушевляющее выступление, предназначенное для команды КВН вашего факультета, которая вышла играть в финал.</w:t>
-      </w:r>
-    </w:p>
-    <w:p>
-      <w:pPr>
-        <w:ind w:right="-1"/>
-        <w:rPr>
-          <w:rFonts w:ascii="Times New Roman" w:eastAsia="Times New Roman" w:hAnsi="Times New Roman" w:cs="Times New Roman"/>
-          <w:sz w:val="24"/>
-          <w:szCs w:val="24"/>
-        </w:rPr>
-      </w:pPr>
-      <w:r>
-        <w:rPr>
-          <w:rFonts w:ascii="Times New Roman" w:eastAsia="Times New Roman" w:hAnsi="Times New Roman" w:cs="Times New Roman"/>
-          <w:sz w:val="24"/>
-          <w:szCs w:val="24"/>
-        </w:rPr>
-        <w:t>Итак, вот она, финишная прямая, последний рубеж отделяющий вас от самого главного – победы. Настал тот момент, когда нужно доказать, что вы лучшие. Работать с вами – большая честь для меня. Осталось выйти на сцену и показать, что все те трудности,</w:t>
-      </w:r>
-      <w:r>
-        <w:rPr>
-          <w:rFonts w:ascii="Times New Roman" w:hAnsi="Times New Roman" w:cs="Times New Roman"/>
-          <w:sz w:val="24"/>
-          <w:szCs w:val="24"/>
-        </w:rPr>
-        <w:t xml:space="preserve"> встречавшиеся</w:t>
-      </w:r>
-      <w:r>
-        <w:rPr>
-          <w:rFonts w:ascii="Times New Roman" w:eastAsia="Times New Roman" w:hAnsi="Times New Roman" w:cs="Times New Roman"/>
-          <w:sz w:val="24"/>
-          <w:szCs w:val="24"/>
-        </w:rPr>
-        <w:t xml:space="preserve"> на пути, не смогли вас сломать, а сделали сильнее, сделали вас настоящей командой. Порвите всех ради ваших родителей, близких, ФВТ, а самое главное ради себя. Такие как вы не умеют проигрывать. Ваш удел победа и только победа. Вперед покорять новые вершины!!!</w:t>
-      </w:r>
-    </w:p>
-    <w:p>
-      <w:pPr>
-        <w:ind w:right="-1"/>
-        <w:rPr>
-          <w:rFonts w:ascii="Times New Roman" w:eastAsia="Times New Roman" w:hAnsi="Times New Roman" w:cs="Times New Roman"/>
-          <w:sz w:val="24"/>
-          <w:szCs w:val="24"/>
-        </w:rPr>
-      </w:pPr>
+      <w:r>
+        <w:rPr>
+          <w:rFonts w:ascii="Times New Roman" w:hAnsi="Times New Roman" w:cs="Times New Roman"/>
+          <w:sz w:val="24"/>
+          <w:szCs w:val="24"/>
+        </w:rPr>
+        <w:t>Изучайте английский! Английский международный язык. Не зря же его начинают преподавать нам с первого класса. Английский – язык знаний. Вся мировая литература пишется на нем и только потом переводится на другие языки. Труды великих математиков, философов, химиков – все это можно читать в оригинале, не надеясь на то, что переводчик правильно интерпретирует слово или фразу на русский язык. Английский – язык общения. На английском говорят практически во всех странах. Хотите ли вы лишать себя возможности найти друзей или коллег со всего мира. Я думаю, ответ будет отрицательным. Даже если тебе не нужен английский – ты ошибаешься. Придя на любое собеседование в нормальную компанию, тебя спросят: «</w:t>
+      </w:r>
+      <w:r>
+        <w:rPr>
+          <w:rFonts w:ascii="Times New Roman" w:hAnsi="Times New Roman" w:cs="Times New Roman"/>
+          <w:sz w:val="24"/>
+          <w:szCs w:val="24"/>
+          <w:lang w:val="en-US"/>
+        </w:rPr>
+        <w:t>Do</w:t>
+      </w:r>
+      <w:r>
+        <w:rPr>
+          <w:rFonts w:ascii="Times New Roman" w:hAnsi="Times New Roman" w:cs="Times New Roman"/>
+          <w:sz w:val="24"/>
+          <w:szCs w:val="24"/>
+        </w:rPr>
+        <w:t xml:space="preserve"> </w:t>
+      </w:r>
+      <w:r>
+        <w:rPr>
+          <w:rFonts w:ascii="Times New Roman" w:hAnsi="Times New Roman" w:cs="Times New Roman"/>
+          <w:sz w:val="24"/>
+          <w:szCs w:val="24"/>
+          <w:lang w:val="en-US"/>
+        </w:rPr>
+        <w:t>you</w:t>
+      </w:r>
+      <w:r>
+        <w:rPr>
+          <w:rFonts w:ascii="Times New Roman" w:hAnsi="Times New Roman" w:cs="Times New Roman"/>
+          <w:sz w:val="24"/>
+          <w:szCs w:val="24"/>
+        </w:rPr>
+        <w:t xml:space="preserve"> </w:t>
+      </w:r>
+      <w:r>
+        <w:rPr>
+          <w:rFonts w:ascii="Times New Roman" w:hAnsi="Times New Roman" w:cs="Times New Roman"/>
+          <w:sz w:val="24"/>
+          <w:szCs w:val="24"/>
+          <w:lang w:val="en-US"/>
+        </w:rPr>
+        <w:t>speak</w:t>
+      </w:r>
+      <w:r>
+        <w:rPr>
+          <w:rFonts w:ascii="Times New Roman" w:hAnsi="Times New Roman" w:cs="Times New Roman"/>
+          <w:sz w:val="24"/>
+          <w:szCs w:val="24"/>
+        </w:rPr>
+        <w:t xml:space="preserve"> </w:t>
+      </w:r>
+      <w:r>
+        <w:rPr>
+          <w:rFonts w:ascii="Times New Roman" w:hAnsi="Times New Roman" w:cs="Times New Roman"/>
+          <w:sz w:val="24"/>
+          <w:szCs w:val="24"/>
+          <w:lang w:val="en-US"/>
+        </w:rPr>
+        <w:t>English</w:t>
+      </w:r>
+      <w:r>
+        <w:rPr>
+          <w:rFonts w:ascii="Times New Roman" w:hAnsi="Times New Roman" w:cs="Times New Roman"/>
+          <w:sz w:val="24"/>
+          <w:szCs w:val="24"/>
+        </w:rPr>
+        <w:t>?». От английского никуда не деться, таковы реалии нашего мира. Так зачем от него прятаться. Английский выучить довольно легко. У него простая грамматика и нет сложных заморочек, как в других языках. Он дает тебе пропуск в огромную базу данных с информацией от миллиона людей со всего мира, ограниченную только твоим владением языка. Так чего же ты ждешь? Мир знаний и прогресса ждет тебя! Учи Английский!</w:t>
+      </w:r>
     </w:p>
     <w:p>
       <w:pPr>
@@ -1142,14 +1101,78 @@
           <w:szCs w:val="24"/>
         </w:rPr>
       </w:pPr>
-      <w:r>
-        <w:rPr>
-          <w:rFonts w:ascii="Times New Roman" w:hAnsi="Times New Roman" w:cs="Times New Roman"/>
-          <w:sz w:val="24"/>
-          <w:szCs w:val="24"/>
-        </w:rPr>
-        <w:t>№12 Вежливость помогает жить</w:t>
-      </w:r>
+    </w:p>
+    <w:p>
+      <w:pPr>
+        <w:ind w:right="-1"/>
+        <w:rPr>
+          <w:rFonts w:ascii="Times New Roman" w:eastAsia="Times New Roman" w:hAnsi="Times New Roman" w:cs="Times New Roman"/>
+          <w:sz w:val="24"/>
+          <w:szCs w:val="24"/>
+        </w:rPr>
+      </w:pPr>
+      <w:r>
+        <w:rPr>
+          <w:rFonts w:ascii="Times New Roman" w:hAnsi="Times New Roman" w:cs="Times New Roman"/>
+          <w:b/>
+          <w:sz w:val="24"/>
+          <w:szCs w:val="24"/>
+        </w:rPr>
+        <w:t>№10</w:t>
+      </w:r>
+      <w:r>
+        <w:rPr>
+          <w:rFonts w:ascii="Times New Roman" w:eastAsia="Times New Roman" w:hAnsi="Times New Roman" w:cs="Times New Roman"/>
+          <w:b/>
+          <w:sz w:val="24"/>
+          <w:szCs w:val="24"/>
+        </w:rPr>
+        <w:t xml:space="preserve"> Подготовьте короткое воодушевляющее выступление, предназначенное для команды КВН вашего факультета, которая вышла играть в финал.</w:t>
+      </w:r>
+    </w:p>
+    <w:p>
+      <w:pPr>
+        <w:ind w:right="-1"/>
+        <w:rPr>
+          <w:rFonts w:ascii="Times New Roman" w:eastAsia="Times New Roman" w:hAnsi="Times New Roman" w:cs="Times New Roman"/>
+          <w:sz w:val="24"/>
+          <w:szCs w:val="24"/>
+        </w:rPr>
+      </w:pPr>
+      <w:r>
+        <w:rPr>
+          <w:rFonts w:ascii="Times New Roman" w:eastAsia="Times New Roman" w:hAnsi="Times New Roman" w:cs="Times New Roman"/>
+          <w:sz w:val="24"/>
+          <w:szCs w:val="24"/>
+        </w:rPr>
+        <w:t>Итак, вот она, финишная прямая, последний рубеж отделяющий вас от самого главного – победы. Настал тот момент, когда нужно доказать, что вы лучшие. Работать с вами – большая честь для меня. Осталось выйти на сцену и показать, что все те трудности,</w:t>
+      </w:r>
+      <w:r>
+        <w:rPr>
+          <w:rFonts w:ascii="Times New Roman" w:hAnsi="Times New Roman" w:cs="Times New Roman"/>
+          <w:sz w:val="24"/>
+          <w:szCs w:val="24"/>
+        </w:rPr>
+        <w:t xml:space="preserve"> встречавшиеся</w:t>
+      </w:r>
+      <w:r>
+        <w:rPr>
+          <w:rFonts w:ascii="Times New Roman" w:eastAsia="Times New Roman" w:hAnsi="Times New Roman" w:cs="Times New Roman"/>
+          <w:sz w:val="24"/>
+          <w:szCs w:val="24"/>
+        </w:rPr>
+        <w:t xml:space="preserve"> на пути, не смогли вас сломать, а сделали сильнее, сделали вас настоящей командой. Порвите всех ради ваших родителей, близких, ФВТ, а самое главное ради себя. Такие как вы не умеют проигрывать. Ваш удел победа и только победа. Вперед покорять новые вершины!!!</w:t>
+      </w:r>
+    </w:p>
+    <w:p>
+      <w:pPr>
+        <w:ind w:right="-1"/>
+        <w:rPr>
+          <w:rFonts w:ascii="Times New Roman" w:eastAsia="Times New Roman" w:hAnsi="Times New Roman" w:cs="Times New Roman"/>
+          <w:sz w:val="24"/>
+          <w:szCs w:val="24"/>
+        </w:rPr>
+      </w:pPr>
     </w:p>
     <w:p>
       <w:pPr>
@@ -1157,17 +1180,19 @@
         <w:jc w:val="both"/>
         <w:rPr>
           <w:rFonts w:ascii="Times New Roman" w:hAnsi="Times New Roman" w:cs="Times New Roman"/>
-          <w:sz w:val="24"/>
-          <w:szCs w:val="24"/>
-        </w:rPr>
-      </w:pPr>
-      <w:r>
-        <w:rPr>
-          <w:rFonts w:ascii="Times New Roman" w:hAnsi="Times New Roman" w:cs="Times New Roman"/>
-          <w:sz w:val="24"/>
-          <w:szCs w:val="24"/>
-        </w:rPr>
-        <w:t>Нравится ли, когда с вами говорят вежливо? Когда вам не хамят и не дерзят? Когда с вами разговаривают как с человеком? Я думаю, ответ очевиден. Возьмем банальный пример. Вы видите, как человек не успевает на маршрутку, и вы просите водителя подождать пару секунд. И он успевает. Вам не сложно, а он безмерно вам благодарен. Помогла ли ему ваша вежливость. Безусловно, благодаря вам, он успел туда, куда он опаздывал. Возьмем ситуацию, где уже вы в роли нуждающегося в вежливости. Вы упали на улице и сильно подвернули ногу. Люди, проходящее вокруг обращают внимание на вас и помогают вам вызвать скорую. Помогла ли вам вежливость. Конечно, если бы не окружающие, то исход данной ситуации мог быть не очень хорошим. Будьте вежливым, и люди вокруг отплатят тем же.</w:t>
+          <w:b/>
+          <w:sz w:val="24"/>
+          <w:szCs w:val="24"/>
+        </w:rPr>
+      </w:pPr>
+      <w:r>
+        <w:rPr>
+          <w:rFonts w:ascii="Times New Roman" w:hAnsi="Times New Roman" w:cs="Times New Roman"/>
+          <w:b/>
+          <w:sz w:val="24"/>
+          <w:szCs w:val="24"/>
+        </w:rPr>
+        <w:t>№12 Вежливость помогает жить</w:t>
       </w:r>
     </w:p>
     <w:p>
@@ -1180,6 +1205,14 @@
           <w:szCs w:val="24"/>
         </w:rPr>
       </w:pPr>
+      <w:r>
+        <w:rPr>
+          <w:rFonts w:ascii="Times New Roman" w:hAnsi="Times New Roman" w:cs="Times New Roman"/>
+          <w:sz w:val="24"/>
+          <w:szCs w:val="24"/>
+        </w:rPr>
+        <w:t>Нравится ли, когда с вами говорят вежливо? Когда вам не хамят и не дерзят? Когда с вами разговаривают как с человеком? Я думаю, ответ очевиден. Возьмем банальный пример. Вы видите, как человек не успевает на маршрутку, и вы просите водителя подождать пару секунд. И он успевает. Вам не сложно, а он безмерно вам благодарен. Помогла ли ему ваша вежливость. Безусловно, благодаря вам, он успел туда, куда он опаздывал. Возьмем ситуацию, где уже вы в роли нуждающегося в вежливости. Вы упали на улице и сильно подвернули ногу. Люди, проходящее вокруг обращают внимание на вас и помогают вам вызвать скорую. Помогла ли вам вежливость. Конечно, если бы не окружающие, то исход данной ситуации мог быть не очень хорошим. Будьте вежливым, и люди вокруг отплатят тем же.</w:t>
+      </w:r>
     </w:p>
     <w:p>
       <w:pPr>
@@ -1191,15 +1224,30 @@
           <w:szCs w:val="24"/>
         </w:rPr>
       </w:pPr>
-      <w:r>
-        <w:rPr>
-          <w:rFonts w:ascii="Times New Roman" w:hAnsi="Times New Roman" w:cs="Times New Roman"/>
+    </w:p>
+    <w:p>
+      <w:pPr>
+        <w:ind w:right="-1"/>
+        <w:jc w:val="both"/>
+        <w:rPr>
+          <w:rFonts w:ascii="Times New Roman" w:hAnsi="Times New Roman" w:cs="Times New Roman"/>
+          <w:b/>
+          <w:sz w:val="24"/>
+          <w:szCs w:val="24"/>
+        </w:rPr>
+      </w:pPr>
+      <w:bookmarkStart w:id="0" w:name="_GoBack"/>
+      <w:r>
+        <w:rPr>
+          <w:rFonts w:ascii="Times New Roman" w:hAnsi="Times New Roman" w:cs="Times New Roman"/>
+          <w:b/>
           <w:sz w:val="24"/>
           <w:szCs w:val="24"/>
         </w:rPr>
         <w:t>№13 Ходите вверх ногами</w:t>
       </w:r>
     </w:p>
+    <w:bookmarkEnd w:id="0"/>
     <w:p>
       <w:pPr>
         <w:ind w:right="-1"/>
@@ -1215,7 +1263,7 @@
           <w:sz w:val="24"/>
           <w:szCs w:val="24"/>
         </w:rPr>
-        <w:t xml:space="preserve">Однокурсники, сегодня я вам предложу идею, которая перевернет ваш мир в прямом и переносном смысле. Ходить вверх ногами! Казалось бы, какая гениальная мысль, но никто прежде не смог додуматься до этого. Вы спросите, а какие же плюсы у такого способа передвижения? Ответ до банального прост. Во-первых - экономия. Обувь стоит явно дороже, чем перчатки. Передвигаясь на руках, ваши ботинки не будут изнашиваться, и всегда будут в хорошем состоянии, и вам не придется раз в сезон покупать новую обувь. Во-вторых - удобство. Вам не придется нагибаться, чтоб достать что-либо с нижней полки. Чтобы достать с нее что-нибудь вам нужно просто протянуть руку. В-третьих - кепка в жаркую погоду больше не нужна. Солнце больше не потревожит вашу голову в зной. Вы можете забыть про солнечный удар. Ну и бонус для парней - бесплатный спортзал где угодно и когда угодно. Ваши руки всегда будут подкачены, и вы </w:t>
+        <w:t xml:space="preserve">Однокурсники, сегодня я вам предложу идею, которая перевернет ваш мир в прямом и переносном смысле. Ходить вверх ногами! Казалось бы, какая гениальная мысль, но никто прежде не смог додуматься до этого. Вы спросите, а какие же плюсы у такого способа передвижения? Ответ до банального прост. Во-первых - экономия. Обувь стоит явно дороже, чем перчатки. Передвигаясь на руках, ваши ботинки не будут изнашиваться, и всегда будут в хорошем состоянии, и вам не придется раз в сезон покупать новую обувь. Во-вторых - удобство. Вам не придется нагибаться, чтоб достать что-либо с нижней полки. Чтобы достать с нее что-нибудь вам нужно просто протянуть руку. В-третьих - кепка в жаркую погоду больше не нужна. Солнце больше не потревожит вашу голову в зной. Вы можете забыть про солнечный удар. Ну и бонус для </w:t>
       </w:r>
       <w:r>
         <w:rPr>
@@ -1224,7 +1272,7 @@
           <w:szCs w:val="24"/>
         </w:rPr>
         <w:lastRenderedPageBreak/>
-        <w:t>будете выглядеть спортивно и брутально. Но у вас явно появился вопрос: «Человек же не приспособлен для ходьбы вверх ногами?». И вы будете правы. Но лишь отчасти. Первые 100-200 лет конечно придется не так сладко, как хотелось бы. Но подумайте, какие-то жалкие 150 лет эволюции и вы уже венец творения. Так что сделайте правильный выбор. Ходите на руках - двигайтесь в руку со временем.</w:t>
+        <w:t>парней - бесплатный спортзал где угодно и когда угодно. Ваши руки всегда будут подкачены, и вы будете выглядеть спортивно и брутально. Но у вас явно появился вопрос: «Человек же не приспособлен для ходьбы вверх ногами?». И вы будете правы. Но лишь отчасти. Первые 100-200 лет конечно придется не так сладко, как хотелось бы. Но подумайте, какие-то жалкие 150 лет эволюции и вы уже венец творения. Так что сделайте правильный выбор. Ходите на руках - двигайтесь в руку со временем.</w:t>
       </w:r>
     </w:p>
     <w:p>
@@ -2121,8 +2169,8 @@
 </file>
 
 <file path=word/endnotes.xml><?xml version="1.0" encoding="utf-8"?>
-<w:endnotes xmlns:ve="http://schemas.openxmlformats.org/markup-compatibility/2006" xmlns:o="urn:schemas-microsoft-com:office:office" xmlns:r="http://schemas.openxmlformats.org/officeDocument/2006/relationships" xmlns:m="http://schemas.openxmlformats.org/officeDocument/2006/math" xmlns:v="urn:schemas-microsoft-com:vml" xmlns:wp="http://schemas.openxmlformats.org/drawingml/2006/wordprocessingDrawing" xmlns:w10="urn:schemas-microsoft-com:office:word" xmlns:w="http://schemas.openxmlformats.org/wordprocessingml/2006/main" xmlns:wne="http://schemas.microsoft.com/office/word/2006/wordml">
-  <w:endnote w:type="separator" w:id="0">
+<w:endnotes xmlns:wpc="http://schemas.microsoft.com/office/word/2010/wordprocessingCanvas" xmlns:cx="http://schemas.microsoft.com/office/drawing/2014/chartex" xmlns:cx1="http://schemas.microsoft.com/office/drawing/2015/9/8/chartex" xmlns:mc="http://schemas.openxmlformats.org/markup-compatibility/2006" xmlns:o="urn:schemas-microsoft-com:office:office" xmlns:r="http://schemas.openxmlformats.org/officeDocument/2006/relationships" xmlns:m="http://schemas.openxmlformats.org/officeDocument/2006/math" xmlns:v="urn:schemas-microsoft-com:vml" xmlns:wp14="http://schemas.microsoft.com/office/word/2010/wordprocessingDrawing" xmlns:wp="http://schemas.openxmlformats.org/drawingml/2006/wordprocessingDrawing" xmlns:w10="urn:schemas-microsoft-com:office:word" xmlns:w="http://schemas.openxmlformats.org/wordprocessingml/2006/main" xmlns:w14="http://schemas.microsoft.com/office/word/2010/wordml" xmlns:w15="http://schemas.microsoft.com/office/word/2012/wordml" xmlns:w16se="http://schemas.microsoft.com/office/word/2015/wordml/symex" xmlns:wpg="http://schemas.microsoft.com/office/word/2010/wordprocessingGroup" xmlns:wpi="http://schemas.microsoft.com/office/word/2010/wordprocessingInk" xmlns:wne="http://schemas.microsoft.com/office/word/2006/wordml" xmlns:wps="http://schemas.microsoft.com/office/word/2010/wordprocessingShape" mc:Ignorable="w14 w15 w16se wp14">
+  <w:endnote w:type="separator" w:id="-1">
     <w:p>
       <w:pPr>
         <w:spacing w:line="240" w:lineRule="auto"/>
@@ -2132,7 +2180,7 @@
       </w:r>
     </w:p>
   </w:endnote>
-  <w:endnote w:type="continuationSeparator" w:id="1">
+  <w:endnote w:type="continuationSeparator" w:id="0">
     <w:p>
       <w:pPr>
         <w:spacing w:line="240" w:lineRule="auto"/>
@@ -2146,11 +2194,12 @@
 </file>
 
 <file path=word/footer1.xml><?xml version="1.0" encoding="utf-8"?>
-<w:ftr xmlns:ve="http://schemas.openxmlformats.org/markup-compatibility/2006" xmlns:o="urn:schemas-microsoft-com:office:office" xmlns:r="http://schemas.openxmlformats.org/officeDocument/2006/relationships" xmlns:m="http://schemas.openxmlformats.org/officeDocument/2006/math" xmlns:v="urn:schemas-microsoft-com:vml" xmlns:wp="http://schemas.openxmlformats.org/drawingml/2006/wordprocessingDrawing" xmlns:w10="urn:schemas-microsoft-com:office:word" xmlns:w="http://schemas.openxmlformats.org/wordprocessingml/2006/main" xmlns:wne="http://schemas.microsoft.com/office/word/2006/wordml">
+<w:ftr xmlns:wpc="http://schemas.microsoft.com/office/word/2010/wordprocessingCanvas" xmlns:cx="http://schemas.microsoft.com/office/drawing/2014/chartex" xmlns:cx1="http://schemas.microsoft.com/office/drawing/2015/9/8/chartex" xmlns:mc="http://schemas.openxmlformats.org/markup-compatibility/2006" xmlns:o="urn:schemas-microsoft-com:office:office" xmlns:r="http://schemas.openxmlformats.org/officeDocument/2006/relationships" xmlns:m="http://schemas.openxmlformats.org/officeDocument/2006/math" xmlns:v="urn:schemas-microsoft-com:vml" xmlns:wp14="http://schemas.microsoft.com/office/word/2010/wordprocessingDrawing" xmlns:wp="http://schemas.openxmlformats.org/drawingml/2006/wordprocessingDrawing" xmlns:w10="urn:schemas-microsoft-com:office:word" xmlns:w="http://schemas.openxmlformats.org/wordprocessingml/2006/main" xmlns:w14="http://schemas.microsoft.com/office/word/2010/wordml" xmlns:w15="http://schemas.microsoft.com/office/word/2012/wordml" xmlns:w16se="http://schemas.microsoft.com/office/word/2015/wordml/symex" xmlns:wpg="http://schemas.microsoft.com/office/word/2010/wordprocessingGroup" xmlns:wpi="http://schemas.microsoft.com/office/word/2010/wordprocessingInk" xmlns:wne="http://schemas.microsoft.com/office/word/2006/wordml" xmlns:wps="http://schemas.microsoft.com/office/word/2010/wordprocessingShape" mc:Ignorable="w14 w15 w16se wp14">
   <w:sdt>
     <w:sdtPr>
       <w:id w:val="1679460380"/>
     </w:sdtPr>
+    <w:sdtEndPr/>
     <w:sdtContent>
       <w:p>
         <w:pPr>
@@ -2201,7 +2250,7 @@
 </file>
 
 <file path=word/footer2.xml><?xml version="1.0" encoding="utf-8"?>
-<w:ftr xmlns:ve="http://schemas.openxmlformats.org/markup-compatibility/2006" xmlns:o="urn:schemas-microsoft-com:office:office" xmlns:r="http://schemas.openxmlformats.org/officeDocument/2006/relationships" xmlns:m="http://schemas.openxmlformats.org/officeDocument/2006/math" xmlns:v="urn:schemas-microsoft-com:vml" xmlns:wp="http://schemas.openxmlformats.org/drawingml/2006/wordprocessingDrawing" xmlns:w10="urn:schemas-microsoft-com:office:word" xmlns:w="http://schemas.openxmlformats.org/wordprocessingml/2006/main" xmlns:wne="http://schemas.microsoft.com/office/word/2006/wordml">
+<w:ftr xmlns:wpc="http://schemas.microsoft.com/office/word/2010/wordprocessingCanvas" xmlns:cx="http://schemas.microsoft.com/office/drawing/2014/chartex" xmlns:cx1="http://schemas.microsoft.com/office/drawing/2015/9/8/chartex" xmlns:mc="http://schemas.openxmlformats.org/markup-compatibility/2006" xmlns:o="urn:schemas-microsoft-com:office:office" xmlns:r="http://schemas.openxmlformats.org/officeDocument/2006/relationships" xmlns:m="http://schemas.openxmlformats.org/officeDocument/2006/math" xmlns:v="urn:schemas-microsoft-com:vml" xmlns:wp14="http://schemas.microsoft.com/office/word/2010/wordprocessingDrawing" xmlns:wp="http://schemas.openxmlformats.org/drawingml/2006/wordprocessingDrawing" xmlns:w10="urn:schemas-microsoft-com:office:word" xmlns:w="http://schemas.openxmlformats.org/wordprocessingml/2006/main" xmlns:w14="http://schemas.microsoft.com/office/word/2010/wordml" xmlns:w15="http://schemas.microsoft.com/office/word/2012/wordml" xmlns:w16se="http://schemas.microsoft.com/office/word/2015/wordml/symex" xmlns:wpg="http://schemas.microsoft.com/office/word/2010/wordprocessingGroup" xmlns:wpi="http://schemas.microsoft.com/office/word/2010/wordprocessingInk" xmlns:wne="http://schemas.microsoft.com/office/word/2006/wordml" xmlns:wps="http://schemas.microsoft.com/office/word/2010/wordprocessingShape" mc:Ignorable="w14 w15 w16se wp14">
   <w:p>
     <w:pPr>
       <w:pStyle w:val="a5"/>
@@ -2221,8 +2270,8 @@
 </file>
 
 <file path=word/footnotes.xml><?xml version="1.0" encoding="utf-8"?>
-<w:footnotes xmlns:ve="http://schemas.openxmlformats.org/markup-compatibility/2006" xmlns:o="urn:schemas-microsoft-com:office:office" xmlns:r="http://schemas.openxmlformats.org/officeDocument/2006/relationships" xmlns:m="http://schemas.openxmlformats.org/officeDocument/2006/math" xmlns:v="urn:schemas-microsoft-com:vml" xmlns:wp="http://schemas.openxmlformats.org/drawingml/2006/wordprocessingDrawing" xmlns:w10="urn:schemas-microsoft-com:office:word" xmlns:w="http://schemas.openxmlformats.org/wordprocessingml/2006/main" xmlns:wne="http://schemas.microsoft.com/office/word/2006/wordml">
-  <w:footnote w:type="separator" w:id="0">
+<w:footnotes xmlns:wpc="http://schemas.microsoft.com/office/word/2010/wordprocessingCanvas" xmlns:cx="http://schemas.microsoft.com/office/drawing/2014/chartex" xmlns:cx1="http://schemas.microsoft.com/office/drawing/2015/9/8/chartex" xmlns:mc="http://schemas.openxmlformats.org/markup-compatibility/2006" xmlns:o="urn:schemas-microsoft-com:office:office" xmlns:r="http://schemas.openxmlformats.org/officeDocument/2006/relationships" xmlns:m="http://schemas.openxmlformats.org/officeDocument/2006/math" xmlns:v="urn:schemas-microsoft-com:vml" xmlns:wp14="http://schemas.microsoft.com/office/word/2010/wordprocessingDrawing" xmlns:wp="http://schemas.openxmlformats.org/drawingml/2006/wordprocessingDrawing" xmlns:w10="urn:schemas-microsoft-com:office:word" xmlns:w="http://schemas.openxmlformats.org/wordprocessingml/2006/main" xmlns:w14="http://schemas.microsoft.com/office/word/2010/wordml" xmlns:w15="http://schemas.microsoft.com/office/word/2012/wordml" xmlns:w16se="http://schemas.microsoft.com/office/word/2015/wordml/symex" xmlns:wpg="http://schemas.microsoft.com/office/word/2010/wordprocessingGroup" xmlns:wpi="http://schemas.microsoft.com/office/word/2010/wordprocessingInk" xmlns:wne="http://schemas.microsoft.com/office/word/2006/wordml" xmlns:wps="http://schemas.microsoft.com/office/word/2010/wordprocessingShape" mc:Ignorable="w14 w15 w16se wp14">
+  <w:footnote w:type="separator" w:id="-1">
     <w:p>
       <w:pPr>
         <w:spacing w:line="240" w:lineRule="auto"/>
@@ -2232,7 +2281,7 @@
       </w:r>
     </w:p>
   </w:footnote>
-  <w:footnote w:type="continuationSeparator" w:id="1">
+  <w:footnote w:type="continuationSeparator" w:id="0">
     <w:p>
       <w:pPr>
         <w:spacing w:line="240" w:lineRule="auto"/>
@@ -2246,7 +2295,7 @@
 </file>
 
 <file path=word/header1.xml><?xml version="1.0" encoding="utf-8"?>
-<w:hdr xmlns:ve="http://schemas.openxmlformats.org/markup-compatibility/2006" xmlns:o="urn:schemas-microsoft-com:office:office" xmlns:r="http://schemas.openxmlformats.org/officeDocument/2006/relationships" xmlns:m="http://schemas.openxmlformats.org/officeDocument/2006/math" xmlns:v="urn:schemas-microsoft-com:vml" xmlns:wp="http://schemas.openxmlformats.org/drawingml/2006/wordprocessingDrawing" xmlns:w10="urn:schemas-microsoft-com:office:word" xmlns:w="http://schemas.openxmlformats.org/wordprocessingml/2006/main" xmlns:wne="http://schemas.microsoft.com/office/word/2006/wordml">
+<w:hdr xmlns:wpc="http://schemas.microsoft.com/office/word/2010/wordprocessingCanvas" xmlns:cx="http://schemas.microsoft.com/office/drawing/2014/chartex" xmlns:cx1="http://schemas.microsoft.com/office/drawing/2015/9/8/chartex" xmlns:mc="http://schemas.openxmlformats.org/markup-compatibility/2006" xmlns:o="urn:schemas-microsoft-com:office:office" xmlns:r="http://schemas.openxmlformats.org/officeDocument/2006/relationships" xmlns:m="http://schemas.openxmlformats.org/officeDocument/2006/math" xmlns:v="urn:schemas-microsoft-com:vml" xmlns:wp14="http://schemas.microsoft.com/office/word/2010/wordprocessingDrawing" xmlns:wp="http://schemas.openxmlformats.org/drawingml/2006/wordprocessingDrawing" xmlns:w10="urn:schemas-microsoft-com:office:word" xmlns:w="http://schemas.openxmlformats.org/wordprocessingml/2006/main" xmlns:w14="http://schemas.microsoft.com/office/word/2010/wordml" xmlns:w15="http://schemas.microsoft.com/office/word/2012/wordml" xmlns:w16se="http://schemas.microsoft.com/office/word/2015/wordml/symex" xmlns:wpg="http://schemas.microsoft.com/office/word/2010/wordprocessingGroup" xmlns:wpi="http://schemas.microsoft.com/office/word/2010/wordprocessingInk" xmlns:wne="http://schemas.microsoft.com/office/word/2006/wordml" xmlns:wps="http://schemas.microsoft.com/office/word/2010/wordprocessingShape" mc:Ignorable="w14 w15 w16se wp14">
   <w:p>
     <w:pPr>
       <w:pStyle w:val="a3"/>
@@ -2262,8 +2311,8 @@
 </file>
 
 <file path=word/numbering.xml><?xml version="1.0" encoding="utf-8"?>
-<w:numbering xmlns:ve="http://schemas.openxmlformats.org/markup-compatibility/2006" xmlns:o="urn:schemas-microsoft-com:office:office" xmlns:r="http://schemas.openxmlformats.org/officeDocument/2006/relationships" xmlns:m="http://schemas.openxmlformats.org/officeDocument/2006/math" xmlns:v="urn:schemas-microsoft-com:vml" xmlns:wp="http://schemas.openxmlformats.org/drawingml/2006/wordprocessingDrawing" xmlns:w10="urn:schemas-microsoft-com:office:word" xmlns:w="http://schemas.openxmlformats.org/wordprocessingml/2006/main" xmlns:wne="http://schemas.microsoft.com/office/word/2006/wordml">
-  <w:abstractNum w:abstractNumId="0">
+<w:numbering xmlns:wpc="http://schemas.microsoft.com/office/word/2010/wordprocessingCanvas" xmlns:cx="http://schemas.microsoft.com/office/drawing/2014/chartex" xmlns:cx1="http://schemas.microsoft.com/office/drawing/2015/9/8/chartex" xmlns:mc="http://schemas.openxmlformats.org/markup-compatibility/2006" xmlns:o="urn:schemas-microsoft-com:office:office" xmlns:r="http://schemas.openxmlformats.org/officeDocument/2006/relationships" xmlns:m="http://schemas.openxmlformats.org/officeDocument/2006/math" xmlns:v="urn:schemas-microsoft-com:vml" xmlns:wp14="http://schemas.microsoft.com/office/word/2010/wordprocessingDrawing" xmlns:wp="http://schemas.openxmlformats.org/drawingml/2006/wordprocessingDrawing" xmlns:w10="urn:schemas-microsoft-com:office:word" xmlns:w="http://schemas.openxmlformats.org/wordprocessingml/2006/main" xmlns:w14="http://schemas.microsoft.com/office/word/2010/wordml" xmlns:w15="http://schemas.microsoft.com/office/word/2012/wordml" xmlns:w16se="http://schemas.microsoft.com/office/word/2015/wordml/symex" xmlns:wpg="http://schemas.microsoft.com/office/word/2010/wordprocessingGroup" xmlns:wpi="http://schemas.microsoft.com/office/word/2010/wordprocessingInk" xmlns:wne="http://schemas.microsoft.com/office/word/2006/wordml" xmlns:wps="http://schemas.microsoft.com/office/word/2010/wordprocessingShape" mc:Ignorable="w14 w15 w16se wp14">
+  <w:abstractNum w:abstractNumId="0" w15:restartNumberingAfterBreak="0">
     <w:nsid w:val="26BF1EFE"/>
     <w:multiLevelType w:val="multilevel"/>
     <w:tmpl w:val="543CEA1C"/>
@@ -2379,7 +2428,7 @@
       </w:pPr>
     </w:lvl>
   </w:abstractNum>
-  <w:abstractNum w:abstractNumId="1">
+  <w:abstractNum w:abstractNumId="1" w15:restartNumberingAfterBreak="0">
     <w:nsid w:val="29030C13"/>
     <w:multiLevelType w:val="singleLevel"/>
     <w:tmpl w:val="04190001"/>
@@ -2399,7 +2448,7 @@
       </w:rPr>
     </w:lvl>
   </w:abstractNum>
-  <w:abstractNum w:abstractNumId="2">
+  <w:abstractNum w:abstractNumId="2" w15:restartNumberingAfterBreak="0">
     <w:nsid w:val="306E2095"/>
     <w:multiLevelType w:val="hybridMultilevel"/>
     <w:tmpl w:val="F4108AFA"/>
@@ -2488,7 +2537,7 @@
       </w:pPr>
     </w:lvl>
   </w:abstractNum>
-  <w:abstractNum w:abstractNumId="3">
+  <w:abstractNum w:abstractNumId="3" w15:restartNumberingAfterBreak="0">
     <w:nsid w:val="3ACD1517"/>
     <w:multiLevelType w:val="multilevel"/>
     <w:tmpl w:val="543CEA1C"/>
@@ -2604,7 +2653,7 @@
       </w:pPr>
     </w:lvl>
   </w:abstractNum>
-  <w:abstractNum w:abstractNumId="4">
+  <w:abstractNum w:abstractNumId="4" w15:restartNumberingAfterBreak="0">
     <w:nsid w:val="3B66011A"/>
     <w:multiLevelType w:val="singleLevel"/>
     <w:tmpl w:val="04190001"/>
@@ -2624,7 +2673,7 @@
       </w:rPr>
     </w:lvl>
   </w:abstractNum>
-  <w:abstractNum w:abstractNumId="5">
+  <w:abstractNum w:abstractNumId="5" w15:restartNumberingAfterBreak="0">
     <w:nsid w:val="6B4C01D1"/>
     <w:multiLevelType w:val="singleLevel"/>
     <w:tmpl w:val="87426BF8"/>
@@ -2645,7 +2694,7 @@
       </w:rPr>
     </w:lvl>
   </w:abstractNum>
-  <w:abstractNum w:abstractNumId="6">
+  <w:abstractNum w:abstractNumId="6" w15:restartNumberingAfterBreak="0">
     <w:nsid w:val="6C3202D3"/>
     <w:multiLevelType w:val="singleLevel"/>
     <w:tmpl w:val="04190001"/>
@@ -2691,7 +2740,7 @@
 </file>
 
 <file path=word/styles.xml><?xml version="1.0" encoding="utf-8"?>
-<w:styles xmlns:r="http://schemas.openxmlformats.org/officeDocument/2006/relationships" xmlns:w="http://schemas.openxmlformats.org/wordprocessingml/2006/main">
+<w:styles xmlns:mc="http://schemas.openxmlformats.org/markup-compatibility/2006" xmlns:r="http://schemas.openxmlformats.org/officeDocument/2006/relationships" xmlns:w="http://schemas.openxmlformats.org/wordprocessingml/2006/main" xmlns:w14="http://schemas.microsoft.com/office/word/2010/wordml" xmlns:w15="http://schemas.microsoft.com/office/word/2012/wordml" xmlns:w16se="http://schemas.microsoft.com/office/word/2015/wordml/symex" mc:Ignorable="w14 w15 w16se">
   <w:docDefaults>
     <w:rPrDefault>
       <w:rPr>
@@ -2707,145 +2756,378 @@
       </w:pPr>
     </w:pPrDefault>
   </w:docDefaults>
-  <w:latentStyles w:defLockedState="0" w:defUIPriority="99" w:defSemiHidden="1" w:defUnhideWhenUsed="1" w:defQFormat="0" w:count="267">
-    <w:lsdException w:name="Normal" w:semiHidden="0" w:uiPriority="0" w:unhideWhenUsed="0" w:qFormat="1"/>
-    <w:lsdException w:name="heading 1" w:semiHidden="0" w:uiPriority="9" w:unhideWhenUsed="0" w:qFormat="1"/>
-    <w:lsdException w:name="heading 2" w:uiPriority="9" w:qFormat="1"/>
-    <w:lsdException w:name="heading 3" w:uiPriority="0" w:qFormat="1"/>
-    <w:lsdException w:name="heading 4" w:uiPriority="0" w:qFormat="1"/>
-    <w:lsdException w:name="heading 5" w:uiPriority="9" w:qFormat="1"/>
-    <w:lsdException w:name="heading 6" w:uiPriority="9" w:qFormat="1"/>
-    <w:lsdException w:name="heading 7" w:uiPriority="9" w:qFormat="1"/>
-    <w:lsdException w:name="heading 8" w:uiPriority="9" w:qFormat="1"/>
-    <w:lsdException w:name="heading 9" w:uiPriority="9" w:qFormat="1"/>
-    <w:lsdException w:name="toc 1" w:uiPriority="39"/>
-    <w:lsdException w:name="toc 2" w:uiPriority="39"/>
-    <w:lsdException w:name="toc 3" w:uiPriority="39"/>
-    <w:lsdException w:name="toc 4" w:uiPriority="39"/>
-    <w:lsdException w:name="toc 5" w:uiPriority="39"/>
-    <w:lsdException w:name="toc 6" w:uiPriority="39"/>
-    <w:lsdException w:name="toc 7" w:uiPriority="39"/>
-    <w:lsdException w:name="toc 8" w:uiPriority="39"/>
-    <w:lsdException w:name="toc 9" w:uiPriority="39"/>
-    <w:lsdException w:name="caption" w:uiPriority="35" w:qFormat="1"/>
-    <w:lsdException w:name="Title" w:semiHidden="0" w:uiPriority="10" w:unhideWhenUsed="0" w:qFormat="1"/>
-    <w:lsdException w:name="Default Paragraph Font" w:uiPriority="1"/>
-    <w:lsdException w:name="Body Text" w:uiPriority="0"/>
-    <w:lsdException w:name="Subtitle" w:semiHidden="0" w:uiPriority="11" w:unhideWhenUsed="0" w:qFormat="1"/>
-    <w:lsdException w:name="Strong" w:semiHidden="0" w:uiPriority="22" w:unhideWhenUsed="0" w:qFormat="1"/>
-    <w:lsdException w:name="Emphasis" w:semiHidden="0" w:uiPriority="20" w:unhideWhenUsed="0" w:qFormat="1"/>
-    <w:lsdException w:name="Table Grid" w:semiHidden="0" w:uiPriority="39" w:unhideWhenUsed="0"/>
-    <w:lsdException w:name="Placeholder Text" w:unhideWhenUsed="0"/>
-    <w:lsdException w:name="No Spacing" w:semiHidden="0" w:uiPriority="1" w:unhideWhenUsed="0" w:qFormat="1"/>
-    <w:lsdException w:name="Light Shading" w:semiHidden="0" w:uiPriority="60" w:unhideWhenUsed="0"/>
-    <w:lsdException w:name="Light List" w:semiHidden="0" w:uiPriority="61" w:unhideWhenUsed="0"/>
-    <w:lsdException w:name="Light Grid" w:semiHidden="0" w:uiPriority="62" w:unhideWhenUsed="0"/>
-    <w:lsdException w:name="Medium Shading 1" w:semiHidden="0" w:uiPriority="63" w:unhideWhenUsed="0"/>
-    <w:lsdException w:name="Medium Shading 2" w:semiHidden="0" w:uiPriority="64" w:unhideWhenUsed="0"/>
-    <w:lsdException w:name="Medium List 1" w:semiHidden="0" w:uiPriority="65" w:unhideWhenUsed="0"/>
-    <w:lsdException w:name="Medium List 2" w:semiHidden="0" w:uiPriority="66" w:unhideWhenUsed="0"/>
-    <w:lsdException w:name="Medium Grid 1" w:semiHidden="0" w:uiPriority="67" w:unhideWhenUsed="0"/>
-    <w:lsdException w:name="Medium Grid 2" w:semiHidden="0" w:uiPriority="68" w:unhideWhenUsed="0"/>
-    <w:lsdException w:name="Medium Grid 3" w:semiHidden="0" w:uiPriority="69" w:unhideWhenUsed="0"/>
-    <w:lsdException w:name="Dark List" w:semiHidden="0" w:uiPriority="70" w:unhideWhenUsed="0"/>
-    <w:lsdException w:name="Colorful Shading" w:semiHidden="0" w:uiPriority="71" w:unhideWhenUsed="0"/>
-    <w:lsdException w:name="Colorful List" w:semiHidden="0" w:uiPriority="72" w:unhideWhenUsed="0"/>
-    <w:lsdException w:name="Colorful Grid" w:semiHidden="0" w:uiPriority="73" w:unhideWhenUsed="0"/>
-    <w:lsdException w:name="Light Shading Accent 1" w:semiHidden="0" w:uiPriority="60" w:unhideWhenUsed="0"/>
-    <w:lsdException w:name="Light List Accent 1" w:semiHidden="0" w:uiPriority="61" w:unhideWhenUsed="0"/>
-    <w:lsdException w:name="Light Grid Accent 1" w:semiHidden="0" w:uiPriority="62" w:unhideWhenUsed="0"/>
-    <w:lsdException w:name="Medium Shading 1 Accent 1" w:semiHidden="0" w:uiPriority="63" w:unhideWhenUsed="0"/>
-    <w:lsdException w:name="Medium Shading 2 Accent 1" w:semiHidden="0" w:uiPriority="64" w:unhideWhenUsed="0"/>
-    <w:lsdException w:name="Medium List 1 Accent 1" w:semiHidden="0" w:uiPriority="65" w:unhideWhenUsed="0"/>
-    <w:lsdException w:name="Revision" w:unhideWhenUsed="0"/>
-    <w:lsdException w:name="List Paragraph" w:semiHidden="0" w:uiPriority="34" w:unhideWhenUsed="0" w:qFormat="1"/>
-    <w:lsdException w:name="Quote" w:semiHidden="0" w:uiPriority="29" w:unhideWhenUsed="0" w:qFormat="1"/>
-    <w:lsdException w:name="Intense Quote" w:semiHidden="0" w:uiPriority="30" w:unhideWhenUsed="0" w:qFormat="1"/>
-    <w:lsdException w:name="Medium List 2 Accent 1" w:semiHidden="0" w:uiPriority="66" w:unhideWhenUsed="0"/>
-    <w:lsdException w:name="Medium Grid 1 Accent 1" w:semiHidden="0" w:uiPriority="67" w:unhideWhenUsed="0"/>
-    <w:lsdException w:name="Medium Grid 2 Accent 1" w:semiHidden="0" w:uiPriority="68" w:unhideWhenUsed="0"/>
-    <w:lsdException w:name="Medium Grid 3 Accent 1" w:semiHidden="0" w:uiPriority="69" w:unhideWhenUsed="0"/>
-    <w:lsdException w:name="Dark List Accent 1" w:semiHidden="0" w:uiPriority="70" w:unhideWhenUsed="0"/>
-    <w:lsdException w:name="Colorful Shading Accent 1" w:semiHidden="0" w:uiPriority="71" w:unhideWhenUsed="0"/>
-    <w:lsdException w:name="Colorful List Accent 1" w:semiHidden="0" w:uiPriority="72" w:unhideWhenUsed="0"/>
-    <w:lsdException w:name="Colorful Grid Accent 1" w:semiHidden="0" w:uiPriority="73" w:unhideWhenUsed="0"/>
-    <w:lsdException w:name="Light Shading Accent 2" w:semiHidden="0" w:uiPriority="60" w:unhideWhenUsed="0"/>
-    <w:lsdException w:name="Light List Accent 2" w:semiHidden="0" w:uiPriority="61" w:unhideWhenUsed="0"/>
-    <w:lsdException w:name="Light Grid Accent 2" w:semiHidden="0" w:uiPriority="62" w:unhideWhenUsed="0"/>
-    <w:lsdException w:name="Medium Shading 1 Accent 2" w:semiHidden="0" w:uiPriority="63" w:unhideWhenUsed="0"/>
-    <w:lsdException w:name="Medium Shading 2 Accent 2" w:semiHidden="0" w:uiPriority="64" w:unhideWhenUsed="0"/>
-    <w:lsdException w:name="Medium List 1 Accent 2" w:semiHidden="0" w:uiPriority="65" w:unhideWhenUsed="0"/>
-    <w:lsdException w:name="Medium List 2 Accent 2" w:semiHidden="0" w:uiPriority="66" w:unhideWhenUsed="0"/>
-    <w:lsdException w:name="Medium Grid 1 Accent 2" w:semiHidden="0" w:uiPriority="67" w:unhideWhenUsed="0"/>
-    <w:lsdException w:name="Medium Grid 2 Accent 2" w:semiHidden="0" w:uiPriority="68" w:unhideWhenUsed="0"/>
-    <w:lsdException w:name="Medium Grid 3 Accent 2" w:semiHidden="0" w:uiPriority="69" w:unhideWhenUsed="0"/>
-    <w:lsdException w:name="Dark List Accent 2" w:semiHidden="0" w:uiPriority="70" w:unhideWhenUsed="0"/>
-    <w:lsdException w:name="Colorful Shading Accent 2" w:semiHidden="0" w:uiPriority="71" w:unhideWhenUsed="0"/>
-    <w:lsdException w:name="Colorful List Accent 2" w:semiHidden="0" w:uiPriority="72" w:unhideWhenUsed="0"/>
-    <w:lsdException w:name="Colorful Grid Accent 2" w:semiHidden="0" w:uiPriority="73" w:unhideWhenUsed="0"/>
-    <w:lsdException w:name="Light Shading Accent 3" w:semiHidden="0" w:uiPriority="60" w:unhideWhenUsed="0"/>
-    <w:lsdException w:name="Light List Accent 3" w:semiHidden="0" w:uiPriority="61" w:unhideWhenUsed="0"/>
-    <w:lsdException w:name="Light Grid Accent 3" w:semiHidden="0" w:uiPriority="62" w:unhideWhenUsed="0"/>
-    <w:lsdException w:name="Medium Shading 1 Accent 3" w:semiHidden="0" w:uiPriority="63" w:unhideWhenUsed="0"/>
-    <w:lsdException w:name="Medium Shading 2 Accent 3" w:semiHidden="0" w:uiPriority="64" w:unhideWhenUsed="0"/>
-    <w:lsdException w:name="Medium List 1 Accent 3" w:semiHidden="0" w:uiPriority="65" w:unhideWhenUsed="0"/>
-    <w:lsdException w:name="Medium List 2 Accent 3" w:semiHidden="0" w:uiPriority="66" w:unhideWhenUsed="0"/>
-    <w:lsdException w:name="Medium Grid 1 Accent 3" w:semiHidden="0" w:uiPriority="67" w:unhideWhenUsed="0"/>
-    <w:lsdException w:name="Medium Grid 2 Accent 3" w:semiHidden="0" w:uiPriority="68" w:unhideWhenUsed="0"/>
-    <w:lsdException w:name="Medium Grid 3 Accent 3" w:semiHidden="0" w:uiPriority="69" w:unhideWhenUsed="0"/>
-    <w:lsdException w:name="Dark List Accent 3" w:semiHidden="0" w:uiPriority="70" w:unhideWhenUsed="0"/>
-    <w:lsdException w:name="Colorful Shading Accent 3" w:semiHidden="0" w:uiPriority="71" w:unhideWhenUsed="0"/>
-    <w:lsdException w:name="Colorful List Accent 3" w:semiHidden="0" w:uiPriority="72" w:unhideWhenUsed="0"/>
-    <w:lsdException w:name="Colorful Grid Accent 3" w:semiHidden="0" w:uiPriority="73" w:unhideWhenUsed="0"/>
-    <w:lsdException w:name="Light Shading Accent 4" w:semiHidden="0" w:uiPriority="60" w:unhideWhenUsed="0"/>
-    <w:lsdException w:name="Light List Accent 4" w:semiHidden="0" w:uiPriority="61" w:unhideWhenUsed="0"/>
-    <w:lsdException w:name="Light Grid Accent 4" w:semiHidden="0" w:uiPriority="62" w:unhideWhenUsed="0"/>
-    <w:lsdException w:name="Medium Shading 1 Accent 4" w:semiHidden="0" w:uiPriority="63" w:unhideWhenUsed="0"/>
-    <w:lsdException w:name="Medium Shading 2 Accent 4" w:semiHidden="0" w:uiPriority="64" w:unhideWhenUsed="0"/>
-    <w:lsdException w:name="Medium List 1 Accent 4" w:semiHidden="0" w:uiPriority="65" w:unhideWhenUsed="0"/>
-    <w:lsdException w:name="Medium List 2 Accent 4" w:semiHidden="0" w:uiPriority="66" w:unhideWhenUsed="0"/>
-    <w:lsdException w:name="Medium Grid 1 Accent 4" w:semiHidden="0" w:uiPriority="67" w:unhideWhenUsed="0"/>
-    <w:lsdException w:name="Medium Grid 2 Accent 4" w:semiHidden="0" w:uiPriority="68" w:unhideWhenUsed="0"/>
-    <w:lsdException w:name="Medium Grid 3 Accent 4" w:semiHidden="0" w:uiPriority="69" w:unhideWhenUsed="0"/>
-    <w:lsdException w:name="Dark List Accent 4" w:semiHidden="0" w:uiPriority="70" w:unhideWhenUsed="0"/>
-    <w:lsdException w:name="Colorful Shading Accent 4" w:semiHidden="0" w:uiPriority="71" w:unhideWhenUsed="0"/>
-    <w:lsdException w:name="Colorful List Accent 4" w:semiHidden="0" w:uiPriority="72" w:unhideWhenUsed="0"/>
-    <w:lsdException w:name="Colorful Grid Accent 4" w:semiHidden="0" w:uiPriority="73" w:unhideWhenUsed="0"/>
-    <w:lsdException w:name="Light Shading Accent 5" w:semiHidden="0" w:uiPriority="60" w:unhideWhenUsed="0"/>
-    <w:lsdException w:name="Light List Accent 5" w:semiHidden="0" w:uiPriority="61" w:unhideWhenUsed="0"/>
-    <w:lsdException w:name="Light Grid Accent 5" w:semiHidden="0" w:uiPriority="62" w:unhideWhenUsed="0"/>
-    <w:lsdException w:name="Medium Shading 1 Accent 5" w:semiHidden="0" w:uiPriority="63" w:unhideWhenUsed="0"/>
-    <w:lsdException w:name="Medium Shading 2 Accent 5" w:semiHidden="0" w:uiPriority="64" w:unhideWhenUsed="0"/>
-    <w:lsdException w:name="Medium List 1 Accent 5" w:semiHidden="0" w:uiPriority="65" w:unhideWhenUsed="0"/>
-    <w:lsdException w:name="Medium List 2 Accent 5" w:semiHidden="0" w:uiPriority="66" w:unhideWhenUsed="0"/>
-    <w:lsdException w:name="Medium Grid 1 Accent 5" w:semiHidden="0" w:uiPriority="67" w:unhideWhenUsed="0"/>
-    <w:lsdException w:name="Medium Grid 2 Accent 5" w:semiHidden="0" w:uiPriority="68" w:unhideWhenUsed="0"/>
-    <w:lsdException w:name="Medium Grid 3 Accent 5" w:semiHidden="0" w:uiPriority="69" w:unhideWhenUsed="0"/>
-    <w:lsdException w:name="Dark List Accent 5" w:semiHidden="0" w:uiPriority="70" w:unhideWhenUsed="0"/>
-    <w:lsdException w:name="Colorful Shading Accent 5" w:semiHidden="0" w:uiPriority="71" w:unhideWhenUsed="0"/>
-    <w:lsdException w:name="Colorful List Accent 5" w:semiHidden="0" w:uiPriority="72" w:unhideWhenUsed="0"/>
-    <w:lsdException w:name="Colorful Grid Accent 5" w:semiHidden="0" w:uiPriority="73" w:unhideWhenUsed="0"/>
-    <w:lsdException w:name="Light Shading Accent 6" w:semiHidden="0" w:uiPriority="60" w:unhideWhenUsed="0"/>
-    <w:lsdException w:name="Light List Accent 6" w:semiHidden="0" w:uiPriority="61" w:unhideWhenUsed="0"/>
-    <w:lsdException w:name="Light Grid Accent 6" w:semiHidden="0" w:uiPriority="62" w:unhideWhenUsed="0"/>
-    <w:lsdException w:name="Medium Shading 1 Accent 6" w:semiHidden="0" w:uiPriority="63" w:unhideWhenUsed="0"/>
-    <w:lsdException w:name="Medium Shading 2 Accent 6" w:semiHidden="0" w:uiPriority="64" w:unhideWhenUsed="0"/>
-    <w:lsdException w:name="Medium List 1 Accent 6" w:semiHidden="0" w:uiPriority="65" w:unhideWhenUsed="0"/>
-    <w:lsdException w:name="Medium List 2 Accent 6" w:semiHidden="0" w:uiPriority="66" w:unhideWhenUsed="0"/>
-    <w:lsdException w:name="Medium Grid 1 Accent 6" w:semiHidden="0" w:uiPriority="67" w:unhideWhenUsed="0"/>
-    <w:lsdException w:name="Medium Grid 2 Accent 6" w:semiHidden="0" w:uiPriority="68" w:unhideWhenUsed="0"/>
-    <w:lsdException w:name="Medium Grid 3 Accent 6" w:semiHidden="0" w:uiPriority="69" w:unhideWhenUsed="0"/>
-    <w:lsdException w:name="Dark List Accent 6" w:semiHidden="0" w:uiPriority="70" w:unhideWhenUsed="0"/>
-    <w:lsdException w:name="Colorful Shading Accent 6" w:semiHidden="0" w:uiPriority="71" w:unhideWhenUsed="0"/>
-    <w:lsdException w:name="Colorful List Accent 6" w:semiHidden="0" w:uiPriority="72" w:unhideWhenUsed="0"/>
-    <w:lsdException w:name="Colorful Grid Accent 6" w:semiHidden="0" w:uiPriority="73" w:unhideWhenUsed="0"/>
-    <w:lsdException w:name="Subtle Emphasis" w:semiHidden="0" w:uiPriority="19" w:unhideWhenUsed="0" w:qFormat="1"/>
-    <w:lsdException w:name="Intense Emphasis" w:semiHidden="0" w:uiPriority="21" w:unhideWhenUsed="0" w:qFormat="1"/>
-    <w:lsdException w:name="Subtle Reference" w:semiHidden="0" w:uiPriority="31" w:unhideWhenUsed="0" w:qFormat="1"/>
-    <w:lsdException w:name="Intense Reference" w:semiHidden="0" w:uiPriority="32" w:unhideWhenUsed="0" w:qFormat="1"/>
-    <w:lsdException w:name="Book Title" w:semiHidden="0" w:uiPriority="33" w:unhideWhenUsed="0" w:qFormat="1"/>
-    <w:lsdException w:name="Bibliography" w:uiPriority="37"/>
-    <w:lsdException w:name="TOC Heading" w:uiPriority="39" w:qFormat="1"/>
+  <w:latentStyles w:defLockedState="0" w:defUIPriority="99" w:defSemiHidden="0" w:defUnhideWhenUsed="0" w:defQFormat="0" w:count="371">
+    <w:lsdException w:name="Normal" w:uiPriority="0" w:qFormat="1"/>
+    <w:lsdException w:name="heading 1" w:uiPriority="9" w:qFormat="1"/>
+    <w:lsdException w:name="heading 2" w:semiHidden="1" w:uiPriority="9" w:unhideWhenUsed="1" w:qFormat="1"/>
+    <w:lsdException w:name="heading 3" w:semiHidden="1" w:uiPriority="0" w:unhideWhenUsed="1" w:qFormat="1"/>
+    <w:lsdException w:name="heading 4" w:semiHidden="1" w:uiPriority="0" w:unhideWhenUsed="1" w:qFormat="1"/>
+    <w:lsdException w:name="heading 5" w:semiHidden="1" w:uiPriority="9" w:unhideWhenUsed="1" w:qFormat="1"/>
+    <w:lsdException w:name="heading 6" w:semiHidden="1" w:uiPriority="9" w:unhideWhenUsed="1" w:qFormat="1"/>
+    <w:lsdException w:name="heading 7" w:semiHidden="1" w:uiPriority="9" w:unhideWhenUsed="1" w:qFormat="1"/>
+    <w:lsdException w:name="heading 8" w:semiHidden="1" w:uiPriority="9" w:unhideWhenUsed="1" w:qFormat="1"/>
+    <w:lsdException w:name="heading 9" w:semiHidden="1" w:uiPriority="9" w:unhideWhenUsed="1" w:qFormat="1"/>
+    <w:lsdException w:name="index 1" w:semiHidden="1" w:unhideWhenUsed="1"/>
+    <w:lsdException w:name="index 2" w:semiHidden="1" w:unhideWhenUsed="1"/>
+    <w:lsdException w:name="index 3" w:semiHidden="1" w:unhideWhenUsed="1"/>
+    <w:lsdException w:name="index 4" w:semiHidden="1" w:unhideWhenUsed="1"/>
+    <w:lsdException w:name="index 5" w:semiHidden="1" w:unhideWhenUsed="1"/>
+    <w:lsdException w:name="index 6" w:semiHidden="1" w:unhideWhenUsed="1"/>
+    <w:lsdException w:name="index 7" w:semiHidden="1" w:unhideWhenUsed="1"/>
+    <w:lsdException w:name="index 8" w:semiHidden="1" w:unhideWhenUsed="1"/>
+    <w:lsdException w:name="index 9" w:semiHidden="1" w:unhideWhenUsed="1"/>
+    <w:lsdException w:name="toc 1" w:semiHidden="1" w:uiPriority="39" w:unhideWhenUsed="1"/>
+    <w:lsdException w:name="toc 2" w:semiHidden="1" w:uiPriority="39" w:unhideWhenUsed="1"/>
+    <w:lsdException w:name="toc 3" w:semiHidden="1" w:uiPriority="39" w:unhideWhenUsed="1"/>
+    <w:lsdException w:name="toc 4" w:semiHidden="1" w:uiPriority="39" w:unhideWhenUsed="1"/>
+    <w:lsdException w:name="toc 5" w:semiHidden="1" w:uiPriority="39" w:unhideWhenUsed="1"/>
+    <w:lsdException w:name="toc 6" w:semiHidden="1" w:uiPriority="39" w:unhideWhenUsed="1"/>
+    <w:lsdException w:name="toc 7" w:semiHidden="1" w:uiPriority="39" w:unhideWhenUsed="1"/>
+    <w:lsdException w:name="toc 8" w:semiHidden="1" w:uiPriority="39" w:unhideWhenUsed="1"/>
+    <w:lsdException w:name="toc 9" w:semiHidden="1" w:uiPriority="39" w:unhideWhenUsed="1"/>
+    <w:lsdException w:name="Normal Indent" w:semiHidden="1" w:unhideWhenUsed="1"/>
+    <w:lsdException w:name="footnote text" w:semiHidden="1" w:unhideWhenUsed="1"/>
+    <w:lsdException w:name="annotation text" w:semiHidden="1" w:unhideWhenUsed="1"/>
+    <w:lsdException w:name="header" w:semiHidden="1" w:unhideWhenUsed="1"/>
+    <w:lsdException w:name="footer" w:semiHidden="1" w:unhideWhenUsed="1"/>
+    <w:lsdException w:name="index heading" w:semiHidden="1" w:unhideWhenUsed="1"/>
+    <w:lsdException w:name="caption" w:semiHidden="1" w:uiPriority="35" w:unhideWhenUsed="1" w:qFormat="1"/>
+    <w:lsdException w:name="table of figures" w:semiHidden="1" w:unhideWhenUsed="1"/>
+    <w:lsdException w:name="envelope address" w:semiHidden="1" w:unhideWhenUsed="1"/>
+    <w:lsdException w:name="envelope return" w:semiHidden="1" w:unhideWhenUsed="1"/>
+    <w:lsdException w:name="footnote reference" w:semiHidden="1" w:unhideWhenUsed="1"/>
+    <w:lsdException w:name="annotation reference" w:semiHidden="1" w:unhideWhenUsed="1"/>
+    <w:lsdException w:name="line number" w:semiHidden="1" w:unhideWhenUsed="1"/>
+    <w:lsdException w:name="page number" w:semiHidden="1" w:unhideWhenUsed="1"/>
+    <w:lsdException w:name="endnote reference" w:semiHidden="1" w:unhideWhenUsed="1"/>
+    <w:lsdException w:name="endnote text" w:semiHidden="1" w:unhideWhenUsed="1"/>
+    <w:lsdException w:name="table of authorities" w:semiHidden="1" w:unhideWhenUsed="1"/>
+    <w:lsdException w:name="macro" w:semiHidden="1" w:unhideWhenUsed="1"/>
+    <w:lsdException w:name="toa heading" w:semiHidden="1" w:unhideWhenUsed="1"/>
+    <w:lsdException w:name="List" w:semiHidden="1" w:unhideWhenUsed="1"/>
+    <w:lsdException w:name="List Bullet" w:semiHidden="1" w:unhideWhenUsed="1"/>
+    <w:lsdException w:name="List Number" w:semiHidden="1" w:unhideWhenUsed="1"/>
+    <w:lsdException w:name="List 2" w:semiHidden="1" w:unhideWhenUsed="1"/>
+    <w:lsdException w:name="List 3" w:semiHidden="1" w:unhideWhenUsed="1"/>
+    <w:lsdException w:name="List 4" w:semiHidden="1" w:unhideWhenUsed="1"/>
+    <w:lsdException w:name="List 5" w:semiHidden="1" w:unhideWhenUsed="1"/>
+    <w:lsdException w:name="List Bullet 2" w:semiHidden="1" w:unhideWhenUsed="1"/>
+    <w:lsdException w:name="List Bullet 3" w:semiHidden="1" w:unhideWhenUsed="1"/>
+    <w:lsdException w:name="List Bullet 4" w:semiHidden="1" w:unhideWhenUsed="1"/>
+    <w:lsdException w:name="List Bullet 5" w:semiHidden="1" w:unhideWhenUsed="1"/>
+    <w:lsdException w:name="List Number 2" w:semiHidden="1" w:unhideWhenUsed="1"/>
+    <w:lsdException w:name="List Number 3" w:semiHidden="1" w:unhideWhenUsed="1"/>
+    <w:lsdException w:name="List Number 4" w:semiHidden="1" w:unhideWhenUsed="1"/>
+    <w:lsdException w:name="List Number 5" w:semiHidden="1" w:unhideWhenUsed="1"/>
+    <w:lsdException w:name="Title" w:uiPriority="10" w:qFormat="1"/>
+    <w:lsdException w:name="Closing" w:semiHidden="1" w:unhideWhenUsed="1"/>
+    <w:lsdException w:name="Signature" w:semiHidden="1" w:unhideWhenUsed="1"/>
+    <w:lsdException w:name="Default Paragraph Font" w:semiHidden="1" w:uiPriority="1" w:unhideWhenUsed="1"/>
+    <w:lsdException w:name="Body Text" w:semiHidden="1" w:uiPriority="0" w:unhideWhenUsed="1"/>
+    <w:lsdException w:name="Body Text Indent" w:semiHidden="1" w:unhideWhenUsed="1"/>
+    <w:lsdException w:name="List Continue" w:semiHidden="1" w:unhideWhenUsed="1"/>
+    <w:lsdException w:name="List Continue 2" w:semiHidden="1" w:unhideWhenUsed="1"/>
+    <w:lsdException w:name="List Continue 3" w:semiHidden="1" w:unhideWhenUsed="1"/>
+    <w:lsdException w:name="List Continue 4" w:semiHidden="1" w:unhideWhenUsed="1"/>
+    <w:lsdException w:name="List Continue 5" w:semiHidden="1" w:unhideWhenUsed="1"/>
+    <w:lsdException w:name="Message Header" w:semiHidden="1" w:unhideWhenUsed="1"/>
+    <w:lsdException w:name="Subtitle" w:uiPriority="11" w:qFormat="1"/>
+    <w:lsdException w:name="Salutation" w:semiHidden="1" w:unhideWhenUsed="1"/>
+    <w:lsdException w:name="Date" w:semiHidden="1" w:unhideWhenUsed="1"/>
+    <w:lsdException w:name="Body Text First Indent" w:semiHidden="1" w:unhideWhenUsed="1"/>
+    <w:lsdException w:name="Body Text First Indent 2" w:semiHidden="1" w:unhideWhenUsed="1"/>
+    <w:lsdException w:name="Note Heading" w:semiHidden="1" w:unhideWhenUsed="1"/>
+    <w:lsdException w:name="Body Text 2" w:semiHidden="1" w:unhideWhenUsed="1"/>
+    <w:lsdException w:name="Body Text 3" w:semiHidden="1" w:unhideWhenUsed="1"/>
+    <w:lsdException w:name="Body Text Indent 2" w:semiHidden="1" w:unhideWhenUsed="1"/>
+    <w:lsdException w:name="Body Text Indent 3" w:semiHidden="1" w:unhideWhenUsed="1"/>
+    <w:lsdException w:name="Block Text" w:semiHidden="1" w:unhideWhenUsed="1"/>
+    <w:lsdException w:name="Hyperlink" w:semiHidden="1" w:unhideWhenUsed="1"/>
+    <w:lsdException w:name="FollowedHyperlink" w:semiHidden="1" w:unhideWhenUsed="1"/>
+    <w:lsdException w:name="Strong" w:uiPriority="22" w:qFormat="1"/>
+    <w:lsdException w:name="Emphasis" w:uiPriority="20" w:qFormat="1"/>
+    <w:lsdException w:name="Document Map" w:semiHidden="1" w:unhideWhenUsed="1"/>
+    <w:lsdException w:name="Plain Text" w:semiHidden="1" w:unhideWhenUsed="1"/>
+    <w:lsdException w:name="E-mail Signature" w:semiHidden="1" w:unhideWhenUsed="1"/>
+    <w:lsdException w:name="HTML Top of Form" w:semiHidden="1" w:unhideWhenUsed="1"/>
+    <w:lsdException w:name="HTML Bottom of Form" w:semiHidden="1" w:unhideWhenUsed="1"/>
+    <w:lsdException w:name="Normal (Web)" w:semiHidden="1" w:unhideWhenUsed="1"/>
+    <w:lsdException w:name="HTML Acronym" w:semiHidden="1" w:unhideWhenUsed="1"/>
+    <w:lsdException w:name="HTML Address" w:semiHidden="1" w:unhideWhenUsed="1"/>
+    <w:lsdException w:name="HTML Cite" w:semiHidden="1" w:unhideWhenUsed="1"/>
+    <w:lsdException w:name="HTML Code" w:semiHidden="1" w:unhideWhenUsed="1"/>
+    <w:lsdException w:name="HTML Definition" w:semiHidden="1" w:unhideWhenUsed="1"/>
+    <w:lsdException w:name="HTML Keyboard" w:semiHidden="1" w:unhideWhenUsed="1"/>
+    <w:lsdException w:name="HTML Preformatted" w:semiHidden="1" w:unhideWhenUsed="1"/>
+    <w:lsdException w:name="HTML Sample" w:semiHidden="1" w:unhideWhenUsed="1"/>
+    <w:lsdException w:name="HTML Typewriter" w:semiHidden="1" w:unhideWhenUsed="1"/>
+    <w:lsdException w:name="HTML Variable" w:semiHidden="1" w:unhideWhenUsed="1"/>
+    <w:lsdException w:name="Normal Table" w:semiHidden="1" w:unhideWhenUsed="1"/>
+    <w:lsdException w:name="annotation subject" w:semiHidden="1" w:unhideWhenUsed="1"/>
+    <w:lsdException w:name="No List" w:semiHidden="1" w:unhideWhenUsed="1"/>
+    <w:lsdException w:name="Outline List 1" w:semiHidden="1" w:unhideWhenUsed="1"/>
+    <w:lsdException w:name="Outline List 2" w:semiHidden="1" w:unhideWhenUsed="1"/>
+    <w:lsdException w:name="Outline List 3" w:semiHidden="1" w:unhideWhenUsed="1"/>
+    <w:lsdException w:name="Table Simple 1" w:semiHidden="1" w:unhideWhenUsed="1"/>
+    <w:lsdException w:name="Table Simple 2" w:semiHidden="1" w:unhideWhenUsed="1"/>
+    <w:lsdException w:name="Table Simple 3" w:semiHidden="1" w:unhideWhenUsed="1"/>
+    <w:lsdException w:name="Table Classic 1" w:semiHidden="1" w:unhideWhenUsed="1"/>
+    <w:lsdException w:name="Table Classic 2" w:semiHidden="1" w:unhideWhenUsed="1"/>
+    <w:lsdException w:name="Table Classic 3" w:semiHidden="1" w:unhideWhenUsed="1"/>
+    <w:lsdException w:name="Table Classic 4" w:semiHidden="1" w:unhideWhenUsed="1"/>
+    <w:lsdException w:name="Table Colorful 1" w:semiHidden="1" w:unhideWhenUsed="1"/>
+    <w:lsdException w:name="Table Colorful 2" w:semiHidden="1" w:unhideWhenUsed="1"/>
+    <w:lsdException w:name="Table Colorful 3" w:semiHidden="1" w:unhideWhenUsed="1"/>
+    <w:lsdException w:name="Table Columns 1" w:semiHidden="1" w:unhideWhenUsed="1"/>
+    <w:lsdException w:name="Table Columns 2" w:semiHidden="1" w:unhideWhenUsed="1"/>
+    <w:lsdException w:name="Table Columns 3" w:semiHidden="1" w:unhideWhenUsed="1"/>
+    <w:lsdException w:name="Table Columns 4" w:semiHidden="1" w:unhideWhenUsed="1"/>
+    <w:lsdException w:name="Table Columns 5" w:semiHidden="1" w:unhideWhenUsed="1"/>
+    <w:lsdException w:name="Table Grid 1" w:semiHidden="1" w:unhideWhenUsed="1"/>
+    <w:lsdException w:name="Table Grid 2" w:semiHidden="1" w:unhideWhenUsed="1"/>
+    <w:lsdException w:name="Table Grid 3" w:semiHidden="1" w:unhideWhenUsed="1"/>
+    <w:lsdException w:name="Table Grid 4" w:semiHidden="1" w:unhideWhenUsed="1"/>
+    <w:lsdException w:name="Table Grid 5" w:semiHidden="1" w:unhideWhenUsed="1"/>
+    <w:lsdException w:name="Table Grid 6" w:semiHidden="1" w:unhideWhenUsed="1"/>
+    <w:lsdException w:name="Table Grid 7" w:semiHidden="1" w:unhideWhenUsed="1"/>
+    <w:lsdException w:name="Table Grid 8" w:semiHidden="1" w:unhideWhenUsed="1"/>
+    <w:lsdException w:name="Table List 1" w:semiHidden="1" w:unhideWhenUsed="1"/>
+    <w:lsdException w:name="Table List 2" w:semiHidden="1" w:unhideWhenUsed="1"/>
+    <w:lsdException w:name="Table List 3" w:semiHidden="1" w:unhideWhenUsed="1"/>
+    <w:lsdException w:name="Table List 4" w:semiHidden="1" w:unhideWhenUsed="1"/>
+    <w:lsdException w:name="Table List 5" w:semiHidden="1" w:unhideWhenUsed="1"/>
+    <w:lsdException w:name="Table List 6" w:semiHidden="1" w:unhideWhenUsed="1"/>
+    <w:lsdException w:name="Table List 7" w:semiHidden="1" w:unhideWhenUsed="1"/>
+    <w:lsdException w:name="Table List 8" w:semiHidden="1" w:unhideWhenUsed="1"/>
+    <w:lsdException w:name="Table 3D effects 1" w:semiHidden="1" w:unhideWhenUsed="1"/>
+    <w:lsdException w:name="Table 3D effects 2" w:semiHidden="1" w:unhideWhenUsed="1"/>
+    <w:lsdException w:name="Table 3D effects 3" w:semiHidden="1" w:unhideWhenUsed="1"/>
+    <w:lsdException w:name="Table Contemporary" w:semiHidden="1" w:unhideWhenUsed="1"/>
+    <w:lsdException w:name="Table Elegant" w:semiHidden="1" w:unhideWhenUsed="1"/>
+    <w:lsdException w:name="Table Professional" w:semiHidden="1" w:unhideWhenUsed="1"/>
+    <w:lsdException w:name="Table Subtle 1" w:semiHidden="1" w:unhideWhenUsed="1"/>
+    <w:lsdException w:name="Table Subtle 2" w:semiHidden="1" w:unhideWhenUsed="1"/>
+    <w:lsdException w:name="Table Web 1" w:semiHidden="1" w:unhideWhenUsed="1"/>
+    <w:lsdException w:name="Table Web 2" w:semiHidden="1" w:unhideWhenUsed="1"/>
+    <w:lsdException w:name="Table Web 3" w:semiHidden="1" w:unhideWhenUsed="1"/>
+    <w:lsdException w:name="Balloon Text" w:semiHidden="1" w:unhideWhenUsed="1"/>
+    <w:lsdException w:name="Table Grid" w:uiPriority="39"/>
+    <w:lsdException w:name="Table Theme" w:semiHidden="1" w:unhideWhenUsed="1"/>
+    <w:lsdException w:name="Placeholder Text" w:semiHidden="1"/>
+    <w:lsdException w:name="No Spacing" w:uiPriority="1" w:qFormat="1"/>
+    <w:lsdException w:name="Light Shading" w:uiPriority="60"/>
+    <w:lsdException w:name="Light List" w:uiPriority="61"/>
+    <w:lsdException w:name="Light Grid" w:uiPriority="62"/>
+    <w:lsdException w:name="Medium Shading 1" w:uiPriority="63"/>
+    <w:lsdException w:name="Medium Shading 2" w:uiPriority="64"/>
+    <w:lsdException w:name="Medium List 1" w:uiPriority="65"/>
+    <w:lsdException w:name="Medium List 2" w:uiPriority="66"/>
+    <w:lsdException w:name="Medium Grid 1" w:uiPriority="67"/>
+    <w:lsdException w:name="Medium Grid 2" w:uiPriority="68"/>
+    <w:lsdException w:name="Medium Grid 3" w:uiPriority="69"/>
+    <w:lsdException w:name="Dark List" w:uiPriority="70"/>
+    <w:lsdException w:name="Colorful Shading" w:uiPriority="71"/>
+    <w:lsdException w:name="Colorful List" w:uiPriority="72"/>
+    <w:lsdException w:name="Colorful Grid" w:uiPriority="73"/>
+    <w:lsdException w:name="Light Shading Accent 1" w:uiPriority="60"/>
+    <w:lsdException w:name="Light List Accent 1" w:uiPriority="61"/>
+    <w:lsdException w:name="Light Grid Accent 1" w:uiPriority="62"/>
+    <w:lsdException w:name="Medium Shading 1 Accent 1" w:uiPriority="63"/>
+    <w:lsdException w:name="Medium Shading 2 Accent 1" w:uiPriority="64"/>
+    <w:lsdException w:name="Medium List 1 Accent 1" w:uiPriority="65"/>
+    <w:lsdException w:name="Revision" w:semiHidden="1"/>
+    <w:lsdException w:name="List Paragraph" w:uiPriority="34" w:qFormat="1"/>
+    <w:lsdException w:name="Quote" w:uiPriority="29" w:qFormat="1"/>
+    <w:lsdException w:name="Intense Quote" w:uiPriority="30" w:qFormat="1"/>
+    <w:lsdException w:name="Medium List 2 Accent 1" w:uiPriority="66"/>
+    <w:lsdException w:name="Medium Grid 1 Accent 1" w:uiPriority="67"/>
+    <w:lsdException w:name="Medium Grid 2 Accent 1" w:uiPriority="68"/>
+    <w:lsdException w:name="Medium Grid 3 Accent 1" w:uiPriority="69"/>
+    <w:lsdException w:name="Dark List Accent 1" w:uiPriority="70"/>
+    <w:lsdException w:name="Colorful Shading Accent 1" w:uiPriority="71"/>
+    <w:lsdException w:name="Colorful List Accent 1" w:uiPriority="72"/>
+    <w:lsdException w:name="Colorful Grid Accent 1" w:uiPriority="73"/>
+    <w:lsdException w:name="Light Shading Accent 2" w:uiPriority="60"/>
+    <w:lsdException w:name="Light List Accent 2" w:uiPriority="61"/>
+    <w:lsdException w:name="Light Grid Accent 2" w:uiPriority="62"/>
+    <w:lsdException w:name="Medium Shading 1 Accent 2" w:uiPriority="63"/>
+    <w:lsdException w:name="Medium Shading 2 Accent 2" w:uiPriority="64"/>
+    <w:lsdException w:name="Medium List 1 Accent 2" w:uiPriority="65"/>
+    <w:lsdException w:name="Medium List 2 Accent 2" w:uiPriority="66"/>
+    <w:lsdException w:name="Medium Grid 1 Accent 2" w:uiPriority="67"/>
+    <w:lsdException w:name="Medium Grid 2 Accent 2" w:uiPriority="68"/>
+    <w:lsdException w:name="Medium Grid 3 Accent 2" w:uiPriority="69"/>
+    <w:lsdException w:name="Dark List Accent 2" w:uiPriority="70"/>
+    <w:lsdException w:name="Colorful Shading Accent 2" w:uiPriority="71"/>
+    <w:lsdException w:name="Colorful List Accent 2" w:uiPriority="72"/>
+    <w:lsdException w:name="Colorful Grid Accent 2" w:uiPriority="73"/>
+    <w:lsdException w:name="Light Shading Accent 3" w:uiPriority="60"/>
+    <w:lsdException w:name="Light List Accent 3" w:uiPriority="61"/>
+    <w:lsdException w:name="Light Grid Accent 3" w:uiPriority="62"/>
+    <w:lsdException w:name="Medium Shading 1 Accent 3" w:uiPriority="63"/>
+    <w:lsdException w:name="Medium Shading 2 Accent 3" w:uiPriority="64"/>
+    <w:lsdException w:name="Medium List 1 Accent 3" w:uiPriority="65"/>
+    <w:lsdException w:name="Medium List 2 Accent 3" w:uiPriority="66"/>
+    <w:lsdException w:name="Medium Grid 1 Accent 3" w:uiPriority="67"/>
+    <w:lsdException w:name="Medium Grid 2 Accent 3" w:uiPriority="68"/>
+    <w:lsdException w:name="Medium Grid 3 Accent 3" w:uiPriority="69"/>
+    <w:lsdException w:name="Dark List Accent 3" w:uiPriority="70"/>
+    <w:lsdException w:name="Colorful Shading Accent 3" w:uiPriority="71"/>
+    <w:lsdException w:name="Colorful List Accent 3" w:uiPriority="72"/>
+    <w:lsdException w:name="Colorful Grid Accent 3" w:uiPriority="73"/>
+    <w:lsdException w:name="Light Shading Accent 4" w:uiPriority="60"/>
+    <w:lsdException w:name="Light List Accent 4" w:uiPriority="61"/>
+    <w:lsdException w:name="Light Grid Accent 4" w:uiPriority="62"/>
+    <w:lsdException w:name="Medium Shading 1 Accent 4" w:uiPriority="63"/>
+    <w:lsdException w:name="Medium Shading 2 Accent 4" w:uiPriority="64"/>
+    <w:lsdException w:name="Medium List 1 Accent 4" w:uiPriority="65"/>
+    <w:lsdException w:name="Medium List 2 Accent 4" w:uiPriority="66"/>
+    <w:lsdException w:name="Medium Grid 1 Accent 4" w:uiPriority="67"/>
+    <w:lsdException w:name="Medium Grid 2 Accent 4" w:uiPriority="68"/>
+    <w:lsdException w:name="Medium Grid 3 Accent 4" w:uiPriority="69"/>
+    <w:lsdException w:name="Dark List Accent 4" w:uiPriority="70"/>
+    <w:lsdException w:name="Colorful Shading Accent 4" w:uiPriority="71"/>
+    <w:lsdException w:name="Colorful List Accent 4" w:uiPriority="72"/>
+    <w:lsdException w:name="Colorful Grid Accent 4" w:uiPriority="73"/>
+    <w:lsdException w:name="Light Shading Accent 5" w:uiPriority="60"/>
+    <w:lsdException w:name="Light List Accent 5" w:uiPriority="61"/>
+    <w:lsdException w:name="Light Grid Accent 5" w:uiPriority="62"/>
+    <w:lsdException w:name="Medium Shading 1 Accent 5" w:uiPriority="63"/>
+    <w:lsdException w:name="Medium Shading 2 Accent 5" w:uiPriority="64"/>
+    <w:lsdException w:name="Medium List 1 Accent 5" w:uiPriority="65"/>
+    <w:lsdException w:name="Medium List 2 Accent 5" w:uiPriority="66"/>
+    <w:lsdException w:name="Medium Grid 1 Accent 5" w:uiPriority="67"/>
+    <w:lsdException w:name="Medium Grid 2 Accent 5" w:uiPriority="68"/>
+    <w:lsdException w:name="Medium Grid 3 Accent 5" w:uiPriority="69"/>
+    <w:lsdException w:name="Dark List Accent 5" w:uiPriority="70"/>
+    <w:lsdException w:name="Colorful Shading Accent 5" w:uiPriority="71"/>
+    <w:lsdException w:name="Colorful List Accent 5" w:uiPriority="72"/>
+    <w:lsdException w:name="Colorful Grid Accent 5" w:uiPriority="73"/>
+    <w:lsdException w:name="Light Shading Accent 6" w:uiPriority="60"/>
+    <w:lsdException w:name="Light List Accent 6" w:uiPriority="61"/>
+    <w:lsdException w:name="Light Grid Accent 6" w:uiPriority="62"/>
+    <w:lsdException w:name="Medium Shading 1 Accent 6" w:uiPriority="63"/>
+    <w:lsdException w:name="Medium Shading 2 Accent 6" w:uiPriority="64"/>
+    <w:lsdException w:name="Medium List 1 Accent 6" w:uiPriority="65"/>
+    <w:lsdException w:name="Medium List 2 Accent 6" w:uiPriority="66"/>
+    <w:lsdException w:name="Medium Grid 1 Accent 6" w:uiPriority="67"/>
+    <w:lsdException w:name="Medium Grid 2 Accent 6" w:uiPriority="68"/>
+    <w:lsdException w:name="Medium Grid 3 Accent 6" w:uiPriority="69"/>
+    <w:lsdException w:name="Dark List Accent 6" w:uiPriority="70"/>
+    <w:lsdException w:name="Colorful Shading Accent 6" w:uiPriority="71"/>
+    <w:lsdException w:name="Colorful List Accent 6" w:uiPriority="72"/>
+    <w:lsdException w:name="Colorful Grid Accent 6" w:uiPriority="73"/>
+    <w:lsdException w:name="Subtle Emphasis" w:uiPriority="19" w:qFormat="1"/>
+    <w:lsdException w:name="Intense Emphasis" w:uiPriority="21" w:qFormat="1"/>
+    <w:lsdException w:name="Subtle Reference" w:uiPriority="31" w:qFormat="1"/>
+    <w:lsdException w:name="Intense Reference" w:uiPriority="32" w:qFormat="1"/>
+    <w:lsdException w:name="Book Title" w:uiPriority="33" w:qFormat="1"/>
+    <w:lsdException w:name="Bibliography" w:semiHidden="1" w:uiPriority="37" w:unhideWhenUsed="1"/>
+    <w:lsdException w:name="TOC Heading" w:semiHidden="1" w:uiPriority="39" w:unhideWhenUsed="1" w:qFormat="1"/>
+    <w:lsdException w:name="Plain Table 1" w:uiPriority="41"/>
+    <w:lsdException w:name="Plain Table 2" w:uiPriority="42"/>
+    <w:lsdException w:name="Plain Table 3" w:uiPriority="43"/>
+    <w:lsdException w:name="Plain Table 4" w:uiPriority="44"/>
+    <w:lsdException w:name="Plain Table 5" w:uiPriority="45"/>
+    <w:lsdException w:name="Grid Table Light" w:uiPriority="40"/>
+    <w:lsdException w:name="Grid Table 1 Light" w:uiPriority="46"/>
+    <w:lsdException w:name="Grid Table 2" w:uiPriority="47"/>
+    <w:lsdException w:name="Grid Table 3" w:uiPriority="48"/>
+    <w:lsdException w:name="Grid Table 4" w:uiPriority="49"/>
+    <w:lsdException w:name="Grid Table 5 Dark" w:uiPriority="50"/>
+    <w:lsdException w:name="Grid Table 6 Colorful" w:uiPriority="51"/>
+    <w:lsdException w:name="Grid Table 7 Colorful" w:uiPriority="52"/>
+    <w:lsdException w:name="Grid Table 1 Light Accent 1" w:uiPriority="46"/>
+    <w:lsdException w:name="Grid Table 2 Accent 1" w:uiPriority="47"/>
+    <w:lsdException w:name="Grid Table 3 Accent 1" w:uiPriority="48"/>
+    <w:lsdException w:name="Grid Table 4 Accent 1" w:uiPriority="49"/>
+    <w:lsdException w:name="Grid Table 5 Dark Accent 1" w:uiPriority="50"/>
+    <w:lsdException w:name="Grid Table 6 Colorful Accent 1" w:uiPriority="51"/>
+    <w:lsdException w:name="Grid Table 7 Colorful Accent 1" w:uiPriority="52"/>
+    <w:lsdException w:name="Grid Table 1 Light Accent 2" w:uiPriority="46"/>
+    <w:lsdException w:name="Grid Table 2 Accent 2" w:uiPriority="47"/>
+    <w:lsdException w:name="Grid Table 3 Accent 2" w:uiPriority="48"/>
+    <w:lsdException w:name="Grid Table 4 Accent 2" w:uiPriority="49"/>
+    <w:lsdException w:name="Grid Table 5 Dark Accent 2" w:uiPriority="50"/>
+    <w:lsdException w:name="Grid Table 6 Colorful Accent 2" w:uiPriority="51"/>
+    <w:lsdException w:name="Grid Table 7 Colorful Accent 2" w:uiPriority="52"/>
+    <w:lsdException w:name="Grid Table 1 Light Accent 3" w:uiPriority="46"/>
+    <w:lsdException w:name="Grid Table 2 Accent 3" w:uiPriority="47"/>
+    <w:lsdException w:name="Grid Table 3 Accent 3" w:uiPriority="48"/>
+    <w:lsdException w:name="Grid Table 4 Accent 3" w:uiPriority="49"/>
+    <w:lsdException w:name="Grid Table 5 Dark Accent 3" w:uiPriority="50"/>
+    <w:lsdException w:name="Grid Table 6 Colorful Accent 3" w:uiPriority="51"/>
+    <w:lsdException w:name="Grid Table 7 Colorful Accent 3" w:uiPriority="52"/>
+    <w:lsdException w:name="Grid Table 1 Light Accent 4" w:uiPriority="46"/>
+    <w:lsdException w:name="Grid Table 2 Accent 4" w:uiPriority="47"/>
+    <w:lsdException w:name="Grid Table 3 Accent 4" w:uiPriority="48"/>
+    <w:lsdException w:name="Grid Table 4 Accent 4" w:uiPriority="49"/>
+    <w:lsdException w:name="Grid Table 5 Dark Accent 4" w:uiPriority="50"/>
+    <w:lsdException w:name="Grid Table 6 Colorful Accent 4" w:uiPriority="51"/>
+    <w:lsdException w:name="Grid Table 7 Colorful Accent 4" w:uiPriority="52"/>
+    <w:lsdException w:name="Grid Table 1 Light Accent 5" w:uiPriority="46"/>
+    <w:lsdException w:name="Grid Table 2 Accent 5" w:uiPriority="47"/>
+    <w:lsdException w:name="Grid Table 3 Accent 5" w:uiPriority="48"/>
+    <w:lsdException w:name="Grid Table 4 Accent 5" w:uiPriority="49"/>
+    <w:lsdException w:name="Grid Table 5 Dark Accent 5" w:uiPriority="50"/>
+    <w:lsdException w:name="Grid Table 6 Colorful Accent 5" w:uiPriority="51"/>
+    <w:lsdException w:name="Grid Table 7 Colorful Accent 5" w:uiPriority="52"/>
+    <w:lsdException w:name="Grid Table 1 Light Accent 6" w:uiPriority="46"/>
+    <w:lsdException w:name="Grid Table 2 Accent 6" w:uiPriority="47"/>
+    <w:lsdException w:name="Grid Table 3 Accent 6" w:uiPriority="48"/>
+    <w:lsdException w:name="Grid Table 4 Accent 6" w:uiPriority="49"/>
+    <w:lsdException w:name="Grid Table 5 Dark Accent 6" w:uiPriority="50"/>
+    <w:lsdException w:name="Grid Table 6 Colorful Accent 6" w:uiPriority="51"/>
+    <w:lsdException w:name="Grid Table 7 Colorful Accent 6" w:uiPriority="52"/>
+    <w:lsdException w:name="List Table 1 Light" w:uiPriority="46"/>
+    <w:lsdException w:name="List Table 2" w:uiPriority="47"/>
+    <w:lsdException w:name="List Table 3" w:uiPriority="48"/>
+    <w:lsdException w:name="List Table 4" w:uiPriority="49"/>
+    <w:lsdException w:name="List Table 5 Dark" w:uiPriority="50"/>
+    <w:lsdException w:name="List Table 6 Colorful" w:uiPriority="51"/>
+    <w:lsdException w:name="List Table 7 Colorful" w:uiPriority="52"/>
+    <w:lsdException w:name="List Table 1 Light Accent 1" w:uiPriority="46"/>
+    <w:lsdException w:name="List Table 2 Accent 1" w:uiPriority="47"/>
+    <w:lsdException w:name="List Table 3 Accent 1" w:uiPriority="48"/>
+    <w:lsdException w:name="List Table 4 Accent 1" w:uiPriority="49"/>
+    <w:lsdException w:name="List Table 5 Dark Accent 1" w:uiPriority="50"/>
+    <w:lsdException w:name="List Table 6 Colorful Accent 1" w:uiPriority="51"/>
+    <w:lsdException w:name="List Table 7 Colorful Accent 1" w:uiPriority="52"/>
+    <w:lsdException w:name="List Table 1 Light Accent 2" w:uiPriority="46"/>
+    <w:lsdException w:name="List Table 2 Accent 2" w:uiPriority="47"/>
+    <w:lsdException w:name="List Table 3 Accent 2" w:uiPriority="48"/>
+    <w:lsdException w:name="List Table 4 Accent 2" w:uiPriority="49"/>
+    <w:lsdException w:name="List Table 5 Dark Accent 2" w:uiPriority="50"/>
+    <w:lsdException w:name="List Table 6 Colorful Accent 2" w:uiPriority="51"/>
+    <w:lsdException w:name="List Table 7 Colorful Accent 2" w:uiPriority="52"/>
+    <w:lsdException w:name="List Table 1 Light Accent 3" w:uiPriority="46"/>
+    <w:lsdException w:name="List Table 2 Accent 3" w:uiPriority="47"/>
+    <w:lsdException w:name="List Table 3 Accent 3" w:uiPriority="48"/>
+    <w:lsdException w:name="List Table 4 Accent 3" w:uiPriority="49"/>
+    <w:lsdException w:name="List Table 5 Dark Accent 3" w:uiPriority="50"/>
+    <w:lsdException w:name="List Table 6 Colorful Accent 3" w:uiPriority="51"/>
+    <w:lsdException w:name="List Table 7 Colorful Accent 3" w:uiPriority="52"/>
+    <w:lsdException w:name="List Table 1 Light Accent 4" w:uiPriority="46"/>
+    <w:lsdException w:name="List Table 2 Accent 4" w:uiPriority="47"/>
+    <w:lsdException w:name="List Table 3 Accent 4" w:uiPriority="48"/>
+    <w:lsdException w:name="List Table 4 Accent 4" w:uiPriority="49"/>
+    <w:lsdException w:name="List Table 5 Dark Accent 4" w:uiPriority="50"/>
+    <w:lsdException w:name="List Table 6 Colorful Accent 4" w:uiPriority="51"/>
+    <w:lsdException w:name="List Table 7 Colorful Accent 4" w:uiPriority="52"/>
+    <w:lsdException w:name="List Table 1 Light Accent 5" w:uiPriority="46"/>
+    <w:lsdException w:name="List Table 2 Accent 5" w:uiPriority="47"/>
+    <w:lsdException w:name="List Table 3 Accent 5" w:uiPriority="48"/>
+    <w:lsdException w:name="List Table 4 Accent 5" w:uiPriority="49"/>
+    <w:lsdException w:name="List Table 5 Dark Accent 5" w:uiPriority="50"/>
+    <w:lsdException w:name="List Table 6 Colorful Accent 5" w:uiPriority="51"/>
+    <w:lsdException w:name="List Table 7 Colorful Accent 5" w:uiPriority="52"/>
+    <w:lsdException w:name="List Table 1 Light Accent 6" w:uiPriority="46"/>
+    <w:lsdException w:name="List Table 2 Accent 6" w:uiPriority="47"/>
+    <w:lsdException w:name="List Table 3 Accent 6" w:uiPriority="48"/>
+    <w:lsdException w:name="List Table 4 Accent 6" w:uiPriority="49"/>
+    <w:lsdException w:name="List Table 5 Dark Accent 6" w:uiPriority="50"/>
+    <w:lsdException w:name="List Table 6 Colorful Accent 6" w:uiPriority="51"/>
+    <w:lsdException w:name="List Table 7 Colorful Accent 6" w:uiPriority="52"/>
   </w:latentStyles>
   <w:style w:type="paragraph" w:default="1" w:styleId="a">
     <w:name w:val="Normal"/>
@@ -2911,7 +3193,6 @@
     <w:uiPriority w:val="99"/>
     <w:semiHidden/>
     <w:unhideWhenUsed/>
-    <w:qFormat/>
     <w:tblPr>
       <w:tblInd w:w="0" w:type="dxa"/>
       <w:tblCellMar>
@@ -2993,7 +3274,6 @@
       <w:lang w:eastAsia="ru-RU"/>
     </w:rPr>
     <w:tblPr>
-      <w:tblInd w:w="0" w:type="dxa"/>
       <w:tblBorders>
         <w:top w:val="single" w:sz="4" w:space="0" w:color="auto"/>
         <w:left w:val="single" w:sz="4" w:space="0" w:color="auto"/>
@@ -3002,12 +3282,6 @@
         <w:insideH w:val="single" w:sz="4" w:space="0" w:color="auto"/>
         <w:insideV w:val="single" w:sz="4" w:space="0" w:color="auto"/>
       </w:tblBorders>
-      <w:tblCellMar>
-        <w:top w:w="0" w:type="dxa"/>
-        <w:left w:w="108" w:type="dxa"/>
-        <w:bottom w:w="0" w:type="dxa"/>
-        <w:right w:w="108" w:type="dxa"/>
-      </w:tblCellMar>
     </w:tblPr>
   </w:style>
   <w:style w:type="character" w:styleId="a8">
@@ -3038,7 +3312,6 @@
       <w:spacing w:after="0" w:line="240" w:lineRule="auto"/>
     </w:pPr>
     <w:tblPr>
-      <w:tblInd w:w="0" w:type="dxa"/>
       <w:tblBorders>
         <w:top w:val="single" w:sz="4" w:space="0" w:color="BFBFBF" w:themeColor="background1" w:themeShade="BF"/>
         <w:left w:val="single" w:sz="4" w:space="0" w:color="BFBFBF" w:themeColor="background1" w:themeShade="BF"/>
@@ -3047,12 +3320,6 @@
         <w:insideH w:val="single" w:sz="4" w:space="0" w:color="BFBFBF" w:themeColor="background1" w:themeShade="BF"/>
         <w:insideV w:val="single" w:sz="4" w:space="0" w:color="BFBFBF" w:themeColor="background1" w:themeShade="BF"/>
       </w:tblBorders>
-      <w:tblCellMar>
-        <w:top w:w="0" w:type="dxa"/>
-        <w:left w:w="108" w:type="dxa"/>
-        <w:bottom w:w="0" w:type="dxa"/>
-        <w:right w:w="108" w:type="dxa"/>
-      </w:tblCellMar>
     </w:tblPr>
   </w:style>
   <w:style w:type="table" w:customStyle="1" w:styleId="11">
@@ -3066,7 +3333,6 @@
     <w:tblPr>
       <w:tblStyleRowBandSize w:val="1"/>
       <w:tblStyleColBandSize w:val="1"/>
-      <w:tblInd w:w="0" w:type="dxa"/>
       <w:tblBorders>
         <w:top w:val="single" w:sz="4" w:space="0" w:color="BFBFBF" w:themeColor="background1" w:themeShade="BF"/>
         <w:left w:val="single" w:sz="4" w:space="0" w:color="BFBFBF" w:themeColor="background1" w:themeShade="BF"/>
@@ -3075,12 +3341,6 @@
         <w:insideH w:val="single" w:sz="4" w:space="0" w:color="BFBFBF" w:themeColor="background1" w:themeShade="BF"/>
         <w:insideV w:val="single" w:sz="4" w:space="0" w:color="BFBFBF" w:themeColor="background1" w:themeShade="BF"/>
       </w:tblBorders>
-      <w:tblCellMar>
-        <w:top w:w="0" w:type="dxa"/>
-        <w:left w:w="108" w:type="dxa"/>
-        <w:bottom w:w="0" w:type="dxa"/>
-        <w:right w:w="108" w:type="dxa"/>
-      </w:tblCellMar>
     </w:tblPr>
     <w:tblStylePr w:type="firstRow">
       <w:rPr>
@@ -3136,17 +3396,10 @@
     <w:tblPr>
       <w:tblStyleRowBandSize w:val="1"/>
       <w:tblStyleColBandSize w:val="1"/>
-      <w:tblInd w:w="0" w:type="dxa"/>
       <w:tblBorders>
         <w:top w:val="single" w:sz="4" w:space="0" w:color="7F7F7F" w:themeColor="text1" w:themeTint="80"/>
         <w:bottom w:val="single" w:sz="4" w:space="0" w:color="7F7F7F" w:themeColor="text1" w:themeTint="80"/>
       </w:tblBorders>
-      <w:tblCellMar>
-        <w:top w:w="0" w:type="dxa"/>
-        <w:left w:w="108" w:type="dxa"/>
-        <w:bottom w:w="0" w:type="dxa"/>
-        <w:right w:w="108" w:type="dxa"/>
-      </w:tblCellMar>
     </w:tblPr>
     <w:tblStylePr w:type="firstRow">
       <w:rPr>
@@ -3645,7 +3898,7 @@
   <a:extraClrSchemeLst/>
   <a:extLst>
     <a:ext uri="{05A4C25C-085E-4340-85A3-A5531E510DB2}">
-      <thm15:themeFamily xmlns:thm15="http://schemas.microsoft.com/office/thememl/2012/main" xmlns="" name="Office Theme" id="{62F939B6-93AF-4DB8-9C6B-D6C7DFDC589F}" vid="{4A3C46E8-61CC-4603-A589-7422A47A8E4A}"/>
+      <thm15:themeFamily xmlns:thm15="http://schemas.microsoft.com/office/thememl/2012/main" name="Office Theme" id="{62F939B6-93AF-4DB8-9C6B-D6C7DFDC589F}" vid="{4A3C46E8-61CC-4603-A589-7422A47A8E4A}"/>
     </a:ext>
   </a:extLst>
 </a:theme>
@@ -3656,7 +3909,7 @@
 </file>
 
 <file path=customXml/itemProps1.xml><?xml version="1.0" encoding="utf-8"?>
-<ds:datastoreItem xmlns:ds="http://schemas.openxmlformats.org/officeDocument/2006/customXml" ds:itemID="{B0E2179A-AD7F-4163-8F41-60A588F959EA}">
+<ds:datastoreItem xmlns:ds="http://schemas.openxmlformats.org/officeDocument/2006/customXml" ds:itemID="{9A6B5F84-964A-44EF-B21C-9300083CFF80}">
   <ds:schemaRefs>
     <ds:schemaRef ds:uri="http://schemas.openxmlformats.org/officeDocument/2006/bibliography"/>
   </ds:schemaRefs>

--- a/Russich/4 практическая/Даниил/OtchetDan.docx
+++ b/Russich/4 практическая/Даниил/OtchetDan.docx
@@ -1,6 +1,6 @@
 
 <file path=word/document.xml><?xml version="1.0" encoding="utf-8"?>
-<w:document xmlns:wpc="http://schemas.microsoft.com/office/word/2010/wordprocessingCanvas" xmlns:cx="http://schemas.microsoft.com/office/drawing/2014/chartex" xmlns:cx1="http://schemas.microsoft.com/office/drawing/2015/9/8/chartex" xmlns:mc="http://schemas.openxmlformats.org/markup-compatibility/2006" xmlns:o="urn:schemas-microsoft-com:office:office" xmlns:r="http://schemas.openxmlformats.org/officeDocument/2006/relationships" xmlns:m="http://schemas.openxmlformats.org/officeDocument/2006/math" xmlns:v="urn:schemas-microsoft-com:vml" xmlns:wp14="http://schemas.microsoft.com/office/word/2010/wordprocessingDrawing" xmlns:wp="http://schemas.openxmlformats.org/drawingml/2006/wordprocessingDrawing" xmlns:w10="urn:schemas-microsoft-com:office:word" xmlns:w="http://schemas.openxmlformats.org/wordprocessingml/2006/main" xmlns:w14="http://schemas.microsoft.com/office/word/2010/wordml" xmlns:w15="http://schemas.microsoft.com/office/word/2012/wordml" xmlns:w16se="http://schemas.microsoft.com/office/word/2015/wordml/symex" xmlns:wpg="http://schemas.microsoft.com/office/word/2010/wordprocessingGroup" xmlns:wpi="http://schemas.microsoft.com/office/word/2010/wordprocessingInk" xmlns:wne="http://schemas.microsoft.com/office/word/2006/wordml" xmlns:wps="http://schemas.microsoft.com/office/word/2010/wordprocessingShape" mc:Ignorable="w14 w15 w16se wp14">
+<w:document xmlns:ve="http://schemas.openxmlformats.org/markup-compatibility/2006" xmlns:o="urn:schemas-microsoft-com:office:office" xmlns:r="http://schemas.openxmlformats.org/officeDocument/2006/relationships" xmlns:m="http://schemas.openxmlformats.org/officeDocument/2006/math" xmlns:v="urn:schemas-microsoft-com:vml" xmlns:wp="http://schemas.openxmlformats.org/drawingml/2006/wordprocessingDrawing" xmlns:w10="urn:schemas-microsoft-com:office:word" xmlns:w="http://schemas.openxmlformats.org/wordprocessingml/2006/main" xmlns:wne="http://schemas.microsoft.com/office/word/2006/wordml">
   <w:body>
     <w:p>
       <w:pPr>
@@ -191,7 +191,6 @@
           <w:rFonts w:ascii="Times New Roman" w:hAnsi="Times New Roman" w:cs="Times New Roman"/>
           <w:sz w:val="28"/>
           <w:szCs w:val="28"/>
-          <w:lang w:val="en-US"/>
         </w:rPr>
       </w:pPr>
       <w:r>
@@ -207,7 +206,6 @@
           <w:rFonts w:ascii="Times New Roman" w:hAnsi="Times New Roman" w:cs="Times New Roman"/>
           <w:sz w:val="28"/>
           <w:szCs w:val="28"/>
-          <w:lang w:val="en-US"/>
         </w:rPr>
         <w:t>4</w:t>
       </w:r>
@@ -857,99 +855,8 @@
     <w:p>
       <w:pPr>
         <w:ind w:right="-1"/>
-        <w:jc w:val="both"/>
-        <w:rPr>
-          <w:rFonts w:ascii="Times New Roman" w:hAnsi="Times New Roman" w:cs="Times New Roman"/>
-          <w:sz w:val="24"/>
-          <w:szCs w:val="24"/>
-        </w:rPr>
-      </w:pPr>
-      <w:r>
-        <w:rPr>
-          <w:rFonts w:ascii="Times New Roman" w:hAnsi="Times New Roman" w:cs="Times New Roman"/>
-          <w:sz w:val="24"/>
-          <w:szCs w:val="24"/>
-        </w:rPr>
-        <w:t>№4 Хорошо, когда мама не работает.</w:t>
-      </w:r>
-    </w:p>
-    <w:p>
-      <w:pPr>
-        <w:ind w:right="-1"/>
-        <w:rPr>
-          <w:rFonts w:ascii="Times New Roman" w:hAnsi="Times New Roman" w:cs="Times New Roman"/>
-          <w:sz w:val="24"/>
-          <w:szCs w:val="24"/>
-        </w:rPr>
-      </w:pPr>
-      <w:r>
-        <w:rPr>
-          <w:rFonts w:ascii="Times New Roman" w:hAnsi="Times New Roman" w:cs="Times New Roman"/>
-          <w:sz w:val="24"/>
-          <w:szCs w:val="24"/>
-        </w:rPr>
-        <w:t>Чтобы разобраться в каком-либо высказывании, нужно взвесить все за и против. Если твоя мама не работает, то она практически всегда дома. Это избавляет тебя от многих хлопот. Тебе не нужно самому готовить или разогревать еду, поэтому, придя из школы или института, ты можешь, не теряя времени, приступить к трапезе. В любой момент ты можешь обратиться к маме за советом или попросить о помощи. Но у всего есть свои минусы. Ты находишься под постоянным контролем. Это несомненно ограничивает твои возможности. Ты не можешь, например, прогулять уроки или пары, потому что мама всегда бдит за тобой, или позвать друзей к себе. За любую оплошность сразу же будет наказание, потому что, например, разбив чашку, ты не успеешь сбегать за новой, а сразу получишь выговор или чего похуже. Подводя итог, я бы выбрал вариант, когда мама работает. Еду можно приготовить и самому, а свобода действий бесценна.</w:t>
-      </w:r>
-    </w:p>
-    <w:p>
-      <w:pPr>
-        <w:ind w:right="-1"/>
-        <w:rPr>
-          <w:rFonts w:ascii="Times New Roman" w:hAnsi="Times New Roman" w:cs="Times New Roman"/>
-          <w:sz w:val="24"/>
-          <w:szCs w:val="24"/>
-        </w:rPr>
-      </w:pPr>
-    </w:p>
-    <w:p>
-      <w:pPr>
-        <w:ind w:right="-1"/>
-        <w:rPr>
-          <w:rFonts w:ascii="Times New Roman" w:eastAsia="Times New Roman" w:hAnsi="Times New Roman" w:cs="Times New Roman"/>
-          <w:sz w:val="24"/>
-          <w:szCs w:val="24"/>
-        </w:rPr>
-      </w:pPr>
-      <w:r>
-        <w:rPr>
-          <w:rFonts w:ascii="Times New Roman" w:hAnsi="Times New Roman" w:cs="Times New Roman"/>
-          <w:sz w:val="24"/>
-          <w:szCs w:val="24"/>
-        </w:rPr>
-        <w:t xml:space="preserve">№8 </w:t>
-      </w:r>
-      <w:r>
-        <w:rPr>
-          <w:rFonts w:ascii="Times New Roman" w:eastAsia="Times New Roman" w:hAnsi="Times New Roman" w:cs="Times New Roman"/>
-          <w:sz w:val="24"/>
-          <w:szCs w:val="24"/>
-        </w:rPr>
-        <w:t>Подготовьте агитационное выступление, заканчивающееся призывом "Пейте пепси-колу!"</w:t>
-      </w:r>
-    </w:p>
-    <w:p>
-      <w:pPr>
-        <w:ind w:right="-1"/>
-        <w:rPr>
-          <w:rFonts w:ascii="Times New Roman" w:eastAsia="Times New Roman" w:hAnsi="Times New Roman" w:cs="Times New Roman"/>
-          <w:sz w:val="24"/>
-          <w:szCs w:val="24"/>
-        </w:rPr>
-      </w:pPr>
-      <w:r>
-        <w:rPr>
-          <w:rFonts w:ascii="Times New Roman" w:eastAsia="Times New Roman" w:hAnsi="Times New Roman" w:cs="Times New Roman"/>
-          <w:sz w:val="24"/>
-          <w:szCs w:val="24"/>
-        </w:rPr>
-        <w:t xml:space="preserve">Пепси-кола. Всего 9 букв, но сколько в них смысла. Пепси это не просто напиток. Делая глоток, ты приобщаешься  к вековой истории. Становишься единым целым со всеми, кто пробовал этот божественный напиток. Становишься частью большой семьи. А этот вкус. Попробовав пепси один раз, ты запомнишь ее навсегда. Сладковатый, с легкой горчинкой. Это не описать словами. Про то как она освежает и бодрит слагают легенды. Не зря именитые футболисты и другие спортсмены активно рекламируют и продвигают пепси. Минималистичный и стильный дизайн сильно выделяет бутылку пепси на прилавках. Он отлично подчеркивает ее вкус, а баночка пепси будет отлично смотреться на любой полке, как дополнение к любому дизайну. А ее недорогая цена приятно удивит покупателя. Вкус пепси и эмоции, которые она приносит, бесценны, а вы получаете их всего за 50 рублей. Выбирайте лучшее! Пейте пепси-колу! </w:t>
-      </w:r>
-    </w:p>
-    <w:p>
-      <w:pPr>
-        <w:ind w:right="-1"/>
-        <w:rPr>
-          <w:rFonts w:ascii="Times New Roman" w:eastAsia="Times New Roman" w:hAnsi="Times New Roman" w:cs="Times New Roman"/>
+        <w:rPr>
+          <w:rFonts w:ascii="Times New Roman" w:hAnsi="Times New Roman" w:cs="Times New Roman"/>
           <w:sz w:val="24"/>
           <w:szCs w:val="24"/>
         </w:rPr>
@@ -960,6 +867,101 @@
         <w:ind w:right="-1"/>
         <w:jc w:val="both"/>
         <w:rPr>
+          <w:rFonts w:ascii="Times New Roman" w:hAnsi="Times New Roman" w:cs="Times New Roman"/>
+          <w:b/>
+          <w:sz w:val="24"/>
+          <w:szCs w:val="24"/>
+        </w:rPr>
+      </w:pPr>
+      <w:r>
+        <w:rPr>
+          <w:rFonts w:ascii="Times New Roman" w:hAnsi="Times New Roman" w:cs="Times New Roman"/>
+          <w:b/>
+          <w:sz w:val="24"/>
+          <w:szCs w:val="24"/>
+        </w:rPr>
+        <w:t>№4 Хорошо, когда мама не работает.</w:t>
+      </w:r>
+    </w:p>
+    <w:p>
+      <w:pPr>
+        <w:ind w:right="-1"/>
+        <w:rPr>
+          <w:rFonts w:ascii="Times New Roman" w:hAnsi="Times New Roman" w:cs="Times New Roman"/>
+          <w:sz w:val="24"/>
+          <w:szCs w:val="24"/>
+        </w:rPr>
+      </w:pPr>
+      <w:r>
+        <w:rPr>
+          <w:rFonts w:ascii="Times New Roman" w:hAnsi="Times New Roman" w:cs="Times New Roman"/>
+          <w:sz w:val="24"/>
+          <w:szCs w:val="24"/>
+        </w:rPr>
+        <w:t>Чтобы разобраться в каком-либо высказывании, нужно взвесить все за и против. Если твоя мама не работает, то она практически всегда дома. Это избавляет тебя от многих хлопот. Тебе не нужно самому готовить или разогревать еду, поэтому, придя из школы или института, ты можешь, не теряя времени, приступить к трапезе. В любой момент ты можешь обратиться к маме за советом или попросить о помощи. Но у всего есть свои минусы. Ты находишься под постоянным контролем. Это несомненно ограничивает твои возможности. Ты не можешь, например, прогулять уроки или пары, потому что мама всегда бдит за тобой, или позвать друзей к себе. За любую оплошность сразу же будет наказание, потому что, например, разбив чашку, ты не успеешь сбегать за новой, а сразу получишь выговор или чего похуже. Подводя итог, я бы выбрал вариант, когда мама работает. Еду можно приготовить и самому, а свобода действий бесценна.</w:t>
+      </w:r>
+    </w:p>
+    <w:p>
+      <w:pPr>
+        <w:ind w:right="-1"/>
+        <w:rPr>
+          <w:rFonts w:ascii="Times New Roman" w:hAnsi="Times New Roman" w:cs="Times New Roman"/>
+          <w:sz w:val="24"/>
+          <w:szCs w:val="24"/>
+        </w:rPr>
+      </w:pPr>
+    </w:p>
+    <w:p>
+      <w:pPr>
+        <w:ind w:right="-1"/>
+        <w:rPr>
+          <w:rFonts w:ascii="Times New Roman" w:eastAsia="Times New Roman" w:hAnsi="Times New Roman" w:cs="Times New Roman"/>
+          <w:b/>
+          <w:sz w:val="24"/>
+          <w:szCs w:val="24"/>
+        </w:rPr>
+      </w:pPr>
+      <w:r>
+        <w:rPr>
+          <w:rFonts w:ascii="Times New Roman" w:hAnsi="Times New Roman" w:cs="Times New Roman"/>
+          <w:b/>
+          <w:sz w:val="24"/>
+          <w:szCs w:val="24"/>
+        </w:rPr>
+        <w:t xml:space="preserve">№8 </w:t>
+      </w:r>
+      <w:r>
+        <w:rPr>
+          <w:rFonts w:ascii="Times New Roman" w:eastAsia="Times New Roman" w:hAnsi="Times New Roman" w:cs="Times New Roman"/>
+          <w:b/>
+          <w:sz w:val="24"/>
+          <w:szCs w:val="24"/>
+        </w:rPr>
+        <w:t>Подготовьте агитационное выступление, заканчивающееся призывом "Пейте пепси-колу!"</w:t>
+      </w:r>
+    </w:p>
+    <w:p>
+      <w:pPr>
+        <w:ind w:right="-1"/>
+        <w:rPr>
+          <w:rFonts w:ascii="Times New Roman" w:eastAsia="Times New Roman" w:hAnsi="Times New Roman" w:cs="Times New Roman"/>
+          <w:sz w:val="24"/>
+          <w:szCs w:val="24"/>
+        </w:rPr>
+      </w:pPr>
+      <w:r>
+        <w:rPr>
+          <w:rFonts w:ascii="Times New Roman" w:eastAsia="Times New Roman" w:hAnsi="Times New Roman" w:cs="Times New Roman"/>
+          <w:sz w:val="24"/>
+          <w:szCs w:val="24"/>
+        </w:rPr>
+        <w:t xml:space="preserve">Пепси-кола. Всего 9 букв, но сколько в них смысла. Пепси это не просто напиток. Делая глоток, ты приобщаешься  к вековой истории. Становишься единым целым со всеми, кто пробовал этот божественный напиток. Становишься частью большой семьи. А этот вкус. Попробовав пепси один раз, ты запомнишь ее навсегда. Сладковатый, с легкой горчинкой. Это не описать словами. Про то как она освежает и бодрит слагают легенды. Не зря именитые футболисты и другие спортсмены активно рекламируют и продвигают пепси. Минималистичный и стильный дизайн сильно выделяет бутылку пепси на прилавках. Он отлично подчеркивает ее вкус, а баночка пепси будет отлично смотреться на любой полке, как дополнение к любому дизайну. А ее недорогая цена приятно удивит покупателя. Вкус пепси и эмоции, которые она приносит, бесценны, а вы получаете их всего за 50 рублей. Выбирайте лучшее! Пейте пепси-колу! </w:t>
+      </w:r>
+    </w:p>
+    <w:p>
+      <w:pPr>
+        <w:ind w:right="-1"/>
+        <w:rPr>
           <w:rFonts w:ascii="Times New Roman" w:eastAsia="Times New Roman" w:hAnsi="Times New Roman" w:cs="Times New Roman"/>
           <w:sz w:val="24"/>
           <w:szCs w:val="24"/>
@@ -971,38 +973,11 @@
         <w:ind w:right="-1"/>
         <w:jc w:val="both"/>
         <w:rPr>
-          <w:rFonts w:ascii="Times New Roman" w:hAnsi="Times New Roman" w:cs="Times New Roman"/>
-          <w:sz w:val="24"/>
-          <w:szCs w:val="24"/>
-        </w:rPr>
-      </w:pPr>
-      <w:r>
-        <w:rPr>
           <w:rFonts w:ascii="Times New Roman" w:eastAsia="Times New Roman" w:hAnsi="Times New Roman" w:cs="Times New Roman"/>
-          <w:b/>
-          <w:sz w:val="24"/>
-          <w:szCs w:val="24"/>
-        </w:rPr>
-        <w:lastRenderedPageBreak/>
-        <w:t xml:space="preserve">№9 </w:t>
-      </w:r>
-      <w:r>
-        <w:rPr>
-          <w:rFonts w:ascii="Times New Roman" w:hAnsi="Times New Roman" w:cs="Times New Roman"/>
-          <w:b/>
-          <w:sz w:val="24"/>
-          <w:szCs w:val="24"/>
-        </w:rPr>
-        <w:t>Изучайте английский</w:t>
-      </w:r>
-      <w:r>
-        <w:rPr>
-          <w:rFonts w:ascii="Times New Roman" w:hAnsi="Times New Roman" w:cs="Times New Roman"/>
-          <w:sz w:val="24"/>
-          <w:szCs w:val="24"/>
-        </w:rPr>
-        <w:t>!</w:t>
-      </w:r>
+          <w:sz w:val="24"/>
+          <w:szCs w:val="24"/>
+        </w:rPr>
+      </w:pPr>
     </w:p>
     <w:p>
       <w:pPr>
@@ -1016,79 +991,29 @@
       </w:pPr>
       <w:r>
         <w:rPr>
-          <w:rFonts w:ascii="Times New Roman" w:hAnsi="Times New Roman" w:cs="Times New Roman"/>
-          <w:sz w:val="24"/>
-          <w:szCs w:val="24"/>
-        </w:rPr>
-        <w:t>Изучайте английский! Английский международный язык. Не зря же его начинают преподавать нам с первого класса. Английский – язык знаний. Вся мировая литература пишется на нем и только потом переводится на другие языки. Труды великих математиков, философов, химиков – все это можно читать в оригинале, не надеясь на то, что переводчик правильно интерпретирует слово или фразу на русский язык. Английский – язык общения. На английском говорят практически во всех странах. Хотите ли вы лишать себя возможности найти друзей или коллег со всего мира. Я думаю, ответ будет отрицательным. Даже если тебе не нужен английский – ты ошибаешься. Придя на любое собеседование в нормальную компанию, тебя спросят: «</w:t>
-      </w:r>
-      <w:r>
-        <w:rPr>
-          <w:rFonts w:ascii="Times New Roman" w:hAnsi="Times New Roman" w:cs="Times New Roman"/>
-          <w:sz w:val="24"/>
-          <w:szCs w:val="24"/>
-          <w:lang w:val="en-US"/>
-        </w:rPr>
-        <w:t>Do</w:t>
-      </w:r>
-      <w:r>
-        <w:rPr>
-          <w:rFonts w:ascii="Times New Roman" w:hAnsi="Times New Roman" w:cs="Times New Roman"/>
-          <w:sz w:val="24"/>
-          <w:szCs w:val="24"/>
-        </w:rPr>
-        <w:t xml:space="preserve"> </w:t>
-      </w:r>
-      <w:r>
-        <w:rPr>
-          <w:rFonts w:ascii="Times New Roman" w:hAnsi="Times New Roman" w:cs="Times New Roman"/>
-          <w:sz w:val="24"/>
-          <w:szCs w:val="24"/>
-          <w:lang w:val="en-US"/>
-        </w:rPr>
-        <w:t>you</w:t>
-      </w:r>
-      <w:r>
-        <w:rPr>
-          <w:rFonts w:ascii="Times New Roman" w:hAnsi="Times New Roman" w:cs="Times New Roman"/>
-          <w:sz w:val="24"/>
-          <w:szCs w:val="24"/>
-        </w:rPr>
-        <w:t xml:space="preserve"> </w:t>
-      </w:r>
-      <w:r>
-        <w:rPr>
-          <w:rFonts w:ascii="Times New Roman" w:hAnsi="Times New Roman" w:cs="Times New Roman"/>
-          <w:sz w:val="24"/>
-          <w:szCs w:val="24"/>
-          <w:lang w:val="en-US"/>
-        </w:rPr>
-        <w:t>speak</w:t>
-      </w:r>
-      <w:r>
-        <w:rPr>
-          <w:rFonts w:ascii="Times New Roman" w:hAnsi="Times New Roman" w:cs="Times New Roman"/>
-          <w:sz w:val="24"/>
-          <w:szCs w:val="24"/>
-        </w:rPr>
-        <w:t xml:space="preserve"> </w:t>
-      </w:r>
-      <w:r>
-        <w:rPr>
-          <w:rFonts w:ascii="Times New Roman" w:hAnsi="Times New Roman" w:cs="Times New Roman"/>
-          <w:sz w:val="24"/>
-          <w:szCs w:val="24"/>
-          <w:lang w:val="en-US"/>
-        </w:rPr>
-        <w:t>English</w:t>
-      </w:r>
-      <w:r>
-        <w:rPr>
-          <w:rFonts w:ascii="Times New Roman" w:hAnsi="Times New Roman" w:cs="Times New Roman"/>
-          <w:sz w:val="24"/>
-          <w:szCs w:val="24"/>
-        </w:rPr>
-        <w:t>?». От английского никуда не деться, таковы реалии нашего мира. Так зачем от него прятаться. Английский выучить довольно легко. У него простая грамматика и нет сложных заморочек, как в других языках. Он дает тебе пропуск в огромную базу данных с информацией от миллиона людей со всего мира, ограниченную только твоим владением языка. Так чего же ты ждешь? Мир знаний и прогресса ждет тебя! Учи Английский!</w:t>
+          <w:rFonts w:ascii="Times New Roman" w:eastAsia="Times New Roman" w:hAnsi="Times New Roman" w:cs="Times New Roman"/>
+          <w:b/>
+          <w:sz w:val="24"/>
+          <w:szCs w:val="24"/>
+        </w:rPr>
+        <w:t xml:space="preserve">№9 </w:t>
+      </w:r>
+      <w:r>
+        <w:rPr>
+          <w:rFonts w:ascii="Times New Roman" w:hAnsi="Times New Roman" w:cs="Times New Roman"/>
+          <w:b/>
+          <w:sz w:val="24"/>
+          <w:szCs w:val="24"/>
+        </w:rPr>
+        <w:t>Изучайте английский</w:t>
+      </w:r>
+      <w:r>
+        <w:rPr>
+          <w:rFonts w:ascii="Times New Roman" w:hAnsi="Times New Roman" w:cs="Times New Roman"/>
+          <w:sz w:val="24"/>
+          <w:szCs w:val="24"/>
+        </w:rPr>
+        <w:t>!</w:t>
       </w:r>
     </w:p>
     <w:p>
@@ -1101,78 +1026,82 @@
           <w:szCs w:val="24"/>
         </w:rPr>
       </w:pPr>
-    </w:p>
-    <w:p>
-      <w:pPr>
-        <w:ind w:right="-1"/>
-        <w:rPr>
-          <w:rFonts w:ascii="Times New Roman" w:eastAsia="Times New Roman" w:hAnsi="Times New Roman" w:cs="Times New Roman"/>
-          <w:sz w:val="24"/>
-          <w:szCs w:val="24"/>
-        </w:rPr>
-      </w:pPr>
-      <w:r>
-        <w:rPr>
-          <w:rFonts w:ascii="Times New Roman" w:hAnsi="Times New Roman" w:cs="Times New Roman"/>
-          <w:b/>
-          <w:sz w:val="24"/>
-          <w:szCs w:val="24"/>
-        </w:rPr>
-        <w:t>№10</w:t>
-      </w:r>
-      <w:r>
-        <w:rPr>
-          <w:rFonts w:ascii="Times New Roman" w:eastAsia="Times New Roman" w:hAnsi="Times New Roman" w:cs="Times New Roman"/>
-          <w:b/>
-          <w:sz w:val="24"/>
-          <w:szCs w:val="24"/>
-        </w:rPr>
-        <w:t xml:space="preserve"> Подготовьте короткое воодушевляющее выступление, предназначенное для команды КВН вашего факультета, которая вышла играть в финал.</w:t>
-      </w:r>
-    </w:p>
-    <w:p>
-      <w:pPr>
-        <w:ind w:right="-1"/>
-        <w:rPr>
-          <w:rFonts w:ascii="Times New Roman" w:eastAsia="Times New Roman" w:hAnsi="Times New Roman" w:cs="Times New Roman"/>
-          <w:sz w:val="24"/>
-          <w:szCs w:val="24"/>
-        </w:rPr>
-      </w:pPr>
-      <w:r>
-        <w:rPr>
-          <w:rFonts w:ascii="Times New Roman" w:eastAsia="Times New Roman" w:hAnsi="Times New Roman" w:cs="Times New Roman"/>
-          <w:sz w:val="24"/>
-          <w:szCs w:val="24"/>
-        </w:rPr>
-        <w:t>Итак, вот она, финишная прямая, последний рубеж отделяющий вас от самого главного – победы. Настал тот момент, когда нужно доказать, что вы лучшие. Работать с вами – большая честь для меня. Осталось выйти на сцену и показать, что все те трудности,</w:t>
-      </w:r>
-      <w:r>
-        <w:rPr>
-          <w:rFonts w:ascii="Times New Roman" w:hAnsi="Times New Roman" w:cs="Times New Roman"/>
-          <w:sz w:val="24"/>
-          <w:szCs w:val="24"/>
-        </w:rPr>
-        <w:t xml:space="preserve"> встречавшиеся</w:t>
-      </w:r>
-      <w:r>
-        <w:rPr>
-          <w:rFonts w:ascii="Times New Roman" w:eastAsia="Times New Roman" w:hAnsi="Times New Roman" w:cs="Times New Roman"/>
-          <w:sz w:val="24"/>
-          <w:szCs w:val="24"/>
-        </w:rPr>
-        <w:t xml:space="preserve"> на пути, не смогли вас сломать, а сделали сильнее, сделали вас настоящей командой. Порвите всех ради ваших родителей, близких, ФВТ, а самое главное ради себя. Такие как вы не умеют проигрывать. Ваш удел победа и только победа. Вперед покорять новые вершины!!!</w:t>
-      </w:r>
-    </w:p>
-    <w:p>
-      <w:pPr>
-        <w:ind w:right="-1"/>
-        <w:rPr>
-          <w:rFonts w:ascii="Times New Roman" w:eastAsia="Times New Roman" w:hAnsi="Times New Roman" w:cs="Times New Roman"/>
-          <w:sz w:val="24"/>
-          <w:szCs w:val="24"/>
-        </w:rPr>
-      </w:pPr>
+      <w:r>
+        <w:rPr>
+          <w:rFonts w:ascii="Times New Roman" w:hAnsi="Times New Roman" w:cs="Times New Roman"/>
+          <w:sz w:val="24"/>
+          <w:szCs w:val="24"/>
+        </w:rPr>
+        <w:t>Изучайте английский! Английский международный язык. Не зря же его начинают преподавать нам с первого класса. Английский – язык знаний. Вся мировая литература пишется на нем и только потом переводится на другие языки. Труды великих математиков, философов, химиков – все это можно читать в оригинале, не надеясь на то, что переводчик правильно интерпретирует слово или фразу на русский язык. Английский – язык общения. На английском говорят практически во всех странах. Хотите ли вы лишать себя возможности найти друзей или коллег со всего мира. Я думаю, ответ будет отрицательным. Даже если тебе не нужен английский – ты ошибаешься. Придя на любое собеседование в нормальную компанию, тебя спросят: «</w:t>
+      </w:r>
+      <w:r>
+        <w:rPr>
+          <w:rFonts w:ascii="Times New Roman" w:hAnsi="Times New Roman" w:cs="Times New Roman"/>
+          <w:sz w:val="24"/>
+          <w:szCs w:val="24"/>
+          <w:lang w:val="en-US"/>
+        </w:rPr>
+        <w:t>Do</w:t>
+      </w:r>
+      <w:r>
+        <w:rPr>
+          <w:rFonts w:ascii="Times New Roman" w:hAnsi="Times New Roman" w:cs="Times New Roman"/>
+          <w:sz w:val="24"/>
+          <w:szCs w:val="24"/>
+        </w:rPr>
+        <w:t xml:space="preserve"> </w:t>
+      </w:r>
+      <w:r>
+        <w:rPr>
+          <w:rFonts w:ascii="Times New Roman" w:hAnsi="Times New Roman" w:cs="Times New Roman"/>
+          <w:sz w:val="24"/>
+          <w:szCs w:val="24"/>
+          <w:lang w:val="en-US"/>
+        </w:rPr>
+        <w:t>you</w:t>
+      </w:r>
+      <w:r>
+        <w:rPr>
+          <w:rFonts w:ascii="Times New Roman" w:hAnsi="Times New Roman" w:cs="Times New Roman"/>
+          <w:sz w:val="24"/>
+          <w:szCs w:val="24"/>
+        </w:rPr>
+        <w:t xml:space="preserve"> </w:t>
+      </w:r>
+      <w:r>
+        <w:rPr>
+          <w:rFonts w:ascii="Times New Roman" w:hAnsi="Times New Roman" w:cs="Times New Roman"/>
+          <w:sz w:val="24"/>
+          <w:szCs w:val="24"/>
+          <w:lang w:val="en-US"/>
+        </w:rPr>
+        <w:t>speak</w:t>
+      </w:r>
+      <w:r>
+        <w:rPr>
+          <w:rFonts w:ascii="Times New Roman" w:hAnsi="Times New Roman" w:cs="Times New Roman"/>
+          <w:sz w:val="24"/>
+          <w:szCs w:val="24"/>
+        </w:rPr>
+        <w:t xml:space="preserve"> </w:t>
+      </w:r>
+      <w:r>
+        <w:rPr>
+          <w:rFonts w:ascii="Times New Roman" w:hAnsi="Times New Roman" w:cs="Times New Roman"/>
+          <w:sz w:val="24"/>
+          <w:szCs w:val="24"/>
+          <w:lang w:val="en-US"/>
+        </w:rPr>
+        <w:t>English</w:t>
+      </w:r>
+      <w:r>
+        <w:rPr>
+          <w:rFonts w:ascii="Times New Roman" w:hAnsi="Times New Roman" w:cs="Times New Roman"/>
+          <w:sz w:val="24"/>
+          <w:szCs w:val="24"/>
+        </w:rPr>
+        <w:t>?». От английского никуда не деться, таковы реалии нашего мира. Так зачем от него прятаться. Английский выучить довольно легко. У него простая грамматика и нет сложных заморочек, как в других языках. Он дает тебе пропуск в огромную базу данных с информацией от миллиона людей со всего мира, ограниченную только твоим владением языка. Так чего же ты ждешь? Мир знаний и прогресса ждет тебя! Учи Английский!</w:t>
+      </w:r>
     </w:p>
     <w:p>
       <w:pPr>
@@ -1180,20 +1109,82 @@
         <w:jc w:val="both"/>
         <w:rPr>
           <w:rFonts w:ascii="Times New Roman" w:hAnsi="Times New Roman" w:cs="Times New Roman"/>
-          <w:b/>
-          <w:sz w:val="24"/>
-          <w:szCs w:val="24"/>
-        </w:rPr>
-      </w:pPr>
-      <w:r>
-        <w:rPr>
-          <w:rFonts w:ascii="Times New Roman" w:hAnsi="Times New Roman" w:cs="Times New Roman"/>
-          <w:b/>
-          <w:sz w:val="24"/>
-          <w:szCs w:val="24"/>
-        </w:rPr>
-        <w:t>№12 Вежливость помогает жить</w:t>
-      </w:r>
+          <w:sz w:val="24"/>
+          <w:szCs w:val="24"/>
+        </w:rPr>
+      </w:pPr>
+    </w:p>
+    <w:p>
+      <w:pPr>
+        <w:ind w:right="-1"/>
+        <w:rPr>
+          <w:rFonts w:ascii="Times New Roman" w:eastAsia="Times New Roman" w:hAnsi="Times New Roman" w:cs="Times New Roman"/>
+          <w:sz w:val="24"/>
+          <w:szCs w:val="24"/>
+        </w:rPr>
+      </w:pPr>
+      <w:r>
+        <w:rPr>
+          <w:rFonts w:ascii="Times New Roman" w:hAnsi="Times New Roman" w:cs="Times New Roman"/>
+          <w:b/>
+          <w:sz w:val="24"/>
+          <w:szCs w:val="24"/>
+        </w:rPr>
+        <w:t>№10</w:t>
+      </w:r>
+      <w:r>
+        <w:rPr>
+          <w:rFonts w:ascii="Times New Roman" w:eastAsia="Times New Roman" w:hAnsi="Times New Roman" w:cs="Times New Roman"/>
+          <w:b/>
+          <w:sz w:val="24"/>
+          <w:szCs w:val="24"/>
+        </w:rPr>
+        <w:t xml:space="preserve"> Подготовьте короткое воодушевляющее выступление, предназначенное для команды КВН вашего факультета, которая вышла играть в финал.</w:t>
+      </w:r>
+    </w:p>
+    <w:p>
+      <w:pPr>
+        <w:ind w:right="-1"/>
+        <w:rPr>
+          <w:rFonts w:ascii="Times New Roman" w:eastAsia="Times New Roman" w:hAnsi="Times New Roman" w:cs="Times New Roman"/>
+          <w:sz w:val="24"/>
+          <w:szCs w:val="24"/>
+        </w:rPr>
+      </w:pPr>
+      <w:r>
+        <w:rPr>
+          <w:rFonts w:ascii="Times New Roman" w:eastAsia="Times New Roman" w:hAnsi="Times New Roman" w:cs="Times New Roman"/>
+          <w:sz w:val="24"/>
+          <w:szCs w:val="24"/>
+        </w:rPr>
+        <w:t>Итак, вот она, финишная прямая, последний рубеж отделяющий вас от самого главного – победы. Настал тот момент, когда нужно доказать, что вы лучшие. Работать с вами – большая честь для меня. Осталось выйти на сцену и показать, что все те трудности,</w:t>
+      </w:r>
+      <w:r>
+        <w:rPr>
+          <w:rFonts w:ascii="Times New Roman" w:hAnsi="Times New Roman" w:cs="Times New Roman"/>
+          <w:sz w:val="24"/>
+          <w:szCs w:val="24"/>
+        </w:rPr>
+        <w:t xml:space="preserve"> встречавшиеся</w:t>
+      </w:r>
+      <w:r>
+        <w:rPr>
+          <w:rFonts w:ascii="Times New Roman" w:eastAsia="Times New Roman" w:hAnsi="Times New Roman" w:cs="Times New Roman"/>
+          <w:sz w:val="24"/>
+          <w:szCs w:val="24"/>
+        </w:rPr>
+        <w:t xml:space="preserve"> на пути, не смогли вас сломать, а сделали сильнее, сделали вас настоящей командой. Порвите всех ради ваших родителей, близких, ФВТ, а самое главное ради себя. Такие как вы не умеют проигрывать. Ваш удел победа и только победа. Вперед покорять новые вершины!!!</w:t>
+      </w:r>
+    </w:p>
+    <w:p>
+      <w:pPr>
+        <w:ind w:right="-1"/>
+        <w:rPr>
+          <w:rFonts w:ascii="Times New Roman" w:eastAsia="Times New Roman" w:hAnsi="Times New Roman" w:cs="Times New Roman"/>
+          <w:sz w:val="24"/>
+          <w:szCs w:val="24"/>
+        </w:rPr>
+      </w:pPr>
     </w:p>
     <w:p>
       <w:pPr>
@@ -1201,17 +1192,19 @@
         <w:jc w:val="both"/>
         <w:rPr>
           <w:rFonts w:ascii="Times New Roman" w:hAnsi="Times New Roman" w:cs="Times New Roman"/>
-          <w:sz w:val="24"/>
-          <w:szCs w:val="24"/>
-        </w:rPr>
-      </w:pPr>
-      <w:r>
-        <w:rPr>
-          <w:rFonts w:ascii="Times New Roman" w:hAnsi="Times New Roman" w:cs="Times New Roman"/>
-          <w:sz w:val="24"/>
-          <w:szCs w:val="24"/>
-        </w:rPr>
-        <w:t>Нравится ли, когда с вами говорят вежливо? Когда вам не хамят и не дерзят? Когда с вами разговаривают как с человеком? Я думаю, ответ очевиден. Возьмем банальный пример. Вы видите, как человек не успевает на маршрутку, и вы просите водителя подождать пару секунд. И он успевает. Вам не сложно, а он безмерно вам благодарен. Помогла ли ему ваша вежливость. Безусловно, благодаря вам, он успел туда, куда он опаздывал. Возьмем ситуацию, где уже вы в роли нуждающегося в вежливости. Вы упали на улице и сильно подвернули ногу. Люди, проходящее вокруг обращают внимание на вас и помогают вам вызвать скорую. Помогла ли вам вежливость. Конечно, если бы не окружающие, то исход данной ситуации мог быть не очень хорошим. Будьте вежливым, и люди вокруг отплатят тем же.</w:t>
+          <w:b/>
+          <w:sz w:val="24"/>
+          <w:szCs w:val="24"/>
+        </w:rPr>
+      </w:pPr>
+      <w:r>
+        <w:rPr>
+          <w:rFonts w:ascii="Times New Roman" w:hAnsi="Times New Roman" w:cs="Times New Roman"/>
+          <w:b/>
+          <w:sz w:val="24"/>
+          <w:szCs w:val="24"/>
+        </w:rPr>
+        <w:t>№12 Вежливость помогает жить</w:t>
       </w:r>
     </w:p>
     <w:p>
@@ -1224,6 +1217,30 @@
           <w:szCs w:val="24"/>
         </w:rPr>
       </w:pPr>
+      <w:r>
+        <w:rPr>
+          <w:rFonts w:ascii="Times New Roman" w:hAnsi="Times New Roman" w:cs="Times New Roman"/>
+          <w:sz w:val="24"/>
+          <w:szCs w:val="24"/>
+        </w:rPr>
+        <w:t>Нравится ли, когда с вами говорят вежливо? Когда вам не хамят и не дерзят? Когда с вами разговаривают как с человеком? Я думаю, ответ очевиден. Возьмем банальный пример. Вы видите, как человек не успевает на маршрутку, и вы просите водителя подождать пару секунд. И он успевает. Вам не сложно, а он безмерно вам благодарен. Помогла ли ему ваша вежливость. Безусловно, благодаря вам, он успел туда, куда он опаздывал. Возьмем ситуацию, где уже вы в роли нуждающегося в вежливости. Вы упали на улице и сильно подвернули ногу. Люди, проходящее вокруг</w:t>
+      </w:r>
+      <w:r>
+        <w:rPr>
+          <w:rFonts w:ascii="Times New Roman" w:hAnsi="Times New Roman" w:cs="Times New Roman"/>
+          <w:sz w:val="24"/>
+          <w:szCs w:val="24"/>
+        </w:rPr>
+        <w:t>,</w:t>
+      </w:r>
+      <w:r>
+        <w:rPr>
+          <w:rFonts w:ascii="Times New Roman" w:hAnsi="Times New Roman" w:cs="Times New Roman"/>
+          <w:sz w:val="24"/>
+          <w:szCs w:val="24"/>
+        </w:rPr>
+        <w:t xml:space="preserve"> обращают внимание на вас и помогают вам вызвать скорую. Помогла ли вам вежливость. Конечно, если бы не окружающие, то исход данной ситуации мог быть не очень хорошим. Будьте вежливым, и люди вокруг отплатят тем же.</w:t>
+      </w:r>
     </w:p>
     <w:p>
       <w:pPr>
@@ -1231,6 +1248,17 @@
         <w:jc w:val="both"/>
         <w:rPr>
           <w:rFonts w:ascii="Times New Roman" w:hAnsi="Times New Roman" w:cs="Times New Roman"/>
+          <w:sz w:val="24"/>
+          <w:szCs w:val="24"/>
+        </w:rPr>
+      </w:pPr>
+    </w:p>
+    <w:p>
+      <w:pPr>
+        <w:ind w:right="-1"/>
+        <w:jc w:val="both"/>
+        <w:rPr>
+          <w:rFonts w:ascii="Times New Roman" w:hAnsi="Times New Roman" w:cs="Times New Roman"/>
           <w:b/>
           <w:sz w:val="24"/>
           <w:szCs w:val="24"/>
@@ -1263,7 +1291,7 @@
           <w:sz w:val="24"/>
           <w:szCs w:val="24"/>
         </w:rPr>
-        <w:t xml:space="preserve">Однокурсники, сегодня я вам предложу идею, которая перевернет ваш мир в прямом и переносном смысле. Ходить вверх ногами! Казалось бы, какая гениальная мысль, но никто прежде не смог додуматься до этого. Вы спросите, а какие же плюсы у такого способа передвижения? Ответ до банального прост. Во-первых - экономия. Обувь стоит явно дороже, чем перчатки. Передвигаясь на руках, ваши ботинки не будут изнашиваться, и всегда будут в хорошем состоянии, и вам не придется раз в сезон покупать новую обувь. Во-вторых - удобство. Вам не придется нагибаться, чтоб достать что-либо с нижней полки. Чтобы достать с нее что-нибудь вам нужно просто протянуть руку. В-третьих - кепка в жаркую погоду больше не нужна. Солнце больше не потревожит вашу голову в зной. Вы можете забыть про солнечный удар. Ну и бонус для </w:t>
+        <w:t xml:space="preserve">Однокурсники, сегодня я вам предложу идею, которая перевернет ваш мир в прямом и переносном смысле. Ходить вверх ногами! Казалось бы, какая гениальная мысль, но никто прежде не смог додуматься до этого. Вы спросите, а какие же плюсы у такого способа передвижения? Ответ до банального прост. Во-первых - экономия. Обувь стоит явно дороже, чем перчатки. Передвигаясь на руках, ваши ботинки не будут изнашиваться, и всегда будут в хорошем состоянии, и вам не придется раз в сезон покупать новую обувь. Во-вторых - удобство. Вам не придется нагибаться, чтоб достать что-либо с нижней полки. Чтобы достать с нее что-нибудь вам </w:t>
       </w:r>
       <w:r>
         <w:rPr>
@@ -1272,7 +1300,39 @@
           <w:szCs w:val="24"/>
         </w:rPr>
         <w:lastRenderedPageBreak/>
-        <w:t>парней - бесплатный спортзал где угодно и когда угодно. Ваши руки всегда будут подкачены, и вы будете выглядеть спортивно и брутально. Но у вас явно появился вопрос: «Человек же не приспособлен для ходьбы вверх ногами?». И вы будете правы. Но лишь отчасти. Первые 100-200 лет конечно придется не так сладко, как хотелось бы. Но подумайте, какие-то жалкие 150 лет эволюции и вы уже венец творения. Так что сделайте правильный выбор. Ходите на руках - двигайтесь в руку со временем.</w:t>
+        <w:t xml:space="preserve">нужно просто протянуть руку. В-третьих - кепка в жаркую погоду больше не нужна. Солнце больше не потревожит вашу голову в зной. Вы можете забыть про солнечный удар. Ну и бонус для парней - бесплатный спортзал где угодно и когда угодно. Ваши руки всегда будут подкачены, и вы будете выглядеть спортивно и брутально. Но </w:t>
+      </w:r>
+      <w:r>
+        <w:rPr>
+          <w:rFonts w:ascii="Times New Roman" w:hAnsi="Times New Roman" w:cs="Times New Roman"/>
+          <w:sz w:val="24"/>
+          <w:szCs w:val="24"/>
+        </w:rPr>
+        <w:t>вы возразите</w:t>
+      </w:r>
+      <w:r>
+        <w:rPr>
+          <w:rFonts w:ascii="Times New Roman" w:hAnsi="Times New Roman" w:cs="Times New Roman"/>
+          <w:sz w:val="24"/>
+          <w:szCs w:val="24"/>
+        </w:rPr>
+        <w:t>: «Человек же не присп</w:t>
+      </w:r>
+      <w:r>
+        <w:rPr>
+          <w:rFonts w:ascii="Times New Roman" w:hAnsi="Times New Roman" w:cs="Times New Roman"/>
+          <w:sz w:val="24"/>
+          <w:szCs w:val="24"/>
+        </w:rPr>
+        <w:t>особлен для ходьбы вверх ногами</w:t>
+      </w:r>
+      <w:r>
+        <w:rPr>
+          <w:rFonts w:ascii="Times New Roman" w:hAnsi="Times New Roman" w:cs="Times New Roman"/>
+          <w:sz w:val="24"/>
+          <w:szCs w:val="24"/>
+        </w:rPr>
+        <w:t>». И вы будете правы. Но лишь отчасти. Первые 100-200 лет конечно придется не так сладко, как хотелось бы. Но подумайте, какие-то жалкие 150 лет эволюции и вы уже венец творения. Так что сделайте правильный выбор. Ходите на руках - двигайтесь в руку со временем.</w:t>
       </w:r>
     </w:p>
     <w:p>
@@ -1282,17 +1342,6 @@
           <w:rFonts w:ascii="Times New Roman" w:hAnsi="Times New Roman" w:cs="Times New Roman"/>
           <w:sz w:val="24"/>
           <w:szCs w:val="24"/>
-        </w:rPr>
-      </w:pPr>
-    </w:p>
-    <w:p>
-      <w:pPr>
-        <w:spacing w:after="240" w:line="360" w:lineRule="auto"/>
-        <w:rPr>
-          <w:rFonts w:ascii="Times New Roman" w:hAnsi="Times New Roman" w:cs="Times New Roman"/>
-          <w:b/>
-          <w:sz w:val="28"/>
-          <w:szCs w:val="28"/>
         </w:rPr>
       </w:pPr>
     </w:p>
@@ -2169,8 +2218,8 @@
 </file>
 
 <file path=word/endnotes.xml><?xml version="1.0" encoding="utf-8"?>
-<w:endnotes xmlns:wpc="http://schemas.microsoft.com/office/word/2010/wordprocessingCanvas" xmlns:cx="http://schemas.microsoft.com/office/drawing/2014/chartex" xmlns:cx1="http://schemas.microsoft.com/office/drawing/2015/9/8/chartex" xmlns:mc="http://schemas.openxmlformats.org/markup-compatibility/2006" xmlns:o="urn:schemas-microsoft-com:office:office" xmlns:r="http://schemas.openxmlformats.org/officeDocument/2006/relationships" xmlns:m="http://schemas.openxmlformats.org/officeDocument/2006/math" xmlns:v="urn:schemas-microsoft-com:vml" xmlns:wp14="http://schemas.microsoft.com/office/word/2010/wordprocessingDrawing" xmlns:wp="http://schemas.openxmlformats.org/drawingml/2006/wordprocessingDrawing" xmlns:w10="urn:schemas-microsoft-com:office:word" xmlns:w="http://schemas.openxmlformats.org/wordprocessingml/2006/main" xmlns:w14="http://schemas.microsoft.com/office/word/2010/wordml" xmlns:w15="http://schemas.microsoft.com/office/word/2012/wordml" xmlns:w16se="http://schemas.microsoft.com/office/word/2015/wordml/symex" xmlns:wpg="http://schemas.microsoft.com/office/word/2010/wordprocessingGroup" xmlns:wpi="http://schemas.microsoft.com/office/word/2010/wordprocessingInk" xmlns:wne="http://schemas.microsoft.com/office/word/2006/wordml" xmlns:wps="http://schemas.microsoft.com/office/word/2010/wordprocessingShape" mc:Ignorable="w14 w15 w16se wp14">
-  <w:endnote w:type="separator" w:id="-1">
+<w:endnotes xmlns:ve="http://schemas.openxmlformats.org/markup-compatibility/2006" xmlns:o="urn:schemas-microsoft-com:office:office" xmlns:r="http://schemas.openxmlformats.org/officeDocument/2006/relationships" xmlns:m="http://schemas.openxmlformats.org/officeDocument/2006/math" xmlns:v="urn:schemas-microsoft-com:vml" xmlns:wp="http://schemas.openxmlformats.org/drawingml/2006/wordprocessingDrawing" xmlns:w10="urn:schemas-microsoft-com:office:word" xmlns:w="http://schemas.openxmlformats.org/wordprocessingml/2006/main" xmlns:wne="http://schemas.microsoft.com/office/word/2006/wordml">
+  <w:endnote w:type="separator" w:id="0">
     <w:p>
       <w:pPr>
         <w:spacing w:line="240" w:lineRule="auto"/>
@@ -2180,7 +2229,7 @@
       </w:r>
     </w:p>
   </w:endnote>
-  <w:endnote w:type="continuationSeparator" w:id="0">
+  <w:endnote w:type="continuationSeparator" w:id="1">
     <w:p>
       <w:pPr>
         <w:spacing w:line="240" w:lineRule="auto"/>
@@ -2194,12 +2243,11 @@
 </file>
 
 <file path=word/footer1.xml><?xml version="1.0" encoding="utf-8"?>
-<w:ftr xmlns:wpc="http://schemas.microsoft.com/office/word/2010/wordprocessingCanvas" xmlns:cx="http://schemas.microsoft.com/office/drawing/2014/chartex" xmlns:cx1="http://schemas.microsoft.com/office/drawing/2015/9/8/chartex" xmlns:mc="http://schemas.openxmlformats.org/markup-compatibility/2006" xmlns:o="urn:schemas-microsoft-com:office:office" xmlns:r="http://schemas.openxmlformats.org/officeDocument/2006/relationships" xmlns:m="http://schemas.openxmlformats.org/officeDocument/2006/math" xmlns:v="urn:schemas-microsoft-com:vml" xmlns:wp14="http://schemas.microsoft.com/office/word/2010/wordprocessingDrawing" xmlns:wp="http://schemas.openxmlformats.org/drawingml/2006/wordprocessingDrawing" xmlns:w10="urn:schemas-microsoft-com:office:word" xmlns:w="http://schemas.openxmlformats.org/wordprocessingml/2006/main" xmlns:w14="http://schemas.microsoft.com/office/word/2010/wordml" xmlns:w15="http://schemas.microsoft.com/office/word/2012/wordml" xmlns:w16se="http://schemas.microsoft.com/office/word/2015/wordml/symex" xmlns:wpg="http://schemas.microsoft.com/office/word/2010/wordprocessingGroup" xmlns:wpi="http://schemas.microsoft.com/office/word/2010/wordprocessingInk" xmlns:wne="http://schemas.microsoft.com/office/word/2006/wordml" xmlns:wps="http://schemas.microsoft.com/office/word/2010/wordprocessingShape" mc:Ignorable="w14 w15 w16se wp14">
+<w:ftr xmlns:ve="http://schemas.openxmlformats.org/markup-compatibility/2006" xmlns:o="urn:schemas-microsoft-com:office:office" xmlns:r="http://schemas.openxmlformats.org/officeDocument/2006/relationships" xmlns:m="http://schemas.openxmlformats.org/officeDocument/2006/math" xmlns:v="urn:schemas-microsoft-com:vml" xmlns:wp="http://schemas.openxmlformats.org/drawingml/2006/wordprocessingDrawing" xmlns:w10="urn:schemas-microsoft-com:office:word" xmlns:w="http://schemas.openxmlformats.org/wordprocessingml/2006/main" xmlns:wne="http://schemas.microsoft.com/office/word/2006/wordml">
   <w:sdt>
     <w:sdtPr>
       <w:id w:val="1679460380"/>
     </w:sdtPr>
-    <w:sdtEndPr/>
     <w:sdtContent>
       <w:p>
         <w:pPr>
@@ -2225,7 +2273,7 @@
           <w:rPr>
             <w:noProof/>
           </w:rPr>
-          <w:t>2</w:t>
+          <w:t>6</w:t>
         </w:r>
         <w:r>
           <w:rPr>
@@ -2250,7 +2298,7 @@
 </file>
 
 <file path=word/footer2.xml><?xml version="1.0" encoding="utf-8"?>
-<w:ftr xmlns:wpc="http://schemas.microsoft.com/office/word/2010/wordprocessingCanvas" xmlns:cx="http://schemas.microsoft.com/office/drawing/2014/chartex" xmlns:cx1="http://schemas.microsoft.com/office/drawing/2015/9/8/chartex" xmlns:mc="http://schemas.openxmlformats.org/markup-compatibility/2006" xmlns:o="urn:schemas-microsoft-com:office:office" xmlns:r="http://schemas.openxmlformats.org/officeDocument/2006/relationships" xmlns:m="http://schemas.openxmlformats.org/officeDocument/2006/math" xmlns:v="urn:schemas-microsoft-com:vml" xmlns:wp14="http://schemas.microsoft.com/office/word/2010/wordprocessingDrawing" xmlns:wp="http://schemas.openxmlformats.org/drawingml/2006/wordprocessingDrawing" xmlns:w10="urn:schemas-microsoft-com:office:word" xmlns:w="http://schemas.openxmlformats.org/wordprocessingml/2006/main" xmlns:w14="http://schemas.microsoft.com/office/word/2010/wordml" xmlns:w15="http://schemas.microsoft.com/office/word/2012/wordml" xmlns:w16se="http://schemas.microsoft.com/office/word/2015/wordml/symex" xmlns:wpg="http://schemas.microsoft.com/office/word/2010/wordprocessingGroup" xmlns:wpi="http://schemas.microsoft.com/office/word/2010/wordprocessingInk" xmlns:wne="http://schemas.microsoft.com/office/word/2006/wordml" xmlns:wps="http://schemas.microsoft.com/office/word/2010/wordprocessingShape" mc:Ignorable="w14 w15 w16se wp14">
+<w:ftr xmlns:ve="http://schemas.openxmlformats.org/markup-compatibility/2006" xmlns:o="urn:schemas-microsoft-com:office:office" xmlns:r="http://schemas.openxmlformats.org/officeDocument/2006/relationships" xmlns:m="http://schemas.openxmlformats.org/officeDocument/2006/math" xmlns:v="urn:schemas-microsoft-com:vml" xmlns:wp="http://schemas.openxmlformats.org/drawingml/2006/wordprocessingDrawing" xmlns:w10="urn:schemas-microsoft-com:office:word" xmlns:w="http://schemas.openxmlformats.org/wordprocessingml/2006/main" xmlns:wne="http://schemas.microsoft.com/office/word/2006/wordml">
   <w:p>
     <w:pPr>
       <w:pStyle w:val="a5"/>
@@ -2270,8 +2318,8 @@
 </file>
 
 <file path=word/footnotes.xml><?xml version="1.0" encoding="utf-8"?>
-<w:footnotes xmlns:wpc="http://schemas.microsoft.com/office/word/2010/wordprocessingCanvas" xmlns:cx="http://schemas.microsoft.com/office/drawing/2014/chartex" xmlns:cx1="http://schemas.microsoft.com/office/drawing/2015/9/8/chartex" xmlns:mc="http://schemas.openxmlformats.org/markup-compatibility/2006" xmlns:o="urn:schemas-microsoft-com:office:office" xmlns:r="http://schemas.openxmlformats.org/officeDocument/2006/relationships" xmlns:m="http://schemas.openxmlformats.org/officeDocument/2006/math" xmlns:v="urn:schemas-microsoft-com:vml" xmlns:wp14="http://schemas.microsoft.com/office/word/2010/wordprocessingDrawing" xmlns:wp="http://schemas.openxmlformats.org/drawingml/2006/wordprocessingDrawing" xmlns:w10="urn:schemas-microsoft-com:office:word" xmlns:w="http://schemas.openxmlformats.org/wordprocessingml/2006/main" xmlns:w14="http://schemas.microsoft.com/office/word/2010/wordml" xmlns:w15="http://schemas.microsoft.com/office/word/2012/wordml" xmlns:w16se="http://schemas.microsoft.com/office/word/2015/wordml/symex" xmlns:wpg="http://schemas.microsoft.com/office/word/2010/wordprocessingGroup" xmlns:wpi="http://schemas.microsoft.com/office/word/2010/wordprocessingInk" xmlns:wne="http://schemas.microsoft.com/office/word/2006/wordml" xmlns:wps="http://schemas.microsoft.com/office/word/2010/wordprocessingShape" mc:Ignorable="w14 w15 w16se wp14">
-  <w:footnote w:type="separator" w:id="-1">
+<w:footnotes xmlns:ve="http://schemas.openxmlformats.org/markup-compatibility/2006" xmlns:o="urn:schemas-microsoft-com:office:office" xmlns:r="http://schemas.openxmlformats.org/officeDocument/2006/relationships" xmlns:m="http://schemas.openxmlformats.org/officeDocument/2006/math" xmlns:v="urn:schemas-microsoft-com:vml" xmlns:wp="http://schemas.openxmlformats.org/drawingml/2006/wordprocessingDrawing" xmlns:w10="urn:schemas-microsoft-com:office:word" xmlns:w="http://schemas.openxmlformats.org/wordprocessingml/2006/main" xmlns:wne="http://schemas.microsoft.com/office/word/2006/wordml">
+  <w:footnote w:type="separator" w:id="0">
     <w:p>
       <w:pPr>
         <w:spacing w:line="240" w:lineRule="auto"/>
@@ -2281,7 +2329,7 @@
       </w:r>
     </w:p>
   </w:footnote>
-  <w:footnote w:type="continuationSeparator" w:id="0">
+  <w:footnote w:type="continuationSeparator" w:id="1">
     <w:p>
       <w:pPr>
         <w:spacing w:line="240" w:lineRule="auto"/>
@@ -2295,7 +2343,7 @@
 </file>
 
 <file path=word/header1.xml><?xml version="1.0" encoding="utf-8"?>
-<w:hdr xmlns:wpc="http://schemas.microsoft.com/office/word/2010/wordprocessingCanvas" xmlns:cx="http://schemas.microsoft.com/office/drawing/2014/chartex" xmlns:cx1="http://schemas.microsoft.com/office/drawing/2015/9/8/chartex" xmlns:mc="http://schemas.openxmlformats.org/markup-compatibility/2006" xmlns:o="urn:schemas-microsoft-com:office:office" xmlns:r="http://schemas.openxmlformats.org/officeDocument/2006/relationships" xmlns:m="http://schemas.openxmlformats.org/officeDocument/2006/math" xmlns:v="urn:schemas-microsoft-com:vml" xmlns:wp14="http://schemas.microsoft.com/office/word/2010/wordprocessingDrawing" xmlns:wp="http://schemas.openxmlformats.org/drawingml/2006/wordprocessingDrawing" xmlns:w10="urn:schemas-microsoft-com:office:word" xmlns:w="http://schemas.openxmlformats.org/wordprocessingml/2006/main" xmlns:w14="http://schemas.microsoft.com/office/word/2010/wordml" xmlns:w15="http://schemas.microsoft.com/office/word/2012/wordml" xmlns:w16se="http://schemas.microsoft.com/office/word/2015/wordml/symex" xmlns:wpg="http://schemas.microsoft.com/office/word/2010/wordprocessingGroup" xmlns:wpi="http://schemas.microsoft.com/office/word/2010/wordprocessingInk" xmlns:wne="http://schemas.microsoft.com/office/word/2006/wordml" xmlns:wps="http://schemas.microsoft.com/office/word/2010/wordprocessingShape" mc:Ignorable="w14 w15 w16se wp14">
+<w:hdr xmlns:ve="http://schemas.openxmlformats.org/markup-compatibility/2006" xmlns:o="urn:schemas-microsoft-com:office:office" xmlns:r="http://schemas.openxmlformats.org/officeDocument/2006/relationships" xmlns:m="http://schemas.openxmlformats.org/officeDocument/2006/math" xmlns:v="urn:schemas-microsoft-com:vml" xmlns:wp="http://schemas.openxmlformats.org/drawingml/2006/wordprocessingDrawing" xmlns:w10="urn:schemas-microsoft-com:office:word" xmlns:w="http://schemas.openxmlformats.org/wordprocessingml/2006/main" xmlns:wne="http://schemas.microsoft.com/office/word/2006/wordml">
   <w:p>
     <w:pPr>
       <w:pStyle w:val="a3"/>
@@ -2311,8 +2359,8 @@
 </file>
 
 <file path=word/numbering.xml><?xml version="1.0" encoding="utf-8"?>
-<w:numbering xmlns:wpc="http://schemas.microsoft.com/office/word/2010/wordprocessingCanvas" xmlns:cx="http://schemas.microsoft.com/office/drawing/2014/chartex" xmlns:cx1="http://schemas.microsoft.com/office/drawing/2015/9/8/chartex" xmlns:mc="http://schemas.openxmlformats.org/markup-compatibility/2006" xmlns:o="urn:schemas-microsoft-com:office:office" xmlns:r="http://schemas.openxmlformats.org/officeDocument/2006/relationships" xmlns:m="http://schemas.openxmlformats.org/officeDocument/2006/math" xmlns:v="urn:schemas-microsoft-com:vml" xmlns:wp14="http://schemas.microsoft.com/office/word/2010/wordprocessingDrawing" xmlns:wp="http://schemas.openxmlformats.org/drawingml/2006/wordprocessingDrawing" xmlns:w10="urn:schemas-microsoft-com:office:word" xmlns:w="http://schemas.openxmlformats.org/wordprocessingml/2006/main" xmlns:w14="http://schemas.microsoft.com/office/word/2010/wordml" xmlns:w15="http://schemas.microsoft.com/office/word/2012/wordml" xmlns:w16se="http://schemas.microsoft.com/office/word/2015/wordml/symex" xmlns:wpg="http://schemas.microsoft.com/office/word/2010/wordprocessingGroup" xmlns:wpi="http://schemas.microsoft.com/office/word/2010/wordprocessingInk" xmlns:wne="http://schemas.microsoft.com/office/word/2006/wordml" xmlns:wps="http://schemas.microsoft.com/office/word/2010/wordprocessingShape" mc:Ignorable="w14 w15 w16se wp14">
-  <w:abstractNum w:abstractNumId="0" w15:restartNumberingAfterBreak="0">
+<w:numbering xmlns:ve="http://schemas.openxmlformats.org/markup-compatibility/2006" xmlns:o="urn:schemas-microsoft-com:office:office" xmlns:r="http://schemas.openxmlformats.org/officeDocument/2006/relationships" xmlns:m="http://schemas.openxmlformats.org/officeDocument/2006/math" xmlns:v="urn:schemas-microsoft-com:vml" xmlns:wp="http://schemas.openxmlformats.org/drawingml/2006/wordprocessingDrawing" xmlns:w10="urn:schemas-microsoft-com:office:word" xmlns:w="http://schemas.openxmlformats.org/wordprocessingml/2006/main" xmlns:wne="http://schemas.microsoft.com/office/word/2006/wordml">
+  <w:abstractNum w:abstractNumId="0">
     <w:nsid w:val="26BF1EFE"/>
     <w:multiLevelType w:val="multilevel"/>
     <w:tmpl w:val="543CEA1C"/>
@@ -2428,7 +2476,7 @@
       </w:pPr>
     </w:lvl>
   </w:abstractNum>
-  <w:abstractNum w:abstractNumId="1" w15:restartNumberingAfterBreak="0">
+  <w:abstractNum w:abstractNumId="1">
     <w:nsid w:val="29030C13"/>
     <w:multiLevelType w:val="singleLevel"/>
     <w:tmpl w:val="04190001"/>
@@ -2448,7 +2496,7 @@
       </w:rPr>
     </w:lvl>
   </w:abstractNum>
-  <w:abstractNum w:abstractNumId="2" w15:restartNumberingAfterBreak="0">
+  <w:abstractNum w:abstractNumId="2">
     <w:nsid w:val="306E2095"/>
     <w:multiLevelType w:val="hybridMultilevel"/>
     <w:tmpl w:val="F4108AFA"/>
@@ -2537,7 +2585,7 @@
       </w:pPr>
     </w:lvl>
   </w:abstractNum>
-  <w:abstractNum w:abstractNumId="3" w15:restartNumberingAfterBreak="0">
+  <w:abstractNum w:abstractNumId="3">
     <w:nsid w:val="3ACD1517"/>
     <w:multiLevelType w:val="multilevel"/>
     <w:tmpl w:val="543CEA1C"/>
@@ -2653,7 +2701,7 @@
       </w:pPr>
     </w:lvl>
   </w:abstractNum>
-  <w:abstractNum w:abstractNumId="4" w15:restartNumberingAfterBreak="0">
+  <w:abstractNum w:abstractNumId="4">
     <w:nsid w:val="3B66011A"/>
     <w:multiLevelType w:val="singleLevel"/>
     <w:tmpl w:val="04190001"/>
@@ -2673,7 +2721,7 @@
       </w:rPr>
     </w:lvl>
   </w:abstractNum>
-  <w:abstractNum w:abstractNumId="5" w15:restartNumberingAfterBreak="0">
+  <w:abstractNum w:abstractNumId="5">
     <w:nsid w:val="6B4C01D1"/>
     <w:multiLevelType w:val="singleLevel"/>
     <w:tmpl w:val="87426BF8"/>
@@ -2694,7 +2742,7 @@
       </w:rPr>
     </w:lvl>
   </w:abstractNum>
-  <w:abstractNum w:abstractNumId="6" w15:restartNumberingAfterBreak="0">
+  <w:abstractNum w:abstractNumId="6">
     <w:nsid w:val="6C3202D3"/>
     <w:multiLevelType w:val="singleLevel"/>
     <w:tmpl w:val="04190001"/>
@@ -2740,7 +2788,7 @@
 </file>
 
 <file path=word/styles.xml><?xml version="1.0" encoding="utf-8"?>
-<w:styles xmlns:mc="http://schemas.openxmlformats.org/markup-compatibility/2006" xmlns:r="http://schemas.openxmlformats.org/officeDocument/2006/relationships" xmlns:w="http://schemas.openxmlformats.org/wordprocessingml/2006/main" xmlns:w14="http://schemas.microsoft.com/office/word/2010/wordml" xmlns:w15="http://schemas.microsoft.com/office/word/2012/wordml" xmlns:w16se="http://schemas.microsoft.com/office/word/2015/wordml/symex" mc:Ignorable="w14 w15 w16se">
+<w:styles xmlns:r="http://schemas.openxmlformats.org/officeDocument/2006/relationships" xmlns:w="http://schemas.openxmlformats.org/wordprocessingml/2006/main">
   <w:docDefaults>
     <w:rPrDefault>
       <w:rPr>
@@ -2756,378 +2804,145 @@
       </w:pPr>
     </w:pPrDefault>
   </w:docDefaults>
-  <w:latentStyles w:defLockedState="0" w:defUIPriority="99" w:defSemiHidden="0" w:defUnhideWhenUsed="0" w:defQFormat="0" w:count="371">
-    <w:lsdException w:name="Normal" w:uiPriority="0" w:qFormat="1"/>
-    <w:lsdException w:name="heading 1" w:uiPriority="9" w:qFormat="1"/>
-    <w:lsdException w:name="heading 2" w:semiHidden="1" w:uiPriority="9" w:unhideWhenUsed="1" w:qFormat="1"/>
-    <w:lsdException w:name="heading 3" w:semiHidden="1" w:uiPriority="0" w:unhideWhenUsed="1" w:qFormat="1"/>
-    <w:lsdException w:name="heading 4" w:semiHidden="1" w:uiPriority="0" w:unhideWhenUsed="1" w:qFormat="1"/>
-    <w:lsdException w:name="heading 5" w:semiHidden="1" w:uiPriority="9" w:unhideWhenUsed="1" w:qFormat="1"/>
-    <w:lsdException w:name="heading 6" w:semiHidden="1" w:uiPriority="9" w:unhideWhenUsed="1" w:qFormat="1"/>
-    <w:lsdException w:name="heading 7" w:semiHidden="1" w:uiPriority="9" w:unhideWhenUsed="1" w:qFormat="1"/>
-    <w:lsdException w:name="heading 8" w:semiHidden="1" w:uiPriority="9" w:unhideWhenUsed="1" w:qFormat="1"/>
-    <w:lsdException w:name="heading 9" w:semiHidden="1" w:uiPriority="9" w:unhideWhenUsed="1" w:qFormat="1"/>
-    <w:lsdException w:name="index 1" w:semiHidden="1" w:unhideWhenUsed="1"/>
-    <w:lsdException w:name="index 2" w:semiHidden="1" w:unhideWhenUsed="1"/>
-    <w:lsdException w:name="index 3" w:semiHidden="1" w:unhideWhenUsed="1"/>
-    <w:lsdException w:name="index 4" w:semiHidden="1" w:unhideWhenUsed="1"/>
-    <w:lsdException w:name="index 5" w:semiHidden="1" w:unhideWhenUsed="1"/>
-    <w:lsdException w:name="index 6" w:semiHidden="1" w:unhideWhenUsed="1"/>
-    <w:lsdException w:name="index 7" w:semiHidden="1" w:unhideWhenUsed="1"/>
-    <w:lsdException w:name="index 8" w:semiHidden="1" w:unhideWhenUsed="1"/>
-    <w:lsdException w:name="index 9" w:semiHidden="1" w:unhideWhenUsed="1"/>
-    <w:lsdException w:name="toc 1" w:semiHidden="1" w:uiPriority="39" w:unhideWhenUsed="1"/>
-    <w:lsdException w:name="toc 2" w:semiHidden="1" w:uiPriority="39" w:unhideWhenUsed="1"/>
-    <w:lsdException w:name="toc 3" w:semiHidden="1" w:uiPriority="39" w:unhideWhenUsed="1"/>
-    <w:lsdException w:name="toc 4" w:semiHidden="1" w:uiPriority="39" w:unhideWhenUsed="1"/>
-    <w:lsdException w:name="toc 5" w:semiHidden="1" w:uiPriority="39" w:unhideWhenUsed="1"/>
-    <w:lsdException w:name="toc 6" w:semiHidden="1" w:uiPriority="39" w:unhideWhenUsed="1"/>
-    <w:lsdException w:name="toc 7" w:semiHidden="1" w:uiPriority="39" w:unhideWhenUsed="1"/>
-    <w:lsdException w:name="toc 8" w:semiHidden="1" w:uiPriority="39" w:unhideWhenUsed="1"/>
-    <w:lsdException w:name="toc 9" w:semiHidden="1" w:uiPriority="39" w:unhideWhenUsed="1"/>
-    <w:lsdException w:name="Normal Indent" w:semiHidden="1" w:unhideWhenUsed="1"/>
-    <w:lsdException w:name="footnote text" w:semiHidden="1" w:unhideWhenUsed="1"/>
-    <w:lsdException w:name="annotation text" w:semiHidden="1" w:unhideWhenUsed="1"/>
-    <w:lsdException w:name="header" w:semiHidden="1" w:unhideWhenUsed="1"/>
-    <w:lsdException w:name="footer" w:semiHidden="1" w:unhideWhenUsed="1"/>
-    <w:lsdException w:name="index heading" w:semiHidden="1" w:unhideWhenUsed="1"/>
-    <w:lsdException w:name="caption" w:semiHidden="1" w:uiPriority="35" w:unhideWhenUsed="1" w:qFormat="1"/>
-    <w:lsdException w:name="table of figures" w:semiHidden="1" w:unhideWhenUsed="1"/>
-    <w:lsdException w:name="envelope address" w:semiHidden="1" w:unhideWhenUsed="1"/>
-    <w:lsdException w:name="envelope return" w:semiHidden="1" w:unhideWhenUsed="1"/>
-    <w:lsdException w:name="footnote reference" w:semiHidden="1" w:unhideWhenUsed="1"/>
-    <w:lsdException w:name="annotation reference" w:semiHidden="1" w:unhideWhenUsed="1"/>
-    <w:lsdException w:name="line number" w:semiHidden="1" w:unhideWhenUsed="1"/>
-    <w:lsdException w:name="page number" w:semiHidden="1" w:unhideWhenUsed="1"/>
-    <w:lsdException w:name="endnote reference" w:semiHidden="1" w:unhideWhenUsed="1"/>
-    <w:lsdException w:name="endnote text" w:semiHidden="1" w:unhideWhenUsed="1"/>
-    <w:lsdException w:name="table of authorities" w:semiHidden="1" w:unhideWhenUsed="1"/>
-    <w:lsdException w:name="macro" w:semiHidden="1" w:unhideWhenUsed="1"/>
-    <w:lsdException w:name="toa heading" w:semiHidden="1" w:unhideWhenUsed="1"/>
-    <w:lsdException w:name="List" w:semiHidden="1" w:unhideWhenUsed="1"/>
-    <w:lsdException w:name="List Bullet" w:semiHidden="1" w:unhideWhenUsed="1"/>
-    <w:lsdException w:name="List Number" w:semiHidden="1" w:unhideWhenUsed="1"/>
-    <w:lsdException w:name="List 2" w:semiHidden="1" w:unhideWhenUsed="1"/>
-    <w:lsdException w:name="List 3" w:semiHidden="1" w:unhideWhenUsed="1"/>
-    <w:lsdException w:name="List 4" w:semiHidden="1" w:unhideWhenUsed="1"/>
-    <w:lsdException w:name="List 5" w:semiHidden="1" w:unhideWhenUsed="1"/>
-    <w:lsdException w:name="List Bullet 2" w:semiHidden="1" w:unhideWhenUsed="1"/>
-    <w:lsdException w:name="List Bullet 3" w:semiHidden="1" w:unhideWhenUsed="1"/>
-    <w:lsdException w:name="List Bullet 4" w:semiHidden="1" w:unhideWhenUsed="1"/>
-    <w:lsdException w:name="List Bullet 5" w:semiHidden="1" w:unhideWhenUsed="1"/>
-    <w:lsdException w:name="List Number 2" w:semiHidden="1" w:unhideWhenUsed="1"/>
-    <w:lsdException w:name="List Number 3" w:semiHidden="1" w:unhideWhenUsed="1"/>
-    <w:lsdException w:name="List Number 4" w:semiHidden="1" w:unhideWhenUsed="1"/>
-    <w:lsdException w:name="List Number 5" w:semiHidden="1" w:unhideWhenUsed="1"/>
-    <w:lsdException w:name="Title" w:uiPriority="10" w:qFormat="1"/>
-    <w:lsdException w:name="Closing" w:semiHidden="1" w:unhideWhenUsed="1"/>
-    <w:lsdException w:name="Signature" w:semiHidden="1" w:unhideWhenUsed="1"/>
-    <w:lsdException w:name="Default Paragraph Font" w:semiHidden="1" w:uiPriority="1" w:unhideWhenUsed="1"/>
-    <w:lsdException w:name="Body Text" w:semiHidden="1" w:uiPriority="0" w:unhideWhenUsed="1"/>
-    <w:lsdException w:name="Body Text Indent" w:semiHidden="1" w:unhideWhenUsed="1"/>
-    <w:lsdException w:name="List Continue" w:semiHidden="1" w:unhideWhenUsed="1"/>
-    <w:lsdException w:name="List Continue 2" w:semiHidden="1" w:unhideWhenUsed="1"/>
-    <w:lsdException w:name="List Continue 3" w:semiHidden="1" w:unhideWhenUsed="1"/>
-    <w:lsdException w:name="List Continue 4" w:semiHidden="1" w:unhideWhenUsed="1"/>
-    <w:lsdException w:name="List Continue 5" w:semiHidden="1" w:unhideWhenUsed="1"/>
-    <w:lsdException w:name="Message Header" w:semiHidden="1" w:unhideWhenUsed="1"/>
-    <w:lsdException w:name="Subtitle" w:uiPriority="11" w:qFormat="1"/>
-    <w:lsdException w:name="Salutation" w:semiHidden="1" w:unhideWhenUsed="1"/>
-    <w:lsdException w:name="Date" w:semiHidden="1" w:unhideWhenUsed="1"/>
-    <w:lsdException w:name="Body Text First Indent" w:semiHidden="1" w:unhideWhenUsed="1"/>
-    <w:lsdException w:name="Body Text First Indent 2" w:semiHidden="1" w:unhideWhenUsed="1"/>
-    <w:lsdException w:name="Note Heading" w:semiHidden="1" w:unhideWhenUsed="1"/>
-    <w:lsdException w:name="Body Text 2" w:semiHidden="1" w:unhideWhenUsed="1"/>
-    <w:lsdException w:name="Body Text 3" w:semiHidden="1" w:unhideWhenUsed="1"/>
-    <w:lsdException w:name="Body Text Indent 2" w:semiHidden="1" w:unhideWhenUsed="1"/>
-    <w:lsdException w:name="Body Text Indent 3" w:semiHidden="1" w:unhideWhenUsed="1"/>
-    <w:lsdException w:name="Block Text" w:semiHidden="1" w:unhideWhenUsed="1"/>
-    <w:lsdException w:name="Hyperlink" w:semiHidden="1" w:unhideWhenUsed="1"/>
-    <w:lsdException w:name="FollowedHyperlink" w:semiHidden="1" w:unhideWhenUsed="1"/>
-    <w:lsdException w:name="Strong" w:uiPriority="22" w:qFormat="1"/>
-    <w:lsdException w:name="Emphasis" w:uiPriority="20" w:qFormat="1"/>
-    <w:lsdException w:name="Document Map" w:semiHidden="1" w:unhideWhenUsed="1"/>
-    <w:lsdException w:name="Plain Text" w:semiHidden="1" w:unhideWhenUsed="1"/>
-    <w:lsdException w:name="E-mail Signature" w:semiHidden="1" w:unhideWhenUsed="1"/>
-    <w:lsdException w:name="HTML Top of Form" w:semiHidden="1" w:unhideWhenUsed="1"/>
-    <w:lsdException w:name="HTML Bottom of Form" w:semiHidden="1" w:unhideWhenUsed="1"/>
-    <w:lsdException w:name="Normal (Web)" w:semiHidden="1" w:unhideWhenUsed="1"/>
-    <w:lsdException w:name="HTML Acronym" w:semiHidden="1" w:unhideWhenUsed="1"/>
-    <w:lsdException w:name="HTML Address" w:semiHidden="1" w:unhideWhenUsed="1"/>
-    <w:lsdException w:name="HTML Cite" w:semiHidden="1" w:unhideWhenUsed="1"/>
-    <w:lsdException w:name="HTML Code" w:semiHidden="1" w:unhideWhenUsed="1"/>
-    <w:lsdException w:name="HTML Definition" w:semiHidden="1" w:unhideWhenUsed="1"/>
-    <w:lsdException w:name="HTML Keyboard" w:semiHidden="1" w:unhideWhenUsed="1"/>
-    <w:lsdException w:name="HTML Preformatted" w:semiHidden="1" w:unhideWhenUsed="1"/>
-    <w:lsdException w:name="HTML Sample" w:semiHidden="1" w:unhideWhenUsed="1"/>
-    <w:lsdException w:name="HTML Typewriter" w:semiHidden="1" w:unhideWhenUsed="1"/>
-    <w:lsdException w:name="HTML Variable" w:semiHidden="1" w:unhideWhenUsed="1"/>
-    <w:lsdException w:name="Normal Table" w:semiHidden="1" w:unhideWhenUsed="1"/>
-    <w:lsdException w:name="annotation subject" w:semiHidden="1" w:unhideWhenUsed="1"/>
-    <w:lsdException w:name="No List" w:semiHidden="1" w:unhideWhenUsed="1"/>
-    <w:lsdException w:name="Outline List 1" w:semiHidden="1" w:unhideWhenUsed="1"/>
-    <w:lsdException w:name="Outline List 2" w:semiHidden="1" w:unhideWhenUsed="1"/>
-    <w:lsdException w:name="Outline List 3" w:semiHidden="1" w:unhideWhenUsed="1"/>
-    <w:lsdException w:name="Table Simple 1" w:semiHidden="1" w:unhideWhenUsed="1"/>
-    <w:lsdException w:name="Table Simple 2" w:semiHidden="1" w:unhideWhenUsed="1"/>
-    <w:lsdException w:name="Table Simple 3" w:semiHidden="1" w:unhideWhenUsed="1"/>
-    <w:lsdException w:name="Table Classic 1" w:semiHidden="1" w:unhideWhenUsed="1"/>
-    <w:lsdException w:name="Table Classic 2" w:semiHidden="1" w:unhideWhenUsed="1"/>
-    <w:lsdException w:name="Table Classic 3" w:semiHidden="1" w:unhideWhenUsed="1"/>
-    <w:lsdException w:name="Table Classic 4" w:semiHidden="1" w:unhideWhenUsed="1"/>
-    <w:lsdException w:name="Table Colorful 1" w:semiHidden="1" w:unhideWhenUsed="1"/>
-    <w:lsdException w:name="Table Colorful 2" w:semiHidden="1" w:unhideWhenUsed="1"/>
-    <w:lsdException w:name="Table Colorful 3" w:semiHidden="1" w:unhideWhenUsed="1"/>
-    <w:lsdException w:name="Table Columns 1" w:semiHidden="1" w:unhideWhenUsed="1"/>
-    <w:lsdException w:name="Table Columns 2" w:semiHidden="1" w:unhideWhenUsed="1"/>
-    <w:lsdException w:name="Table Columns 3" w:semiHidden="1" w:unhideWhenUsed="1"/>
-    <w:lsdException w:name="Table Columns 4" w:semiHidden="1" w:unhideWhenUsed="1"/>
-    <w:lsdException w:name="Table Columns 5" w:semiHidden="1" w:unhideWhenUsed="1"/>
-    <w:lsdException w:name="Table Grid 1" w:semiHidden="1" w:unhideWhenUsed="1"/>
-    <w:lsdException w:name="Table Grid 2" w:semiHidden="1" w:unhideWhenUsed="1"/>
-    <w:lsdException w:name="Table Grid 3" w:semiHidden="1" w:unhideWhenUsed="1"/>
-    <w:lsdException w:name="Table Grid 4" w:semiHidden="1" w:unhideWhenUsed="1"/>
-    <w:lsdException w:name="Table Grid 5" w:semiHidden="1" w:unhideWhenUsed="1"/>
-    <w:lsdException w:name="Table Grid 6" w:semiHidden="1" w:unhideWhenUsed="1"/>
-    <w:lsdException w:name="Table Grid 7" w:semiHidden="1" w:unhideWhenUsed="1"/>
-    <w:lsdException w:name="Table Grid 8" w:semiHidden="1" w:unhideWhenUsed="1"/>
-    <w:lsdException w:name="Table List 1" w:semiHidden="1" w:unhideWhenUsed="1"/>
-    <w:lsdException w:name="Table List 2" w:semiHidden="1" w:unhideWhenUsed="1"/>
-    <w:lsdException w:name="Table List 3" w:semiHidden="1" w:unhideWhenUsed="1"/>
-    <w:lsdException w:name="Table List 4" w:semiHidden="1" w:unhideWhenUsed="1"/>
-    <w:lsdException w:name="Table List 5" w:semiHidden="1" w:unhideWhenUsed="1"/>
-    <w:lsdException w:name="Table List 6" w:semiHidden="1" w:unhideWhenUsed="1"/>
-    <w:lsdException w:name="Table List 7" w:semiHidden="1" w:unhideWhenUsed="1"/>
-    <w:lsdException w:name="Table List 8" w:semiHidden="1" w:unhideWhenUsed="1"/>
-    <w:lsdException w:name="Table 3D effects 1" w:semiHidden="1" w:unhideWhenUsed="1"/>
-    <w:lsdException w:name="Table 3D effects 2" w:semiHidden="1" w:unhideWhenUsed="1"/>
-    <w:lsdException w:name="Table 3D effects 3" w:semiHidden="1" w:unhideWhenUsed="1"/>
-    <w:lsdException w:name="Table Contemporary" w:semiHidden="1" w:unhideWhenUsed="1"/>
-    <w:lsdException w:name="Table Elegant" w:semiHidden="1" w:unhideWhenUsed="1"/>
-    <w:lsdException w:name="Table Professional" w:semiHidden="1" w:unhideWhenUsed="1"/>
-    <w:lsdException w:name="Table Subtle 1" w:semiHidden="1" w:unhideWhenUsed="1"/>
-    <w:lsdException w:name="Table Subtle 2" w:semiHidden="1" w:unhideWhenUsed="1"/>
-    <w:lsdException w:name="Table Web 1" w:semiHidden="1" w:unhideWhenUsed="1"/>
-    <w:lsdException w:name="Table Web 2" w:semiHidden="1" w:unhideWhenUsed="1"/>
-    <w:lsdException w:name="Table Web 3" w:semiHidden="1" w:unhideWhenUsed="1"/>
-    <w:lsdException w:name="Balloon Text" w:semiHidden="1" w:unhideWhenUsed="1"/>
-    <w:lsdException w:name="Table Grid" w:uiPriority="39"/>
-    <w:lsdException w:name="Table Theme" w:semiHidden="1" w:unhideWhenUsed="1"/>
-    <w:lsdException w:name="Placeholder Text" w:semiHidden="1"/>
-    <w:lsdException w:name="No Spacing" w:uiPriority="1" w:qFormat="1"/>
-    <w:lsdException w:name="Light Shading" w:uiPriority="60"/>
-    <w:lsdException w:name="Light List" w:uiPriority="61"/>
-    <w:lsdException w:name="Light Grid" w:uiPriority="62"/>
-    <w:lsdException w:name="Medium Shading 1" w:uiPriority="63"/>
-    <w:lsdException w:name="Medium Shading 2" w:uiPriority="64"/>
-    <w:lsdException w:name="Medium List 1" w:uiPriority="65"/>
-    <w:lsdException w:name="Medium List 2" w:uiPriority="66"/>
-    <w:lsdException w:name="Medium Grid 1" w:uiPriority="67"/>
-    <w:lsdException w:name="Medium Grid 2" w:uiPriority="68"/>
-    <w:lsdException w:name="Medium Grid 3" w:uiPriority="69"/>
-    <w:lsdException w:name="Dark List" w:uiPriority="70"/>
-    <w:lsdException w:name="Colorful Shading" w:uiPriority="71"/>
-    <w:lsdException w:name="Colorful List" w:uiPriority="72"/>
-    <w:lsdException w:name="Colorful Grid" w:uiPriority="73"/>
-    <w:lsdException w:name="Light Shading Accent 1" w:uiPriority="60"/>
-    <w:lsdException w:name="Light List Accent 1" w:uiPriority="61"/>
-    <w:lsdException w:name="Light Grid Accent 1" w:uiPriority="62"/>
-    <w:lsdException w:name="Medium Shading 1 Accent 1" w:uiPriority="63"/>
-    <w:lsdException w:name="Medium Shading 2 Accent 1" w:uiPriority="64"/>
-    <w:lsdException w:name="Medium List 1 Accent 1" w:uiPriority="65"/>
-    <w:lsdException w:name="Revision" w:semiHidden="1"/>
-    <w:lsdException w:name="List Paragraph" w:uiPriority="34" w:qFormat="1"/>
-    <w:lsdException w:name="Quote" w:uiPriority="29" w:qFormat="1"/>
-    <w:lsdException w:name="Intense Quote" w:uiPriority="30" w:qFormat="1"/>
-    <w:lsdException w:name="Medium List 2 Accent 1" w:uiPriority="66"/>
-    <w:lsdException w:name="Medium Grid 1 Accent 1" w:uiPriority="67"/>
-    <w:lsdException w:name="Medium Grid 2 Accent 1" w:uiPriority="68"/>
-    <w:lsdException w:name="Medium Grid 3 Accent 1" w:uiPriority="69"/>
-    <w:lsdException w:name="Dark List Accent 1" w:uiPriority="70"/>
-    <w:lsdException w:name="Colorful Shading Accent 1" w:uiPriority="71"/>
-    <w:lsdException w:name="Colorful List Accent 1" w:uiPriority="72"/>
-    <w:lsdException w:name="Colorful Grid Accent 1" w:uiPriority="73"/>
-    <w:lsdException w:name="Light Shading Accent 2" w:uiPriority="60"/>
-    <w:lsdException w:name="Light List Accent 2" w:uiPriority="61"/>
-    <w:lsdException w:name="Light Grid Accent 2" w:uiPriority="62"/>
-    <w:lsdException w:name="Medium Shading 1 Accent 2" w:uiPriority="63"/>
-    <w:lsdException w:name="Medium Shading 2 Accent 2" w:uiPriority="64"/>
-    <w:lsdException w:name="Medium List 1 Accent 2" w:uiPriority="65"/>
-    <w:lsdException w:name="Medium List 2 Accent 2" w:uiPriority="66"/>
-    <w:lsdException w:name="Medium Grid 1 Accent 2" w:uiPriority="67"/>
-    <w:lsdException w:name="Medium Grid 2 Accent 2" w:uiPriority="68"/>
-    <w:lsdException w:name="Medium Grid 3 Accent 2" w:uiPriority="69"/>
-    <w:lsdException w:name="Dark List Accent 2" w:uiPriority="70"/>
-    <w:lsdException w:name="Colorful Shading Accent 2" w:uiPriority="71"/>
-    <w:lsdException w:name="Colorful List Accent 2" w:uiPriority="72"/>
-    <w:lsdException w:name="Colorful Grid Accent 2" w:uiPriority="73"/>
-    <w:lsdException w:name="Light Shading Accent 3" w:uiPriority="60"/>
-    <w:lsdException w:name="Light List Accent 3" w:uiPriority="61"/>
-    <w:lsdException w:name="Light Grid Accent 3" w:uiPriority="62"/>
-    <w:lsdException w:name="Medium Shading 1 Accent 3" w:uiPriority="63"/>
-    <w:lsdException w:name="Medium Shading 2 Accent 3" w:uiPriority="64"/>
-    <w:lsdException w:name="Medium List 1 Accent 3" w:uiPriority="65"/>
-    <w:lsdException w:name="Medium List 2 Accent 3" w:uiPriority="66"/>
-    <w:lsdException w:name="Medium Grid 1 Accent 3" w:uiPriority="67"/>
-    <w:lsdException w:name="Medium Grid 2 Accent 3" w:uiPriority="68"/>
-    <w:lsdException w:name="Medium Grid 3 Accent 3" w:uiPriority="69"/>
-    <w:lsdException w:name="Dark List Accent 3" w:uiPriority="70"/>
-    <w:lsdException w:name="Colorful Shading Accent 3" w:uiPriority="71"/>
-    <w:lsdException w:name="Colorful List Accent 3" w:uiPriority="72"/>
-    <w:lsdException w:name="Colorful Grid Accent 3" w:uiPriority="73"/>
-    <w:lsdException w:name="Light Shading Accent 4" w:uiPriority="60"/>
-    <w:lsdException w:name="Light List Accent 4" w:uiPriority="61"/>
-    <w:lsdException w:name="Light Grid Accent 4" w:uiPriority="62"/>
-    <w:lsdException w:name="Medium Shading 1 Accent 4" w:uiPriority="63"/>
-    <w:lsdException w:name="Medium Shading 2 Accent 4" w:uiPriority="64"/>
-    <w:lsdException w:name="Medium List 1 Accent 4" w:uiPriority="65"/>
-    <w:lsdException w:name="Medium List 2 Accent 4" w:uiPriority="66"/>
-    <w:lsdException w:name="Medium Grid 1 Accent 4" w:uiPriority="67"/>
-    <w:lsdException w:name="Medium Grid 2 Accent 4" w:uiPriority="68"/>
-    <w:lsdException w:name="Medium Grid 3 Accent 4" w:uiPriority="69"/>
-    <w:lsdException w:name="Dark List Accent 4" w:uiPriority="70"/>
-    <w:lsdException w:name="Colorful Shading Accent 4" w:uiPriority="71"/>
-    <w:lsdException w:name="Colorful List Accent 4" w:uiPriority="72"/>
-    <w:lsdException w:name="Colorful Grid Accent 4" w:uiPriority="73"/>
-    <w:lsdException w:name="Light Shading Accent 5" w:uiPriority="60"/>
-    <w:lsdException w:name="Light List Accent 5" w:uiPriority="61"/>
-    <w:lsdException w:name="Light Grid Accent 5" w:uiPriority="62"/>
-    <w:lsdException w:name="Medium Shading 1 Accent 5" w:uiPriority="63"/>
-    <w:lsdException w:name="Medium Shading 2 Accent 5" w:uiPriority="64"/>
-    <w:lsdException w:name="Medium List 1 Accent 5" w:uiPriority="65"/>
-    <w:lsdException w:name="Medium List 2 Accent 5" w:uiPriority="66"/>
-    <w:lsdException w:name="Medium Grid 1 Accent 5" w:uiPriority="67"/>
-    <w:lsdException w:name="Medium Grid 2 Accent 5" w:uiPriority="68"/>
-    <w:lsdException w:name="Medium Grid 3 Accent 5" w:uiPriority="69"/>
-    <w:lsdException w:name="Dark List Accent 5" w:uiPriority="70"/>
-    <w:lsdException w:name="Colorful Shading Accent 5" w:uiPriority="71"/>
-    <w:lsdException w:name="Colorful List Accent 5" w:uiPriority="72"/>
-    <w:lsdException w:name="Colorful Grid Accent 5" w:uiPriority="73"/>
-    <w:lsdException w:name="Light Shading Accent 6" w:uiPriority="60"/>
-    <w:lsdException w:name="Light List Accent 6" w:uiPriority="61"/>
-    <w:lsdException w:name="Light Grid Accent 6" w:uiPriority="62"/>
-    <w:lsdException w:name="Medium Shading 1 Accent 6" w:uiPriority="63"/>
-    <w:lsdException w:name="Medium Shading 2 Accent 6" w:uiPriority="64"/>
-    <w:lsdException w:name="Medium List 1 Accent 6" w:uiPriority="65"/>
-    <w:lsdException w:name="Medium List 2 Accent 6" w:uiPriority="66"/>
-    <w:lsdException w:name="Medium Grid 1 Accent 6" w:uiPriority="67"/>
-    <w:lsdException w:name="Medium Grid 2 Accent 6" w:uiPriority="68"/>
-    <w:lsdException w:name="Medium Grid 3 Accent 6" w:uiPriority="69"/>
-    <w:lsdException w:name="Dark List Accent 6" w:uiPriority="70"/>
-    <w:lsdException w:name="Colorful Shading Accent 6" w:uiPriority="71"/>
-    <w:lsdException w:name="Colorful List Accent 6" w:uiPriority="72"/>
-    <w:lsdException w:name="Colorful Grid Accent 6" w:uiPriority="73"/>
-    <w:lsdException w:name="Subtle Emphasis" w:uiPriority="19" w:qFormat="1"/>
-    <w:lsdException w:name="Intense Emphasis" w:uiPriority="21" w:qFormat="1"/>
-    <w:lsdException w:name="Subtle Reference" w:uiPriority="31" w:qFormat="1"/>
-    <w:lsdException w:name="Intense Reference" w:uiPriority="32" w:qFormat="1"/>
-    <w:lsdException w:name="Book Title" w:uiPriority="33" w:qFormat="1"/>
-    <w:lsdException w:name="Bibliography" w:semiHidden="1" w:uiPriority="37" w:unhideWhenUsed="1"/>
-    <w:lsdException w:name="TOC Heading" w:semiHidden="1" w:uiPriority="39" w:unhideWhenUsed="1" w:qFormat="1"/>
-    <w:lsdException w:name="Plain Table 1" w:uiPriority="41"/>
-    <w:lsdException w:name="Plain Table 2" w:uiPriority="42"/>
-    <w:lsdException w:name="Plain Table 3" w:uiPriority="43"/>
-    <w:lsdException w:name="Plain Table 4" w:uiPriority="44"/>
-    <w:lsdException w:name="Plain Table 5" w:uiPriority="45"/>
-    <w:lsdException w:name="Grid Table Light" w:uiPriority="40"/>
-    <w:lsdException w:name="Grid Table 1 Light" w:uiPriority="46"/>
-    <w:lsdException w:name="Grid Table 2" w:uiPriority="47"/>
-    <w:lsdException w:name="Grid Table 3" w:uiPriority="48"/>
-    <w:lsdException w:name="Grid Table 4" w:uiPriority="49"/>
-    <w:lsdException w:name="Grid Table 5 Dark" w:uiPriority="50"/>
-    <w:lsdException w:name="Grid Table 6 Colorful" w:uiPriority="51"/>
-    <w:lsdException w:name="Grid Table 7 Colorful" w:uiPriority="52"/>
-    <w:lsdException w:name="Grid Table 1 Light Accent 1" w:uiPriority="46"/>
-    <w:lsdException w:name="Grid Table 2 Accent 1" w:uiPriority="47"/>
-    <w:lsdException w:name="Grid Table 3 Accent 1" w:uiPriority="48"/>
-    <w:lsdException w:name="Grid Table 4 Accent 1" w:uiPriority="49"/>
-    <w:lsdException w:name="Grid Table 5 Dark Accent 1" w:uiPriority="50"/>
-    <w:lsdException w:name="Grid Table 6 Colorful Accent 1" w:uiPriority="51"/>
-    <w:lsdException w:name="Grid Table 7 Colorful Accent 1" w:uiPriority="52"/>
-    <w:lsdException w:name="Grid Table 1 Light Accent 2" w:uiPriority="46"/>
-    <w:lsdException w:name="Grid Table 2 Accent 2" w:uiPriority="47"/>
-    <w:lsdException w:name="Grid Table 3 Accent 2" w:uiPriority="48"/>
-    <w:lsdException w:name="Grid Table 4 Accent 2" w:uiPriority="49"/>
-    <w:lsdException w:name="Grid Table 5 Dark Accent 2" w:uiPriority="50"/>
-    <w:lsdException w:name="Grid Table 6 Colorful Accent 2" w:uiPriority="51"/>
-    <w:lsdException w:name="Grid Table 7 Colorful Accent 2" w:uiPriority="52"/>
-    <w:lsdException w:name="Grid Table 1 Light Accent 3" w:uiPriority="46"/>
-    <w:lsdException w:name="Grid Table 2 Accent 3" w:uiPriority="47"/>
-    <w:lsdException w:name="Grid Table 3 Accent 3" w:uiPriority="48"/>
-    <w:lsdException w:name="Grid Table 4 Accent 3" w:uiPriority="49"/>
-    <w:lsdException w:name="Grid Table 5 Dark Accent 3" w:uiPriority="50"/>
-    <w:lsdException w:name="Grid Table 6 Colorful Accent 3" w:uiPriority="51"/>
-    <w:lsdException w:name="Grid Table 7 Colorful Accent 3" w:uiPriority="52"/>
-    <w:lsdException w:name="Grid Table 1 Light Accent 4" w:uiPriority="46"/>
-    <w:lsdException w:name="Grid Table 2 Accent 4" w:uiPriority="47"/>
-    <w:lsdException w:name="Grid Table 3 Accent 4" w:uiPriority="48"/>
-    <w:lsdException w:name="Grid Table 4 Accent 4" w:uiPriority="49"/>
-    <w:lsdException w:name="Grid Table 5 Dark Accent 4" w:uiPriority="50"/>
-    <w:lsdException w:name="Grid Table 6 Colorful Accent 4" w:uiPriority="51"/>
-    <w:lsdException w:name="Grid Table 7 Colorful Accent 4" w:uiPriority="52"/>
-    <w:lsdException w:name="Grid Table 1 Light Accent 5" w:uiPriority="46"/>
-    <w:lsdException w:name="Grid Table 2 Accent 5" w:uiPriority="47"/>
-    <w:lsdException w:name="Grid Table 3 Accent 5" w:uiPriority="48"/>
-    <w:lsdException w:name="Grid Table 4 Accent 5" w:uiPriority="49"/>
-    <w:lsdException w:name="Grid Table 5 Dark Accent 5" w:uiPriority="50"/>
-    <w:lsdException w:name="Grid Table 6 Colorful Accent 5" w:uiPriority="51"/>
-    <w:lsdException w:name="Grid Table 7 Colorful Accent 5" w:uiPriority="52"/>
-    <w:lsdException w:name="Grid Table 1 Light Accent 6" w:uiPriority="46"/>
-    <w:lsdException w:name="Grid Table 2 Accent 6" w:uiPriority="47"/>
-    <w:lsdException w:name="Grid Table 3 Accent 6" w:uiPriority="48"/>
-    <w:lsdException w:name="Grid Table 4 Accent 6" w:uiPriority="49"/>
-    <w:lsdException w:name="Grid Table 5 Dark Accent 6" w:uiPriority="50"/>
-    <w:lsdException w:name="Grid Table 6 Colorful Accent 6" w:uiPriority="51"/>
-    <w:lsdException w:name="Grid Table 7 Colorful Accent 6" w:uiPriority="52"/>
-    <w:lsdException w:name="List Table 1 Light" w:uiPriority="46"/>
-    <w:lsdException w:name="List Table 2" w:uiPriority="47"/>
-    <w:lsdException w:name="List Table 3" w:uiPriority="48"/>
-    <w:lsdException w:name="List Table 4" w:uiPriority="49"/>
-    <w:lsdException w:name="List Table 5 Dark" w:uiPriority="50"/>
-    <w:lsdException w:name="List Table 6 Colorful" w:uiPriority="51"/>
-    <w:lsdException w:name="List Table 7 Colorful" w:uiPriority="52"/>
-    <w:lsdException w:name="List Table 1 Light Accent 1" w:uiPriority="46"/>
-    <w:lsdException w:name="List Table 2 Accent 1" w:uiPriority="47"/>
-    <w:lsdException w:name="List Table 3 Accent 1" w:uiPriority="48"/>
-    <w:lsdException w:name="List Table 4 Accent 1" w:uiPriority="49"/>
-    <w:lsdException w:name="List Table 5 Dark Accent 1" w:uiPriority="50"/>
-    <w:lsdException w:name="List Table 6 Colorful Accent 1" w:uiPriority="51"/>
-    <w:lsdException w:name="List Table 7 Colorful Accent 1" w:uiPriority="52"/>
-    <w:lsdException w:name="List Table 1 Light Accent 2" w:uiPriority="46"/>
-    <w:lsdException w:name="List Table 2 Accent 2" w:uiPriority="47"/>
-    <w:lsdException w:name="List Table 3 Accent 2" w:uiPriority="48"/>
-    <w:lsdException w:name="List Table 4 Accent 2" w:uiPriority="49"/>
-    <w:lsdException w:name="List Table 5 Dark Accent 2" w:uiPriority="50"/>
-    <w:lsdException w:name="List Table 6 Colorful Accent 2" w:uiPriority="51"/>
-    <w:lsdException w:name="List Table 7 Colorful Accent 2" w:uiPriority="52"/>
-    <w:lsdException w:name="List Table 1 Light Accent 3" w:uiPriority="46"/>
-    <w:lsdException w:name="List Table 2 Accent 3" w:uiPriority="47"/>
-    <w:lsdException w:name="List Table 3 Accent 3" w:uiPriority="48"/>
-    <w:lsdException w:name="List Table 4 Accent 3" w:uiPriority="49"/>
-    <w:lsdException w:name="List Table 5 Dark Accent 3" w:uiPriority="50"/>
-    <w:lsdException w:name="List Table 6 Colorful Accent 3" w:uiPriority="51"/>
-    <w:lsdException w:name="List Table 7 Colorful Accent 3" w:uiPriority="52"/>
-    <w:lsdException w:name="List Table 1 Light Accent 4" w:uiPriority="46"/>
-    <w:lsdException w:name="List Table 2 Accent 4" w:uiPriority="47"/>
-    <w:lsdException w:name="List Table 3 Accent 4" w:uiPriority="48"/>
-    <w:lsdException w:name="List Table 4 Accent 4" w:uiPriority="49"/>
-    <w:lsdException w:name="List Table 5 Dark Accent 4" w:uiPriority="50"/>
-    <w:lsdException w:name="List Table 6 Colorful Accent 4" w:uiPriority="51"/>
-    <w:lsdException w:name="List Table 7 Colorful Accent 4" w:uiPriority="52"/>
-    <w:lsdException w:name="List Table 1 Light Accent 5" w:uiPriority="46"/>
-    <w:lsdException w:name="List Table 2 Accent 5" w:uiPriority="47"/>
-    <w:lsdException w:name="List Table 3 Accent 5" w:uiPriority="48"/>
-    <w:lsdException w:name="List Table 4 Accent 5" w:uiPriority="49"/>
-    <w:lsdException w:name="List Table 5 Dark Accent 5" w:uiPriority="50"/>
-    <w:lsdException w:name="List Table 6 Colorful Accent 5" w:uiPriority="51"/>
-    <w:lsdException w:name="List Table 7 Colorful Accent 5" w:uiPriority="52"/>
-    <w:lsdException w:name="List Table 1 Light Accent 6" w:uiPriority="46"/>
-    <w:lsdException w:name="List Table 2 Accent 6" w:uiPriority="47"/>
-    <w:lsdException w:name="List Table 3 Accent 6" w:uiPriority="48"/>
-    <w:lsdException w:name="List Table 4 Accent 6" w:uiPriority="49"/>
-    <w:lsdException w:name="List Table 5 Dark Accent 6" w:uiPriority="50"/>
-    <w:lsdException w:name="List Table 6 Colorful Accent 6" w:uiPriority="51"/>
-    <w:lsdException w:name="List Table 7 Colorful Accent 6" w:uiPriority="52"/>
+  <w:latentStyles w:defLockedState="0" w:defUIPriority="99" w:defSemiHidden="1" w:defUnhideWhenUsed="1" w:defQFormat="0" w:count="267">
+    <w:lsdException w:name="Normal" w:semiHidden="0" w:uiPriority="0" w:unhideWhenUsed="0" w:qFormat="1"/>
+    <w:lsdException w:name="heading 1" w:semiHidden="0" w:uiPriority="9" w:unhideWhenUsed="0" w:qFormat="1"/>
+    <w:lsdException w:name="heading 2" w:uiPriority="9" w:qFormat="1"/>
+    <w:lsdException w:name="heading 3" w:uiPriority="0" w:qFormat="1"/>
+    <w:lsdException w:name="heading 4" w:uiPriority="0" w:qFormat="1"/>
+    <w:lsdException w:name="heading 5" w:uiPriority="9" w:qFormat="1"/>
+    <w:lsdException w:name="heading 6" w:uiPriority="9" w:qFormat="1"/>
+    <w:lsdException w:name="heading 7" w:uiPriority="9" w:qFormat="1"/>
+    <w:lsdException w:name="heading 8" w:uiPriority="9" w:qFormat="1"/>
+    <w:lsdException w:name="heading 9" w:uiPriority="9" w:qFormat="1"/>
+    <w:lsdException w:name="toc 1" w:uiPriority="39"/>
+    <w:lsdException w:name="toc 2" w:uiPriority="39"/>
+    <w:lsdException w:name="toc 3" w:uiPriority="39"/>
+    <w:lsdException w:name="toc 4" w:uiPriority="39"/>
+    <w:lsdException w:name="toc 5" w:uiPriority="39"/>
+    <w:lsdException w:name="toc 6" w:uiPriority="39"/>
+    <w:lsdException w:name="toc 7" w:uiPriority="39"/>
+    <w:lsdException w:name="toc 8" w:uiPriority="39"/>
+    <w:lsdException w:name="toc 9" w:uiPriority="39"/>
+    <w:lsdException w:name="caption" w:uiPriority="35" w:qFormat="1"/>
+    <w:lsdException w:name="Title" w:semiHidden="0" w:uiPriority="10" w:unhideWhenUsed="0" w:qFormat="1"/>
+    <w:lsdException w:name="Default Paragraph Font" w:uiPriority="1"/>
+    <w:lsdException w:name="Body Text" w:uiPriority="0"/>
+    <w:lsdException w:name="Subtitle" w:semiHidden="0" w:uiPriority="11" w:unhideWhenUsed="0" w:qFormat="1"/>
+    <w:lsdException w:name="Strong" w:semiHidden="0" w:uiPriority="22" w:unhideWhenUsed="0" w:qFormat="1"/>
+    <w:lsdException w:name="Emphasis" w:semiHidden="0" w:uiPriority="20" w:unhideWhenUsed="0" w:qFormat="1"/>
+    <w:lsdException w:name="Table Grid" w:semiHidden="0" w:uiPriority="39" w:unhideWhenUsed="0"/>
+    <w:lsdException w:name="Placeholder Text" w:unhideWhenUsed="0"/>
+    <w:lsdException w:name="No Spacing" w:semiHidden="0" w:uiPriority="1" w:unhideWhenUsed="0" w:qFormat="1"/>
+    <w:lsdException w:name="Light Shading" w:semiHidden="0" w:uiPriority="60" w:unhideWhenUsed="0"/>
+    <w:lsdException w:name="Light List" w:semiHidden="0" w:uiPriority="61" w:unhideWhenUsed="0"/>
+    <w:lsdException w:name="Light Grid" w:semiHidden="0" w:uiPriority="62" w:unhideWhenUsed="0"/>
+    <w:lsdException w:name="Medium Shading 1" w:semiHidden="0" w:uiPriority="63" w:unhideWhenUsed="0"/>
+    <w:lsdException w:name="Medium Shading 2" w:semiHidden="0" w:uiPriority="64" w:unhideWhenUsed="0"/>
+    <w:lsdException w:name="Medium List 1" w:semiHidden="0" w:uiPriority="65" w:unhideWhenUsed="0"/>
+    <w:lsdException w:name="Medium List 2" w:semiHidden="0" w:uiPriority="66" w:unhideWhenUsed="0"/>
+    <w:lsdException w:name="Medium Grid 1" w:semiHidden="0" w:uiPriority="67" w:unhideWhenUsed="0"/>
+    <w:lsdException w:name="Medium Grid 2" w:semiHidden="0" w:uiPriority="68" w:unhideWhenUsed="0"/>
+    <w:lsdException w:name="Medium Grid 3" w:semiHidden="0" w:uiPriority="69" w:unhideWhenUsed="0"/>
+    <w:lsdException w:name="Dark List" w:semiHidden="0" w:uiPriority="70" w:unhideWhenUsed="0"/>
+    <w:lsdException w:name="Colorful Shading" w:semiHidden="0" w:uiPriority="71" w:unhideWhenUsed="0"/>
+    <w:lsdException w:name="Colorful List" w:semiHidden="0" w:uiPriority="72" w:unhideWhenUsed="0"/>
+    <w:lsdException w:name="Colorful Grid" w:semiHidden="0" w:uiPriority="73" w:unhideWhenUsed="0"/>
+    <w:lsdException w:name="Light Shading Accent 1" w:semiHidden="0" w:uiPriority="60" w:unhideWhenUsed="0"/>
+    <w:lsdException w:name="Light List Accent 1" w:semiHidden="0" w:uiPriority="61" w:unhideWhenUsed="0"/>
+    <w:lsdException w:name="Light Grid Accent 1" w:semiHidden="0" w:uiPriority="62" w:unhideWhenUsed="0"/>
+    <w:lsdException w:name="Medium Shading 1 Accent 1" w:semiHidden="0" w:uiPriority="63" w:unhideWhenUsed="0"/>
+    <w:lsdException w:name="Medium Shading 2 Accent 1" w:semiHidden="0" w:uiPriority="64" w:unhideWhenUsed="0"/>
+    <w:lsdException w:name="Medium List 1 Accent 1" w:semiHidden="0" w:uiPriority="65" w:unhideWhenUsed="0"/>
+    <w:lsdException w:name="Revision" w:unhideWhenUsed="0"/>
+    <w:lsdException w:name="List Paragraph" w:semiHidden="0" w:uiPriority="34" w:unhideWhenUsed="0" w:qFormat="1"/>
+    <w:lsdException w:name="Quote" w:semiHidden="0" w:uiPriority="29" w:unhideWhenUsed="0" w:qFormat="1"/>
+    <w:lsdException w:name="Intense Quote" w:semiHidden="0" w:uiPriority="30" w:unhideWhenUsed="0" w:qFormat="1"/>
+    <w:lsdException w:name="Medium List 2 Accent 1" w:semiHidden="0" w:uiPriority="66" w:unhideWhenUsed="0"/>
+    <w:lsdException w:name="Medium Grid 1 Accent 1" w:semiHidden="0" w:uiPriority="67" w:unhideWhenUsed="0"/>
+    <w:lsdException w:name="Medium Grid 2 Accent 1" w:semiHidden="0" w:uiPriority="68" w:unhideWhenUsed="0"/>
+    <w:lsdException w:name="Medium Grid 3 Accent 1" w:semiHidden="0" w:uiPriority="69" w:unhideWhenUsed="0"/>
+    <w:lsdException w:name="Dark List Accent 1" w:semiHidden="0" w:uiPriority="70" w:unhideWhenUsed="0"/>
+    <w:lsdException w:name="Colorful Shading Accent 1" w:semiHidden="0" w:uiPriority="71" w:unhideWhenUsed="0"/>
+    <w:lsdException w:name="Colorful List Accent 1" w:semiHidden="0" w:uiPriority="72" w:unhideWhenUsed="0"/>
+    <w:lsdException w:name="Colorful Grid Accent 1" w:semiHidden="0" w:uiPriority="73" w:unhideWhenUsed="0"/>
+    <w:lsdException w:name="Light Shading Accent 2" w:semiHidden="0" w:uiPriority="60" w:unhideWhenUsed="0"/>
+    <w:lsdException w:name="Light List Accent 2" w:semiHidden="0" w:uiPriority="61" w:unhideWhenUsed="0"/>
+    <w:lsdException w:name="Light Grid Accent 2" w:semiHidden="0" w:uiPriority="62" w:unhideWhenUsed="0"/>
+    <w:lsdException w:name="Medium Shading 1 Accent 2" w:semiHidden="0" w:uiPriority="63" w:unhideWhenUsed="0"/>
+    <w:lsdException w:name="Medium Shading 2 Accent 2" w:semiHidden="0" w:uiPriority="64" w:unhideWhenUsed="0"/>
+    <w:lsdException w:name="Medium List 1 Accent 2" w:semiHidden="0" w:uiPriority="65" w:unhideWhenUsed="0"/>
+    <w:lsdException w:name="Medium List 2 Accent 2" w:semiHidden="0" w:uiPriority="66" w:unhideWhenUsed="0"/>
+    <w:lsdException w:name="Medium Grid 1 Accent 2" w:semiHidden="0" w:uiPriority="67" w:unhideWhenUsed="0"/>
+    <w:lsdException w:name="Medium Grid 2 Accent 2" w:semiHidden="0" w:uiPriority="68" w:unhideWhenUsed="0"/>
+    <w:lsdException w:name="Medium Grid 3 Accent 2" w:semiHidden="0" w:uiPriority="69" w:unhideWhenUsed="0"/>
+    <w:lsdException w:name="Dark List Accent 2" w:semiHidden="0" w:uiPriority="70" w:unhideWhenUsed="0"/>
+    <w:lsdException w:name="Colorful Shading Accent 2" w:semiHidden="0" w:uiPriority="71" w:unhideWhenUsed="0"/>
+    <w:lsdException w:name="Colorful List Accent 2" w:semiHidden="0" w:uiPriority="72" w:unhideWhenUsed="0"/>
+    <w:lsdException w:name="Colorful Grid Accent 2" w:semiHidden="0" w:uiPriority="73" w:unhideWhenUsed="0"/>
+    <w:lsdException w:name="Light Shading Accent 3" w:semiHidden="0" w:uiPriority="60" w:unhideWhenUsed="0"/>
+    <w:lsdException w:name="Light List Accent 3" w:semiHidden="0" w:uiPriority="61" w:unhideWhenUsed="0"/>
+    <w:lsdException w:name="Light Grid Accent 3" w:semiHidden="0" w:uiPriority="62" w:unhideWhenUsed="0"/>
+    <w:lsdException w:name="Medium Shading 1 Accent 3" w:semiHidden="0" w:uiPriority="63" w:unhideWhenUsed="0"/>
+    <w:lsdException w:name="Medium Shading 2 Accent 3" w:semiHidden="0" w:uiPriority="64" w:unhideWhenUsed="0"/>
+    <w:lsdException w:name="Medium List 1 Accent 3" w:semiHidden="0" w:uiPriority="65" w:unhideWhenUsed="0"/>
+    <w:lsdException w:name="Medium List 2 Accent 3" w:semiHidden="0" w:uiPriority="66" w:unhideWhenUsed="0"/>
+    <w:lsdException w:name="Medium Grid 1 Accent 3" w:semiHidden="0" w:uiPriority="67" w:unhideWhenUsed="0"/>
+    <w:lsdException w:name="Medium Grid 2 Accent 3" w:semiHidden="0" w:uiPriority="68" w:unhideWhenUsed="0"/>
+    <w:lsdException w:name="Medium Grid 3 Accent 3" w:semiHidden="0" w:uiPriority="69" w:unhideWhenUsed="0"/>
+    <w:lsdException w:name="Dark List Accent 3" w:semiHidden="0" w:uiPriority="70" w:unhideWhenUsed="0"/>
+    <w:lsdException w:name="Colorful Shading Accent 3" w:semiHidden="0" w:uiPriority="71" w:unhideWhenUsed="0"/>
+    <w:lsdException w:name="Colorful List Accent 3" w:semiHidden="0" w:uiPriority="72" w:unhideWhenUsed="0"/>
+    <w:lsdException w:name="Colorful Grid Accent 3" w:semiHidden="0" w:uiPriority="73" w:unhideWhenUsed="0"/>
+    <w:lsdException w:name="Light Shading Accent 4" w:semiHidden="0" w:uiPriority="60" w:unhideWhenUsed="0"/>
+    <w:lsdException w:name="Light List Accent 4" w:semiHidden="0" w:uiPriority="61" w:unhideWhenUsed="0"/>
+    <w:lsdException w:name="Light Grid Accent 4" w:semiHidden="0" w:uiPriority="62" w:unhideWhenUsed="0"/>
+    <w:lsdException w:name="Medium Shading 1 Accent 4" w:semiHidden="0" w:uiPriority="63" w:unhideWhenUsed="0"/>
+    <w:lsdException w:name="Medium Shading 2 Accent 4" w:semiHidden="0" w:uiPriority="64" w:unhideWhenUsed="0"/>
+    <w:lsdException w:name="Medium List 1 Accent 4" w:semiHidden="0" w:uiPriority="65" w:unhideWhenUsed="0"/>
+    <w:lsdException w:name="Medium List 2 Accent 4" w:semiHidden="0" w:uiPriority="66" w:unhideWhenUsed="0"/>
+    <w:lsdException w:name="Medium Grid 1 Accent 4" w:semiHidden="0" w:uiPriority="67" w:unhideWhenUsed="0"/>
+    <w:lsdException w:name="Medium Grid 2 Accent 4" w:semiHidden="0" w:uiPriority="68" w:unhideWhenUsed="0"/>
+    <w:lsdException w:name="Medium Grid 3 Accent 4" w:semiHidden="0" w:uiPriority="69" w:unhideWhenUsed="0"/>
+    <w:lsdException w:name="Dark List Accent 4" w:semiHidden="0" w:uiPriority="70" w:unhideWhenUsed="0"/>
+    <w:lsdException w:name="Colorful Shading Accent 4" w:semiHidden="0" w:uiPriority="71" w:unhideWhenUsed="0"/>
+    <w:lsdException w:name="Colorful List Accent 4" w:semiHidden="0" w:uiPriority="72" w:unhideWhenUsed="0"/>
+    <w:lsdException w:name="Colorful Grid Accent 4" w:semiHidden="0" w:uiPriority="73" w:unhideWhenUsed="0"/>
+    <w:lsdException w:name="Light Shading Accent 5" w:semiHidden="0" w:uiPriority="60" w:unhideWhenUsed="0"/>
+    <w:lsdException w:name="Light List Accent 5" w:semiHidden="0" w:uiPriority="61" w:unhideWhenUsed="0"/>
+    <w:lsdException w:name="Light Grid Accent 5" w:semiHidden="0" w:uiPriority="62" w:unhideWhenUsed="0"/>
+    <w:lsdException w:name="Medium Shading 1 Accent 5" w:semiHidden="0" w:uiPriority="63" w:unhideWhenUsed="0"/>
+    <w:lsdException w:name="Medium Shading 2 Accent 5" w:semiHidden="0" w:uiPriority="64" w:unhideWhenUsed="0"/>
+    <w:lsdException w:name="Medium List 1 Accent 5" w:semiHidden="0" w:uiPriority="65" w:unhideWhenUsed="0"/>
+    <w:lsdException w:name="Medium List 2 Accent 5" w:semiHidden="0" w:uiPriority="66" w:unhideWhenUsed="0"/>
+    <w:lsdException w:name="Medium Grid 1 Accent 5" w:semiHidden="0" w:uiPriority="67" w:unhideWhenUsed="0"/>
+    <w:lsdException w:name="Medium Grid 2 Accent 5" w:semiHidden="0" w:uiPriority="68" w:unhideWhenUsed="0"/>
+    <w:lsdException w:name="Medium Grid 3 Accent 5" w:semiHidden="0" w:uiPriority="69" w:unhideWhenUsed="0"/>
+    <w:lsdException w:name="Dark List Accent 5" w:semiHidden="0" w:uiPriority="70" w:unhideWhenUsed="0"/>
+    <w:lsdException w:name="Colorful Shading Accent 5" w:semiHidden="0" w:uiPriority="71" w:unhideWhenUsed="0"/>
+    <w:lsdException w:name="Colorful List Accent 5" w:semiHidden="0" w:uiPriority="72" w:unhideWhenUsed="0"/>
+    <w:lsdException w:name="Colorful Grid Accent 5" w:semiHidden="0" w:uiPriority="73" w:unhideWhenUsed="0"/>
+    <w:lsdException w:name="Light Shading Accent 6" w:semiHidden="0" w:uiPriority="60" w:unhideWhenUsed="0"/>
+    <w:lsdException w:name="Light List Accent 6" w:semiHidden="0" w:uiPriority="61" w:unhideWhenUsed="0"/>
+    <w:lsdException w:name="Light Grid Accent 6" w:semiHidden="0" w:uiPriority="62" w:unhideWhenUsed="0"/>
+    <w:lsdException w:name="Medium Shading 1 Accent 6" w:semiHidden="0" w:uiPriority="63" w:unhideWhenUsed="0"/>
+    <w:lsdException w:name="Medium Shading 2 Accent 6" w:semiHidden="0" w:uiPriority="64" w:unhideWhenUsed="0"/>
+    <w:lsdException w:name="Medium List 1 Accent 6" w:semiHidden="0" w:uiPriority="65" w:unhideWhenUsed="0"/>
+    <w:lsdException w:name="Medium List 2 Accent 6" w:semiHidden="0" w:uiPriority="66" w:unhideWhenUsed="0"/>
+    <w:lsdException w:name="Medium Grid 1 Accent 6" w:semiHidden="0" w:uiPriority="67" w:unhideWhenUsed="0"/>
+    <w:lsdException w:name="Medium Grid 2 Accent 6" w:semiHidden="0" w:uiPriority="68" w:unhideWhenUsed="0"/>
+    <w:lsdException w:name="Medium Grid 3 Accent 6" w:semiHidden="0" w:uiPriority="69" w:unhideWhenUsed="0"/>
+    <w:lsdException w:name="Dark List Accent 6" w:semiHidden="0" w:uiPriority="70" w:unhideWhenUsed="0"/>
+    <w:lsdException w:name="Colorful Shading Accent 6" w:semiHidden="0" w:uiPriority="71" w:unhideWhenUsed="0"/>
+    <w:lsdException w:name="Colorful List Accent 6" w:semiHidden="0" w:uiPriority="72" w:unhideWhenUsed="0"/>
+    <w:lsdException w:name="Colorful Grid Accent 6" w:semiHidden="0" w:uiPriority="73" w:unhideWhenUsed="0"/>
+    <w:lsdException w:name="Subtle Emphasis" w:semiHidden="0" w:uiPriority="19" w:unhideWhenUsed="0" w:qFormat="1"/>
+    <w:lsdException w:name="Intense Emphasis" w:semiHidden="0" w:uiPriority="21" w:unhideWhenUsed="0" w:qFormat="1"/>
+    <w:lsdException w:name="Subtle Reference" w:semiHidden="0" w:uiPriority="31" w:unhideWhenUsed="0" w:qFormat="1"/>
+    <w:lsdException w:name="Intense Reference" w:semiHidden="0" w:uiPriority="32" w:unhideWhenUsed="0" w:qFormat="1"/>
+    <w:lsdException w:name="Book Title" w:semiHidden="0" w:uiPriority="33" w:unhideWhenUsed="0" w:qFormat="1"/>
+    <w:lsdException w:name="Bibliography" w:uiPriority="37"/>
+    <w:lsdException w:name="TOC Heading" w:uiPriority="39" w:qFormat="1"/>
   </w:latentStyles>
   <w:style w:type="paragraph" w:default="1" w:styleId="a">
     <w:name w:val="Normal"/>
@@ -3193,6 +3008,7 @@
     <w:uiPriority w:val="99"/>
     <w:semiHidden/>
     <w:unhideWhenUsed/>
+    <w:qFormat/>
     <w:tblPr>
       <w:tblInd w:w="0" w:type="dxa"/>
       <w:tblCellMar>
@@ -3274,6 +3090,7 @@
       <w:lang w:eastAsia="ru-RU"/>
     </w:rPr>
     <w:tblPr>
+      <w:tblInd w:w="0" w:type="dxa"/>
       <w:tblBorders>
         <w:top w:val="single" w:sz="4" w:space="0" w:color="auto"/>
         <w:left w:val="single" w:sz="4" w:space="0" w:color="auto"/>
@@ -3282,6 +3099,12 @@
         <w:insideH w:val="single" w:sz="4" w:space="0" w:color="auto"/>
         <w:insideV w:val="single" w:sz="4" w:space="0" w:color="auto"/>
       </w:tblBorders>
+      <w:tblCellMar>
+        <w:top w:w="0" w:type="dxa"/>
+        <w:left w:w="108" w:type="dxa"/>
+        <w:bottom w:w="0" w:type="dxa"/>
+        <w:right w:w="108" w:type="dxa"/>
+      </w:tblCellMar>
     </w:tblPr>
   </w:style>
   <w:style w:type="character" w:styleId="a8">
@@ -3312,6 +3135,7 @@
       <w:spacing w:after="0" w:line="240" w:lineRule="auto"/>
     </w:pPr>
     <w:tblPr>
+      <w:tblInd w:w="0" w:type="dxa"/>
       <w:tblBorders>
         <w:top w:val="single" w:sz="4" w:space="0" w:color="BFBFBF" w:themeColor="background1" w:themeShade="BF"/>
         <w:left w:val="single" w:sz="4" w:space="0" w:color="BFBFBF" w:themeColor="background1" w:themeShade="BF"/>
@@ -3320,6 +3144,12 @@
         <w:insideH w:val="single" w:sz="4" w:space="0" w:color="BFBFBF" w:themeColor="background1" w:themeShade="BF"/>
         <w:insideV w:val="single" w:sz="4" w:space="0" w:color="BFBFBF" w:themeColor="background1" w:themeShade="BF"/>
       </w:tblBorders>
+      <w:tblCellMar>
+        <w:top w:w="0" w:type="dxa"/>
+        <w:left w:w="108" w:type="dxa"/>
+        <w:bottom w:w="0" w:type="dxa"/>
+        <w:right w:w="108" w:type="dxa"/>
+      </w:tblCellMar>
     </w:tblPr>
   </w:style>
   <w:style w:type="table" w:customStyle="1" w:styleId="11">
@@ -3333,6 +3163,7 @@
     <w:tblPr>
       <w:tblStyleRowBandSize w:val="1"/>
       <w:tblStyleColBandSize w:val="1"/>
+      <w:tblInd w:w="0" w:type="dxa"/>
       <w:tblBorders>
         <w:top w:val="single" w:sz="4" w:space="0" w:color="BFBFBF" w:themeColor="background1" w:themeShade="BF"/>
         <w:left w:val="single" w:sz="4" w:space="0" w:color="BFBFBF" w:themeColor="background1" w:themeShade="BF"/>
@@ -3341,6 +3172,12 @@
         <w:insideH w:val="single" w:sz="4" w:space="0" w:color="BFBFBF" w:themeColor="background1" w:themeShade="BF"/>
         <w:insideV w:val="single" w:sz="4" w:space="0" w:color="BFBFBF" w:themeColor="background1" w:themeShade="BF"/>
       </w:tblBorders>
+      <w:tblCellMar>
+        <w:top w:w="0" w:type="dxa"/>
+        <w:left w:w="108" w:type="dxa"/>
+        <w:bottom w:w="0" w:type="dxa"/>
+        <w:right w:w="108" w:type="dxa"/>
+      </w:tblCellMar>
     </w:tblPr>
     <w:tblStylePr w:type="firstRow">
       <w:rPr>
@@ -3396,10 +3233,17 @@
     <w:tblPr>
       <w:tblStyleRowBandSize w:val="1"/>
       <w:tblStyleColBandSize w:val="1"/>
+      <w:tblInd w:w="0" w:type="dxa"/>
       <w:tblBorders>
         <w:top w:val="single" w:sz="4" w:space="0" w:color="7F7F7F" w:themeColor="text1" w:themeTint="80"/>
         <w:bottom w:val="single" w:sz="4" w:space="0" w:color="7F7F7F" w:themeColor="text1" w:themeTint="80"/>
       </w:tblBorders>
+      <w:tblCellMar>
+        <w:top w:w="0" w:type="dxa"/>
+        <w:left w:w="108" w:type="dxa"/>
+        <w:bottom w:w="0" w:type="dxa"/>
+        <w:right w:w="108" w:type="dxa"/>
+      </w:tblCellMar>
     </w:tblPr>
     <w:tblStylePr w:type="firstRow">
       <w:rPr>
@@ -3898,7 +3742,7 @@
   <a:extraClrSchemeLst/>
   <a:extLst>
     <a:ext uri="{05A4C25C-085E-4340-85A3-A5531E510DB2}">
-      <thm15:themeFamily xmlns:thm15="http://schemas.microsoft.com/office/thememl/2012/main" name="Office Theme" id="{62F939B6-93AF-4DB8-9C6B-D6C7DFDC589F}" vid="{4A3C46E8-61CC-4603-A589-7422A47A8E4A}"/>
+      <thm15:themeFamily xmlns:thm15="http://schemas.microsoft.com/office/thememl/2012/main" xmlns="" name="Office Theme" id="{62F939B6-93AF-4DB8-9C6B-D6C7DFDC589F}" vid="{4A3C46E8-61CC-4603-A589-7422A47A8E4A}"/>
     </a:ext>
   </a:extLst>
 </a:theme>

--- a/Russich/4 практическая/Даниил/OtchetDan.docx
+++ b/Russich/4 практическая/Даниил/OtchetDan.docx
@@ -4,44 +4,47 @@
   <w:body>
     <w:p>
       <w:pPr>
+        <w:spacing w:line="360" w:lineRule="auto"/>
         <w:ind w:right="282"/>
         <w:jc w:val="center"/>
         <w:rPr>
           <w:rFonts w:ascii="Times New Roman" w:hAnsi="Times New Roman" w:cs="Times New Roman"/>
-          <w:sz w:val="25"/>
-          <w:szCs w:val="25"/>
-        </w:rPr>
-      </w:pPr>
-      <w:r>
-        <w:rPr>
-          <w:rFonts w:ascii="Times New Roman" w:hAnsi="Times New Roman" w:cs="Times New Roman"/>
-          <w:sz w:val="25"/>
-          <w:szCs w:val="25"/>
+          <w:sz w:val="28"/>
+          <w:szCs w:val="28"/>
+        </w:rPr>
+      </w:pPr>
+      <w:r>
+        <w:rPr>
+          <w:rFonts w:ascii="Times New Roman" w:hAnsi="Times New Roman" w:cs="Times New Roman"/>
+          <w:sz w:val="28"/>
+          <w:szCs w:val="28"/>
         </w:rPr>
         <w:t>МИНИСТЕРСТВО НАУКИ И ВЫСШЕГО ОБРАЗОВАНИЯ РОССИЙСКОЙ ФЕДЕРАЦИИ</w:t>
       </w:r>
     </w:p>
     <w:p>
       <w:pPr>
+        <w:spacing w:line="360" w:lineRule="auto"/>
         <w:ind w:left="142" w:right="141"/>
         <w:jc w:val="center"/>
         <w:rPr>
           <w:rFonts w:ascii="Times New Roman" w:hAnsi="Times New Roman" w:cs="Times New Roman"/>
-          <w:sz w:val="25"/>
-          <w:szCs w:val="25"/>
-        </w:rPr>
-      </w:pPr>
-      <w:r>
-        <w:rPr>
-          <w:rFonts w:ascii="Times New Roman" w:hAnsi="Times New Roman" w:cs="Times New Roman"/>
-          <w:sz w:val="25"/>
-          <w:szCs w:val="25"/>
+          <w:sz w:val="28"/>
+          <w:szCs w:val="28"/>
+        </w:rPr>
+      </w:pPr>
+      <w:r>
+        <w:rPr>
+          <w:rFonts w:ascii="Times New Roman" w:hAnsi="Times New Roman" w:cs="Times New Roman"/>
+          <w:sz w:val="28"/>
+          <w:szCs w:val="28"/>
         </w:rPr>
         <w:t>ПЕНЗЕНСКИЙ ГОСУДАРСТВЕННЫЙ УНИВЕРСИТЕТ</w:t>
       </w:r>
     </w:p>
     <w:p>
       <w:pPr>
+        <w:spacing w:line="360" w:lineRule="auto"/>
         <w:ind w:left="142" w:right="141"/>
         <w:jc w:val="center"/>
         <w:rPr>
@@ -61,6 +64,7 @@
     </w:p>
     <w:p>
       <w:pPr>
+        <w:spacing w:line="360" w:lineRule="auto"/>
         <w:ind w:left="142" w:right="141"/>
         <w:jc w:val="center"/>
         <w:rPr>
@@ -72,6 +76,7 @@
     </w:p>
     <w:p>
       <w:pPr>
+        <w:spacing w:line="360" w:lineRule="auto"/>
         <w:ind w:left="142" w:right="141"/>
         <w:jc w:val="center"/>
         <w:rPr>
@@ -83,6 +88,7 @@
     </w:p>
     <w:p>
       <w:pPr>
+        <w:spacing w:line="360" w:lineRule="auto"/>
         <w:ind w:left="142" w:right="141"/>
         <w:jc w:val="center"/>
         <w:rPr>
@@ -94,6 +100,7 @@
     </w:p>
     <w:p>
       <w:pPr>
+        <w:spacing w:line="360" w:lineRule="auto"/>
         <w:ind w:left="142" w:right="141"/>
         <w:jc w:val="center"/>
         <w:rPr>
@@ -106,6 +113,7 @@
     </w:p>
     <w:p>
       <w:pPr>
+        <w:spacing w:line="360" w:lineRule="auto"/>
         <w:ind w:left="142" w:right="-1"/>
         <w:jc w:val="center"/>
         <w:rPr>
@@ -118,6 +126,19 @@
     </w:p>
     <w:p>
       <w:pPr>
+        <w:spacing w:line="360" w:lineRule="auto"/>
+        <w:ind w:right="141"/>
+        <w:rPr>
+          <w:rFonts w:ascii="Times New Roman" w:hAnsi="Times New Roman" w:cs="Times New Roman"/>
+          <w:b/>
+          <w:sz w:val="28"/>
+          <w:szCs w:val="28"/>
+        </w:rPr>
+      </w:pPr>
+    </w:p>
+    <w:p>
+      <w:pPr>
+        <w:spacing w:line="360" w:lineRule="auto"/>
         <w:ind w:left="142" w:right="141"/>
         <w:jc w:val="center"/>
         <w:rPr>
@@ -127,65 +148,66 @@
           <w:szCs w:val="28"/>
         </w:rPr>
       </w:pPr>
-    </w:p>
-    <w:p>
-      <w:pPr>
+      <w:r>
+        <w:rPr>
+          <w:rFonts w:ascii="Times New Roman" w:hAnsi="Times New Roman" w:cs="Times New Roman"/>
+          <w:b/>
+          <w:sz w:val="28"/>
+          <w:szCs w:val="28"/>
+        </w:rPr>
+        <w:t>ОТЧЕТ</w:t>
+      </w:r>
+    </w:p>
+    <w:p>
+      <w:pPr>
+        <w:spacing w:line="360" w:lineRule="auto"/>
         <w:ind w:left="142" w:right="141"/>
         <w:jc w:val="center"/>
         <w:rPr>
           <w:rFonts w:ascii="Times New Roman" w:hAnsi="Times New Roman" w:cs="Times New Roman"/>
-          <w:b/>
-          <w:sz w:val="28"/>
-          <w:szCs w:val="28"/>
-        </w:rPr>
-      </w:pPr>
-    </w:p>
-    <w:p>
-      <w:pPr>
-        <w:ind w:right="141"/>
-        <w:rPr>
-          <w:rFonts w:ascii="Times New Roman" w:hAnsi="Times New Roman" w:cs="Times New Roman"/>
-          <w:b/>
-          <w:sz w:val="28"/>
-          <w:szCs w:val="28"/>
-        </w:rPr>
-      </w:pPr>
-    </w:p>
-    <w:p>
-      <w:pPr>
-        <w:ind w:right="141"/>
-        <w:rPr>
-          <w:rFonts w:ascii="Times New Roman" w:hAnsi="Times New Roman" w:cs="Times New Roman"/>
-          <w:b/>
-          <w:sz w:val="28"/>
-          <w:szCs w:val="28"/>
-        </w:rPr>
-      </w:pPr>
-    </w:p>
-    <w:p>
-      <w:pPr>
-        <w:ind w:left="142" w:right="141"/>
+          <w:sz w:val="28"/>
+          <w:szCs w:val="28"/>
+        </w:rPr>
+      </w:pPr>
+      <w:r>
+        <w:rPr>
+          <w:rFonts w:ascii="Times New Roman" w:hAnsi="Times New Roman" w:cs="Times New Roman"/>
+          <w:sz w:val="28"/>
+          <w:szCs w:val="28"/>
+        </w:rPr>
+        <w:t>По практической работе №</w:t>
+      </w:r>
+      <w:r>
+        <w:rPr>
+          <w:rFonts w:ascii="Times New Roman" w:hAnsi="Times New Roman" w:cs="Times New Roman"/>
+          <w:sz w:val="28"/>
+          <w:szCs w:val="28"/>
+        </w:rPr>
+        <w:t>4</w:t>
+      </w:r>
+    </w:p>
+    <w:p>
+      <w:pPr>
+        <w:spacing w:line="360" w:lineRule="auto"/>
         <w:jc w:val="center"/>
         <w:rPr>
           <w:rFonts w:ascii="Times New Roman" w:hAnsi="Times New Roman" w:cs="Times New Roman"/>
-          <w:b/>
-          <w:sz w:val="28"/>
-          <w:szCs w:val="28"/>
-        </w:rPr>
-      </w:pPr>
-      <w:r>
-        <w:rPr>
-          <w:rFonts w:ascii="Times New Roman" w:hAnsi="Times New Roman" w:cs="Times New Roman"/>
-          <w:b/>
-          <w:sz w:val="28"/>
-          <w:szCs w:val="28"/>
-        </w:rPr>
-        <w:t>ОТЧЕТ</w:t>
-      </w:r>
-    </w:p>
-    <w:p>
-      <w:pPr>
-        <w:ind w:left="142" w:right="141"/>
+          <w:sz w:val="28"/>
+          <w:szCs w:val="28"/>
+        </w:rPr>
+      </w:pPr>
+      <w:r>
+        <w:rPr>
+          <w:rFonts w:ascii="Times New Roman" w:hAnsi="Times New Roman" w:cs="Times New Roman"/>
+          <w:sz w:val="28"/>
+          <w:szCs w:val="28"/>
+        </w:rPr>
+        <w:t>«Устная коммуникация. Публичное выступление.»</w:t>
+      </w:r>
+    </w:p>
+    <w:p>
+      <w:pPr>
+        <w:spacing w:line="360" w:lineRule="auto"/>
         <w:jc w:val="center"/>
         <w:rPr>
           <w:rFonts w:ascii="Times New Roman" w:hAnsi="Times New Roman" w:cs="Times New Roman"/>
@@ -199,116 +221,45 @@
           <w:sz w:val="28"/>
           <w:szCs w:val="28"/>
         </w:rPr>
-        <w:t>По практической работе №</w:t>
-      </w:r>
-      <w:r>
-        <w:rPr>
-          <w:rFonts w:ascii="Times New Roman" w:hAnsi="Times New Roman" w:cs="Times New Roman"/>
-          <w:sz w:val="28"/>
-          <w:szCs w:val="28"/>
-        </w:rPr>
-        <w:t>4</w:t>
-      </w:r>
-    </w:p>
-    <w:p>
-      <w:pPr>
+        <w:t>По дисциплине «Русский язык и деловые коммуникации»</w:t>
+      </w:r>
+    </w:p>
+    <w:p>
+      <w:pPr>
+        <w:spacing w:line="360" w:lineRule="auto"/>
         <w:jc w:val="center"/>
         <w:rPr>
           <w:rFonts w:ascii="Times New Roman" w:hAnsi="Times New Roman" w:cs="Times New Roman"/>
           <w:sz w:val="28"/>
-          <w:szCs w:val="24"/>
-        </w:rPr>
-      </w:pPr>
-      <w:r>
-        <w:rPr>
-          <w:rFonts w:ascii="Times New Roman" w:hAnsi="Times New Roman" w:cs="Times New Roman"/>
-          <w:sz w:val="28"/>
-          <w:szCs w:val="28"/>
-        </w:rPr>
-        <w:t>«</w:t>
-      </w:r>
-      <w:r>
-        <w:rPr>
-          <w:rFonts w:ascii="Times New Roman" w:hAnsi="Times New Roman" w:cs="Times New Roman"/>
-          <w:sz w:val="28"/>
-          <w:szCs w:val="24"/>
-        </w:rPr>
-        <w:t>Устная коммуникация. Публичное выступление.»</w:t>
-      </w:r>
-    </w:p>
-    <w:p>
-      <w:pPr>
+          <w:szCs w:val="28"/>
+        </w:rPr>
+      </w:pPr>
+    </w:p>
+    <w:p>
+      <w:pPr>
+        <w:spacing w:line="360" w:lineRule="auto"/>
         <w:jc w:val="center"/>
         <w:rPr>
           <w:rFonts w:ascii="Times New Roman" w:hAnsi="Times New Roman" w:cs="Times New Roman"/>
           <w:sz w:val="28"/>
-          <w:szCs w:val="24"/>
-        </w:rPr>
-      </w:pPr>
-      <w:r>
-        <w:rPr>
-          <w:rFonts w:ascii="Times New Roman" w:hAnsi="Times New Roman" w:cs="Times New Roman"/>
-          <w:sz w:val="28"/>
-          <w:szCs w:val="24"/>
-        </w:rPr>
-        <w:t>По дисциплине «Русский язык и деловые коммуникации»</w:t>
-      </w:r>
-    </w:p>
-    <w:p>
-      <w:pPr>
-        <w:ind w:left="142" w:right="141"/>
+          <w:szCs w:val="28"/>
+        </w:rPr>
+      </w:pPr>
+    </w:p>
+    <w:p>
+      <w:pPr>
+        <w:spacing w:line="360" w:lineRule="auto"/>
         <w:jc w:val="center"/>
         <w:rPr>
           <w:rFonts w:ascii="Times New Roman" w:hAnsi="Times New Roman" w:cs="Times New Roman"/>
-          <w:sz w:val="24"/>
-          <w:szCs w:val="28"/>
-        </w:rPr>
-      </w:pPr>
-    </w:p>
-    <w:p>
-      <w:pPr>
-        <w:ind w:left="142" w:right="141"/>
-        <w:jc w:val="center"/>
-        <w:rPr>
-          <w:rFonts w:ascii="Times New Roman" w:hAnsi="Times New Roman" w:cs="Times New Roman"/>
-          <w:sz w:val="28"/>
-          <w:szCs w:val="28"/>
-        </w:rPr>
-      </w:pPr>
-    </w:p>
-    <w:p>
-      <w:pPr>
-        <w:ind w:left="142" w:right="141"/>
-        <w:jc w:val="center"/>
-        <w:rPr>
-          <w:rFonts w:ascii="Times New Roman" w:hAnsi="Times New Roman" w:cs="Times New Roman"/>
-          <w:sz w:val="28"/>
-          <w:szCs w:val="28"/>
-        </w:rPr>
-      </w:pPr>
-    </w:p>
-    <w:p>
-      <w:pPr>
-        <w:ind w:left="142" w:right="141"/>
-        <w:rPr>
-          <w:rFonts w:ascii="Times New Roman" w:hAnsi="Times New Roman" w:cs="Times New Roman"/>
-          <w:sz w:val="28"/>
-          <w:szCs w:val="28"/>
-        </w:rPr>
-      </w:pPr>
-    </w:p>
-    <w:p>
-      <w:pPr>
-        <w:ind w:left="142" w:right="141"/>
-        <w:rPr>
-          <w:rFonts w:ascii="Times New Roman" w:hAnsi="Times New Roman" w:cs="Times New Roman"/>
-          <w:sz w:val="28"/>
-          <w:szCs w:val="28"/>
-        </w:rPr>
-      </w:pPr>
-    </w:p>
-    <w:p>
-      <w:pPr>
+          <w:sz w:val="28"/>
+          <w:szCs w:val="28"/>
+        </w:rPr>
+      </w:pPr>
+    </w:p>
+    <w:p>
+      <w:pPr>
+        <w:spacing w:line="360" w:lineRule="auto"/>
         <w:ind w:left="5098" w:right="141" w:firstLine="566"/>
         <w:jc w:val="center"/>
         <w:rPr>
@@ -320,6 +271,7 @@
     </w:p>
     <w:p>
       <w:pPr>
+        <w:spacing w:line="360" w:lineRule="auto"/>
         <w:ind w:left="5098" w:right="141" w:firstLine="566"/>
         <w:jc w:val="center"/>
         <w:rPr>
@@ -331,6 +283,7 @@
     </w:p>
     <w:p>
       <w:pPr>
+        <w:spacing w:line="360" w:lineRule="auto"/>
         <w:ind w:left="5098" w:right="141" w:firstLine="566"/>
         <w:jc w:val="center"/>
         <w:rPr>
@@ -342,6 +295,7 @@
     </w:p>
     <w:p>
       <w:pPr>
+        <w:spacing w:line="360" w:lineRule="auto"/>
         <w:ind w:left="5098" w:right="141" w:firstLine="566"/>
         <w:jc w:val="center"/>
         <w:rPr>
@@ -353,6 +307,7 @@
     </w:p>
     <w:p>
       <w:pPr>
+        <w:spacing w:line="360" w:lineRule="auto"/>
         <w:ind w:left="5098" w:right="141" w:firstLine="566"/>
         <w:jc w:val="center"/>
         <w:rPr>
@@ -364,6 +319,7 @@
     </w:p>
     <w:p>
       <w:pPr>
+        <w:spacing w:line="360" w:lineRule="auto"/>
         <w:ind w:left="5098" w:right="141" w:firstLine="566"/>
         <w:jc w:val="center"/>
         <w:rPr>
@@ -375,6 +331,7 @@
     </w:p>
     <w:p>
       <w:pPr>
+        <w:spacing w:line="360" w:lineRule="auto"/>
         <w:ind w:left="5098" w:right="141" w:firstLine="566"/>
         <w:jc w:val="center"/>
         <w:rPr>
@@ -386,6 +343,7 @@
     </w:p>
     <w:p>
       <w:pPr>
+        <w:spacing w:line="360" w:lineRule="auto"/>
         <w:ind w:left="5098" w:right="141" w:firstLine="1281"/>
         <w:rPr>
           <w:rFonts w:ascii="Times New Roman" w:hAnsi="Times New Roman" w:cs="Times New Roman"/>
@@ -420,6 +378,7 @@
     </w:p>
     <w:p>
       <w:pPr>
+        <w:spacing w:line="360" w:lineRule="auto"/>
         <w:ind w:left="6946" w:right="140" w:hanging="144"/>
         <w:rPr>
           <w:rFonts w:ascii="Times New Roman" w:hAnsi="Times New Roman" w:cs="Times New Roman"/>
@@ -446,6 +405,7 @@
     </w:p>
     <w:p>
       <w:pPr>
+        <w:spacing w:line="360" w:lineRule="auto"/>
         <w:ind w:left="1235" w:right="141" w:firstLine="5144"/>
         <w:rPr>
           <w:rFonts w:ascii="Times New Roman" w:hAnsi="Times New Roman" w:cs="Times New Roman"/>
@@ -496,6 +456,7 @@
     </w:p>
     <w:p>
       <w:pPr>
+        <w:spacing w:line="360" w:lineRule="auto"/>
         <w:ind w:left="6379" w:right="140" w:firstLine="322"/>
         <w:rPr>
           <w:rFonts w:ascii="Times New Roman" w:hAnsi="Times New Roman" w:cs="Times New Roman"/>
@@ -522,45 +483,22 @@
     </w:p>
     <w:p>
       <w:pPr>
-        <w:rPr>
-          <w:rFonts w:ascii="Times New Roman" w:hAnsi="Times New Roman" w:cs="Times New Roman"/>
-          <w:b/>
-          <w:sz w:val="28"/>
-          <w:szCs w:val="28"/>
-        </w:rPr>
-      </w:pPr>
-    </w:p>
-    <w:p>
-      <w:pPr>
-        <w:rPr>
-          <w:rFonts w:ascii="Times New Roman" w:hAnsi="Times New Roman" w:cs="Times New Roman"/>
-          <w:sz w:val="28"/>
-        </w:rPr>
-      </w:pPr>
-    </w:p>
-    <w:p>
-      <w:pPr>
-        <w:rPr>
-          <w:rFonts w:ascii="Times New Roman" w:hAnsi="Times New Roman" w:cs="Times New Roman"/>
-          <w:sz w:val="28"/>
-        </w:rPr>
-      </w:pPr>
-    </w:p>
-    <w:p>
-      <w:pPr>
-        <w:spacing w:after="160" w:line="259" w:lineRule="auto"/>
-        <w:rPr>
-          <w:rFonts w:ascii="Times New Roman" w:hAnsi="Times New Roman" w:cs="Times New Roman"/>
-          <w:sz w:val="28"/>
-        </w:rPr>
-      </w:pPr>
-    </w:p>
-    <w:p>
-      <w:pPr>
-        <w:spacing w:after="160" w:line="259" w:lineRule="auto"/>
-        <w:rPr>
-          <w:rFonts w:ascii="Times New Roman" w:hAnsi="Times New Roman" w:cs="Times New Roman"/>
-          <w:sz w:val="28"/>
+        <w:spacing w:line="360" w:lineRule="auto"/>
+        <w:rPr>
+          <w:rFonts w:ascii="Times New Roman" w:hAnsi="Times New Roman" w:cs="Times New Roman"/>
+          <w:b/>
+          <w:sz w:val="28"/>
+          <w:szCs w:val="28"/>
+        </w:rPr>
+      </w:pPr>
+    </w:p>
+    <w:p>
+      <w:pPr>
+        <w:spacing w:line="360" w:lineRule="auto"/>
+        <w:rPr>
+          <w:rFonts w:ascii="Times New Roman" w:hAnsi="Times New Roman" w:cs="Times New Roman"/>
+          <w:sz w:val="28"/>
+          <w:szCs w:val="28"/>
           <w:u w:val="single"/>
         </w:rPr>
       </w:pPr>
@@ -568,24 +506,7 @@
         <w:rPr>
           <w:rFonts w:ascii="Times New Roman" w:hAnsi="Times New Roman" w:cs="Times New Roman"/>
           <w:sz w:val="28"/>
-          <w:u w:val="single"/>
-        </w:rPr>
-        <w:br w:type="page"/>
-      </w:r>
-    </w:p>
-    <w:p>
-      <w:pPr>
-        <w:spacing w:after="160" w:line="259" w:lineRule="auto"/>
-        <w:rPr>
-          <w:rFonts w:ascii="Times New Roman" w:hAnsi="Times New Roman" w:cs="Times New Roman"/>
-          <w:sz w:val="28"/>
-          <w:u w:val="single"/>
-        </w:rPr>
-      </w:pPr>
-      <w:r>
-        <w:rPr>
-          <w:rFonts w:ascii="Times New Roman" w:hAnsi="Times New Roman" w:cs="Times New Roman"/>
-          <w:sz w:val="28"/>
+          <w:szCs w:val="28"/>
           <w:u w:val="single"/>
         </w:rPr>
         <w:lastRenderedPageBreak/>
@@ -594,34 +515,39 @@
     </w:p>
     <w:p>
       <w:pPr>
-        <w:spacing w:after="160" w:line="259" w:lineRule="auto"/>
-        <w:rPr>
-          <w:rFonts w:ascii="Times New Roman" w:hAnsi="Times New Roman" w:cs="Times New Roman"/>
-          <w:sz w:val="28"/>
-        </w:rPr>
-      </w:pPr>
-      <w:r>
-        <w:rPr>
-          <w:rFonts w:ascii="Times New Roman" w:hAnsi="Times New Roman" w:cs="Times New Roman"/>
-          <w:sz w:val="24"/>
-          <w:szCs w:val="24"/>
+        <w:spacing w:line="360" w:lineRule="auto"/>
+        <w:rPr>
+          <w:rFonts w:ascii="Times New Roman" w:hAnsi="Times New Roman" w:cs="Times New Roman"/>
+          <w:sz w:val="28"/>
+          <w:szCs w:val="28"/>
+        </w:rPr>
+      </w:pPr>
+      <w:r>
+        <w:rPr>
+          <w:rFonts w:ascii="Times New Roman" w:hAnsi="Times New Roman" w:cs="Times New Roman"/>
+          <w:sz w:val="28"/>
+          <w:szCs w:val="28"/>
         </w:rPr>
         <w:t>Овладеть навыками практического использования различных видов устной речи, добиться максимального эффекта в конкретной коммуникативной ситуации, овладеть навыками эффективного устного речевого воздействия с учетом типа выступления в конкретной ситуации общения.</w:t>
       </w:r>
     </w:p>
     <w:p>
       <w:pPr>
-        <w:rPr>
-          <w:rFonts w:ascii="Times New Roman" w:hAnsi="Times New Roman" w:cs="Times New Roman"/>
-          <w:sz w:val="28"/>
-        </w:rPr>
-      </w:pPr>
-    </w:p>
-    <w:p>
-      <w:pPr>
-        <w:rPr>
-          <w:rFonts w:ascii="Times New Roman" w:hAnsi="Times New Roman" w:cs="Times New Roman"/>
-          <w:sz w:val="28"/>
+        <w:spacing w:line="360" w:lineRule="auto"/>
+        <w:rPr>
+          <w:rFonts w:ascii="Times New Roman" w:hAnsi="Times New Roman" w:cs="Times New Roman"/>
+          <w:sz w:val="28"/>
+          <w:szCs w:val="28"/>
+        </w:rPr>
+      </w:pPr>
+    </w:p>
+    <w:p>
+      <w:pPr>
+        <w:spacing w:line="360" w:lineRule="auto"/>
+        <w:rPr>
+          <w:rFonts w:ascii="Times New Roman" w:hAnsi="Times New Roman" w:cs="Times New Roman"/>
+          <w:sz w:val="28"/>
+          <w:szCs w:val="28"/>
           <w:u w:val="single"/>
         </w:rPr>
       </w:pPr>
@@ -629,6 +555,7 @@
         <w:rPr>
           <w:rFonts w:ascii="Times New Roman" w:hAnsi="Times New Roman" w:cs="Times New Roman"/>
           <w:sz w:val="28"/>
+          <w:szCs w:val="28"/>
           <w:u w:val="single"/>
         </w:rPr>
         <w:t>Ход работы:</w:t>
@@ -641,15 +568,18 @@
           <w:ilvl w:val="0"/>
           <w:numId w:val="1"/>
         </w:numPr>
-        <w:rPr>
-          <w:rFonts w:ascii="Times New Roman" w:hAnsi="Times New Roman" w:cs="Times New Roman"/>
-          <w:sz w:val="24"/>
-        </w:rPr>
-      </w:pPr>
-      <w:r>
-        <w:rPr>
-          <w:rFonts w:ascii="Times New Roman" w:hAnsi="Times New Roman" w:cs="Times New Roman"/>
-          <w:sz w:val="24"/>
+        <w:spacing w:line="360" w:lineRule="auto"/>
+        <w:rPr>
+          <w:rFonts w:ascii="Times New Roman" w:hAnsi="Times New Roman" w:cs="Times New Roman"/>
+          <w:sz w:val="28"/>
+          <w:szCs w:val="28"/>
+        </w:rPr>
+      </w:pPr>
+      <w:r>
+        <w:rPr>
+          <w:rFonts w:ascii="Times New Roman" w:hAnsi="Times New Roman" w:cs="Times New Roman"/>
+          <w:sz w:val="28"/>
+          <w:szCs w:val="28"/>
         </w:rPr>
         <w:t>Изучить теорию публичного выступления.</w:t>
       </w:r>
@@ -661,15 +591,18 @@
           <w:ilvl w:val="0"/>
           <w:numId w:val="1"/>
         </w:numPr>
-        <w:rPr>
-          <w:rFonts w:ascii="Times New Roman" w:hAnsi="Times New Roman" w:cs="Times New Roman"/>
-          <w:sz w:val="24"/>
-        </w:rPr>
-      </w:pPr>
-      <w:r>
-        <w:rPr>
-          <w:rFonts w:ascii="Times New Roman" w:hAnsi="Times New Roman" w:cs="Times New Roman"/>
-          <w:sz w:val="24"/>
+        <w:spacing w:line="360" w:lineRule="auto"/>
+        <w:rPr>
+          <w:rFonts w:ascii="Times New Roman" w:hAnsi="Times New Roman" w:cs="Times New Roman"/>
+          <w:sz w:val="28"/>
+          <w:szCs w:val="28"/>
+        </w:rPr>
+      </w:pPr>
+      <w:r>
+        <w:rPr>
+          <w:rFonts w:ascii="Times New Roman" w:hAnsi="Times New Roman" w:cs="Times New Roman"/>
+          <w:sz w:val="28"/>
+          <w:szCs w:val="28"/>
         </w:rPr>
         <w:t>Выполнить упражнения по тренировке речи.</w:t>
       </w:r>
@@ -681,46 +614,43 @@
           <w:ilvl w:val="0"/>
           <w:numId w:val="1"/>
         </w:numPr>
-        <w:rPr>
-          <w:rFonts w:ascii="Times New Roman" w:hAnsi="Times New Roman" w:cs="Times New Roman"/>
-          <w:sz w:val="24"/>
-        </w:rPr>
-      </w:pPr>
-      <w:r>
-        <w:rPr>
-          <w:rFonts w:ascii="Times New Roman" w:hAnsi="Times New Roman" w:cs="Times New Roman"/>
-          <w:sz w:val="24"/>
+        <w:spacing w:line="360" w:lineRule="auto"/>
+        <w:rPr>
+          <w:rFonts w:ascii="Times New Roman" w:hAnsi="Times New Roman" w:cs="Times New Roman"/>
+          <w:sz w:val="28"/>
+          <w:szCs w:val="28"/>
+        </w:rPr>
+      </w:pPr>
+      <w:r>
+        <w:rPr>
+          <w:rFonts w:ascii="Times New Roman" w:hAnsi="Times New Roman" w:cs="Times New Roman"/>
+          <w:sz w:val="28"/>
+          <w:szCs w:val="28"/>
         </w:rPr>
         <w:t>Выбрать тему и подготовить выступление.</w:t>
       </w:r>
     </w:p>
     <w:p>
       <w:pPr>
-        <w:spacing w:after="160" w:line="259" w:lineRule="auto"/>
-        <w:rPr>
-          <w:rFonts w:ascii="Times New Roman" w:hAnsi="Times New Roman" w:cs="Times New Roman"/>
-          <w:sz w:val="28"/>
-        </w:rPr>
-      </w:pPr>
-      <w:r>
-        <w:rPr>
-          <w:rFonts w:ascii="Times New Roman" w:hAnsi="Times New Roman" w:cs="Times New Roman"/>
-          <w:sz w:val="28"/>
+        <w:spacing w:line="360" w:lineRule="auto"/>
+        <w:rPr>
+          <w:rFonts w:ascii="Times New Roman" w:hAnsi="Times New Roman" w:cs="Times New Roman"/>
+          <w:sz w:val="28"/>
+          <w:szCs w:val="28"/>
+        </w:rPr>
+      </w:pPr>
+      <w:r>
+        <w:rPr>
+          <w:rFonts w:ascii="Times New Roman" w:hAnsi="Times New Roman" w:cs="Times New Roman"/>
+          <w:sz w:val="28"/>
+          <w:szCs w:val="28"/>
         </w:rPr>
         <w:br w:type="page"/>
       </w:r>
     </w:p>
     <w:p>
       <w:pPr>
-        <w:rPr>
-          <w:rFonts w:ascii="Times New Roman" w:hAnsi="Times New Roman" w:cs="Times New Roman"/>
-          <w:sz w:val="28"/>
-        </w:rPr>
-      </w:pPr>
-    </w:p>
-    <w:p>
-      <w:pPr>
-        <w:spacing w:after="240" w:line="360" w:lineRule="auto"/>
+        <w:spacing w:line="360" w:lineRule="auto"/>
         <w:jc w:val="center"/>
         <w:rPr>
           <w:rFonts w:ascii="Times New Roman" w:hAnsi="Times New Roman" w:cs="Times New Roman"/>
@@ -736,24 +666,25 @@
           <w:sz w:val="28"/>
           <w:szCs w:val="28"/>
         </w:rPr>
+        <w:lastRenderedPageBreak/>
         <w:t>Практическая часть</w:t>
       </w:r>
     </w:p>
     <w:p>
       <w:pPr>
-        <w:spacing w:after="240" w:line="360" w:lineRule="auto"/>
-        <w:rPr>
-          <w:rFonts w:ascii="Times New Roman" w:hAnsi="Times New Roman" w:cs="Times New Roman"/>
-          <w:b/>
-          <w:sz w:val="28"/>
-          <w:szCs w:val="28"/>
-        </w:rPr>
-      </w:pPr>
-      <w:r>
-        <w:rPr>
-          <w:rFonts w:ascii="Times New Roman" w:hAnsi="Times New Roman" w:cs="Times New Roman"/>
-          <w:sz w:val="24"/>
-          <w:szCs w:val="24"/>
+        <w:spacing w:line="360" w:lineRule="auto"/>
+        <w:rPr>
+          <w:rFonts w:ascii="Times New Roman" w:hAnsi="Times New Roman" w:cs="Times New Roman"/>
+          <w:b/>
+          <w:sz w:val="28"/>
+          <w:szCs w:val="28"/>
+        </w:rPr>
+      </w:pPr>
+      <w:r>
+        <w:rPr>
+          <w:rFonts w:ascii="Times New Roman" w:hAnsi="Times New Roman" w:cs="Times New Roman"/>
+          <w:sz w:val="28"/>
+          <w:szCs w:val="28"/>
         </w:rPr>
         <w:t xml:space="preserve">№3 </w:t>
       </w:r>
@@ -761,45 +692,47 @@
         <w:rPr>
           <w:rFonts w:ascii="Times New Roman" w:hAnsi="Times New Roman" w:cs="Times New Roman"/>
           <w:b/>
-          <w:sz w:val="24"/>
-          <w:szCs w:val="24"/>
+          <w:sz w:val="28"/>
+          <w:szCs w:val="28"/>
         </w:rPr>
         <w:t>Фильм, который надо посмотреть</w:t>
       </w:r>
     </w:p>
     <w:p>
       <w:pPr>
+        <w:spacing w:line="360" w:lineRule="auto"/>
         <w:ind w:right="-1"/>
         <w:rPr>
           <w:rFonts w:ascii="Times New Roman" w:hAnsi="Times New Roman" w:cs="Times New Roman"/>
-          <w:sz w:val="24"/>
-          <w:szCs w:val="24"/>
-        </w:rPr>
-      </w:pPr>
-      <w:r>
-        <w:rPr>
-          <w:rFonts w:ascii="Times New Roman" w:hAnsi="Times New Roman" w:cs="Times New Roman"/>
-          <w:sz w:val="24"/>
-          <w:szCs w:val="24"/>
+          <w:sz w:val="28"/>
+          <w:szCs w:val="28"/>
+        </w:rPr>
+      </w:pPr>
+      <w:r>
+        <w:rPr>
+          <w:rFonts w:ascii="Times New Roman" w:hAnsi="Times New Roman" w:cs="Times New Roman"/>
+          <w:sz w:val="28"/>
+          <w:szCs w:val="28"/>
         </w:rPr>
         <w:t>Я много раз думал над тем, какой же фильм стоит посмотреть любому. Но когда мне неожиданно задают такой вопрос, я вспоминаю лишь один — «Достучаться до Небес».</w:t>
       </w:r>
     </w:p>
     <w:p>
       <w:pPr>
+        <w:spacing w:line="360" w:lineRule="auto"/>
         <w:ind w:right="-1"/>
         <w:jc w:val="right"/>
         <w:rPr>
           <w:rFonts w:ascii="Times New Roman" w:hAnsi="Times New Roman" w:cs="Times New Roman"/>
-          <w:sz w:val="24"/>
-          <w:szCs w:val="24"/>
-        </w:rPr>
-      </w:pPr>
-      <w:r>
-        <w:rPr>
-          <w:rFonts w:ascii="Times New Roman" w:hAnsi="Times New Roman" w:cs="Times New Roman"/>
-          <w:sz w:val="24"/>
-          <w:szCs w:val="24"/>
+          <w:sz w:val="28"/>
+          <w:szCs w:val="28"/>
+        </w:rPr>
+      </w:pPr>
+      <w:r>
+        <w:rPr>
+          <w:rFonts w:ascii="Times New Roman" w:hAnsi="Times New Roman" w:cs="Times New Roman"/>
+          <w:sz w:val="28"/>
+          <w:szCs w:val="28"/>
         </w:rPr>
         <w:br/>
         <w:t>«Торопитесь, у вас мало времени.</w:t>
@@ -807,37 +740,39 @@
     </w:p>
     <w:p>
       <w:pPr>
+        <w:spacing w:line="360" w:lineRule="auto"/>
         <w:ind w:right="-1"/>
         <w:jc w:val="right"/>
         <w:rPr>
           <w:rFonts w:ascii="Times New Roman" w:hAnsi="Times New Roman" w:cs="Times New Roman"/>
-          <w:sz w:val="24"/>
-          <w:szCs w:val="24"/>
-        </w:rPr>
-      </w:pPr>
-      <w:r>
-        <w:rPr>
-          <w:rFonts w:ascii="Times New Roman" w:hAnsi="Times New Roman" w:cs="Times New Roman"/>
-          <w:sz w:val="24"/>
-          <w:szCs w:val="24"/>
+          <w:sz w:val="28"/>
+          <w:szCs w:val="28"/>
+        </w:rPr>
+      </w:pPr>
+      <w:r>
+        <w:rPr>
+          <w:rFonts w:ascii="Times New Roman" w:hAnsi="Times New Roman" w:cs="Times New Roman"/>
+          <w:sz w:val="28"/>
+          <w:szCs w:val="28"/>
         </w:rPr>
         <w:t xml:space="preserve"> Ведь на небе только и разговоров, что о море и о закате…»</w:t>
       </w:r>
     </w:p>
     <w:p>
       <w:pPr>
+        <w:spacing w:line="360" w:lineRule="auto"/>
         <w:ind w:right="-1"/>
         <w:rPr>
           <w:rFonts w:ascii="Times New Roman" w:hAnsi="Times New Roman" w:cs="Times New Roman"/>
-          <w:sz w:val="24"/>
-          <w:szCs w:val="24"/>
-        </w:rPr>
-      </w:pPr>
-      <w:r>
-        <w:rPr>
-          <w:rFonts w:ascii="Times New Roman" w:hAnsi="Times New Roman" w:cs="Times New Roman"/>
-          <w:sz w:val="24"/>
-          <w:szCs w:val="24"/>
+          <w:sz w:val="28"/>
+          <w:szCs w:val="28"/>
+        </w:rPr>
+      </w:pPr>
+      <w:r>
+        <w:rPr>
+          <w:rFonts w:ascii="Times New Roman" w:hAnsi="Times New Roman" w:cs="Times New Roman"/>
+          <w:sz w:val="28"/>
+          <w:szCs w:val="28"/>
         </w:rPr>
         <w:br/>
         <w:t>Вот так вот все просто. Всего одна фраза, а сколько в ней смысла. Для не посвященных это просто набор слов, но что значат эти слова для человека, который прожил этот фильм? Да, прожил, именно прожил, так как невозможно просто смотреть его. Грустно… Смешно и от того еще более грустно…</w:t>
@@ -845,8 +780,8 @@
       <w:r>
         <w:rPr>
           <w:rFonts w:ascii="Times New Roman" w:hAnsi="Times New Roman" w:cs="Times New Roman"/>
-          <w:sz w:val="24"/>
-          <w:szCs w:val="24"/>
+          <w:sz w:val="28"/>
+          <w:szCs w:val="28"/>
         </w:rPr>
         <w:br/>
         <w:t>Этот фильм заставляет задуматься — действительно ли то что, ты делаешь имеет хоть какое-то значение, задуматься о правильности своих поступков. После этого фильма хочется жить иначе. Выйти на улицу и наслаждаться самыми прекрасными и одновременно простыми  в этой жизни вещами: рассветом, закатом, утренней свежестью, дождём, жизнью!</w:t>
@@ -854,79 +789,93 @@
     </w:p>
     <w:p>
       <w:pPr>
+        <w:spacing w:line="360" w:lineRule="auto"/>
         <w:ind w:right="-1"/>
         <w:rPr>
           <w:rFonts w:ascii="Times New Roman" w:hAnsi="Times New Roman" w:cs="Times New Roman"/>
-          <w:sz w:val="24"/>
-          <w:szCs w:val="24"/>
-        </w:rPr>
-      </w:pPr>
-    </w:p>
-    <w:p>
-      <w:pPr>
+          <w:sz w:val="28"/>
+          <w:szCs w:val="28"/>
+        </w:rPr>
+      </w:pPr>
+    </w:p>
+    <w:p>
+      <w:pPr>
+        <w:spacing w:line="360" w:lineRule="auto"/>
         <w:ind w:right="-1"/>
         <w:jc w:val="both"/>
         <w:rPr>
           <w:rFonts w:ascii="Times New Roman" w:hAnsi="Times New Roman" w:cs="Times New Roman"/>
           <w:b/>
-          <w:sz w:val="24"/>
-          <w:szCs w:val="24"/>
-        </w:rPr>
-      </w:pPr>
-      <w:r>
-        <w:rPr>
-          <w:rFonts w:ascii="Times New Roman" w:hAnsi="Times New Roman" w:cs="Times New Roman"/>
-          <w:b/>
-          <w:sz w:val="24"/>
-          <w:szCs w:val="24"/>
+          <w:sz w:val="28"/>
+          <w:szCs w:val="28"/>
+        </w:rPr>
+      </w:pPr>
+      <w:r>
+        <w:rPr>
+          <w:rFonts w:ascii="Times New Roman" w:hAnsi="Times New Roman" w:cs="Times New Roman"/>
+          <w:b/>
+          <w:sz w:val="28"/>
+          <w:szCs w:val="28"/>
         </w:rPr>
         <w:t>№4 Хорошо, когда мама не работает.</w:t>
       </w:r>
     </w:p>
     <w:p>
       <w:pPr>
+        <w:spacing w:line="360" w:lineRule="auto"/>
         <w:ind w:right="-1"/>
         <w:rPr>
           <w:rFonts w:ascii="Times New Roman" w:hAnsi="Times New Roman" w:cs="Times New Roman"/>
-          <w:sz w:val="24"/>
-          <w:szCs w:val="24"/>
-        </w:rPr>
-      </w:pPr>
-      <w:r>
-        <w:rPr>
-          <w:rFonts w:ascii="Times New Roman" w:hAnsi="Times New Roman" w:cs="Times New Roman"/>
-          <w:sz w:val="24"/>
-          <w:szCs w:val="24"/>
-        </w:rPr>
-        <w:t>Чтобы разобраться в каком-либо высказывании, нужно взвесить все за и против. Если твоя мама не работает, то она практически всегда дома. Это избавляет тебя от многих хлопот. Тебе не нужно самому готовить или разогревать еду, поэтому, придя из школы или института, ты можешь, не теряя времени, приступить к трапезе. В любой момент ты можешь обратиться к маме за советом или попросить о помощи. Но у всего есть свои минусы. Ты находишься под постоянным контролем. Это несомненно ограничивает твои возможности. Ты не можешь, например, прогулять уроки или пары, потому что мама всегда бдит за тобой, или позвать друзей к себе. За любую оплошность сразу же будет наказание, потому что, например, разбив чашку, ты не успеешь сбегать за новой, а сразу получишь выговор или чего похуже. Подводя итог, я бы выбрал вариант, когда мама работает. Еду можно приготовить и самому, а свобода действий бесценна.</w:t>
-      </w:r>
-    </w:p>
-    <w:p>
-      <w:pPr>
+          <w:sz w:val="28"/>
+          <w:szCs w:val="28"/>
+        </w:rPr>
+      </w:pPr>
+      <w:r>
+        <w:rPr>
+          <w:rFonts w:ascii="Times New Roman" w:hAnsi="Times New Roman" w:cs="Times New Roman"/>
+          <w:sz w:val="28"/>
+          <w:szCs w:val="28"/>
+        </w:rPr>
+        <w:t xml:space="preserve">Чтобы разобраться в каком-либо высказывании, нужно взвесить все за и против. Если твоя мама не работает, то она практически всегда дома. Это избавляет тебя от многих хлопот. Тебе не нужно самому готовить или разогревать еду, поэтому, придя из школы или института, ты можешь, не теряя времени, приступить к трапезе. В любой момент ты можешь обратиться к маме за советом или попросить о помощи. Но у всего есть свои минусы. Ты находишься под постоянным контролем. Это несомненно ограничивает твои возможности. Ты не можешь, например, прогулять уроки или пары, потому что мама всегда бдит за тобой, или позвать друзей к себе. За любую оплошность сразу же будет наказание, потому что, например, разбив чашку, ты не успеешь сбегать за новой, а сразу получишь выговор или чего похуже. </w:t>
+      </w:r>
+      <w:r>
+        <w:rPr>
+          <w:rFonts w:ascii="Times New Roman" w:hAnsi="Times New Roman" w:cs="Times New Roman"/>
+          <w:sz w:val="28"/>
+          <w:szCs w:val="28"/>
+        </w:rPr>
+        <w:lastRenderedPageBreak/>
+        <w:t>Подводя итог, я бы выбрал вариант, когда мама работает. Еду можно приготовить и самому, а свобода действий бесценна.</w:t>
+      </w:r>
+    </w:p>
+    <w:p>
+      <w:pPr>
+        <w:spacing w:line="360" w:lineRule="auto"/>
         <w:ind w:right="-1"/>
         <w:rPr>
           <w:rFonts w:ascii="Times New Roman" w:hAnsi="Times New Roman" w:cs="Times New Roman"/>
-          <w:sz w:val="24"/>
-          <w:szCs w:val="24"/>
-        </w:rPr>
-      </w:pPr>
-    </w:p>
-    <w:p>
-      <w:pPr>
+          <w:sz w:val="28"/>
+          <w:szCs w:val="28"/>
+        </w:rPr>
+      </w:pPr>
+    </w:p>
+    <w:p>
+      <w:pPr>
+        <w:spacing w:line="360" w:lineRule="auto"/>
         <w:ind w:right="-1"/>
         <w:rPr>
           <w:rFonts w:ascii="Times New Roman" w:eastAsia="Times New Roman" w:hAnsi="Times New Roman" w:cs="Times New Roman"/>
           <w:b/>
-          <w:sz w:val="24"/>
-          <w:szCs w:val="24"/>
-        </w:rPr>
-      </w:pPr>
-      <w:r>
-        <w:rPr>
-          <w:rFonts w:ascii="Times New Roman" w:hAnsi="Times New Roman" w:cs="Times New Roman"/>
-          <w:b/>
-          <w:sz w:val="24"/>
-          <w:szCs w:val="24"/>
+          <w:sz w:val="28"/>
+          <w:szCs w:val="28"/>
+        </w:rPr>
+      </w:pPr>
+      <w:r>
+        <w:rPr>
+          <w:rFonts w:ascii="Times New Roman" w:hAnsi="Times New Roman" w:cs="Times New Roman"/>
+          <w:b/>
+          <w:sz w:val="28"/>
+          <w:szCs w:val="28"/>
         </w:rPr>
         <w:t xml:space="preserve">№8 </w:t>
       </w:r>
@@ -934,67 +883,60 @@
         <w:rPr>
           <w:rFonts w:ascii="Times New Roman" w:eastAsia="Times New Roman" w:hAnsi="Times New Roman" w:cs="Times New Roman"/>
           <w:b/>
-          <w:sz w:val="24"/>
-          <w:szCs w:val="24"/>
+          <w:sz w:val="28"/>
+          <w:szCs w:val="28"/>
         </w:rPr>
         <w:t>Подготовьте агитационное выступление, заканчивающееся призывом "Пейте пепси-колу!"</w:t>
       </w:r>
     </w:p>
     <w:p>
       <w:pPr>
+        <w:spacing w:line="360" w:lineRule="auto"/>
         <w:ind w:right="-1"/>
         <w:rPr>
           <w:rFonts w:ascii="Times New Roman" w:eastAsia="Times New Roman" w:hAnsi="Times New Roman" w:cs="Times New Roman"/>
-          <w:sz w:val="24"/>
-          <w:szCs w:val="24"/>
+          <w:sz w:val="28"/>
+          <w:szCs w:val="28"/>
         </w:rPr>
       </w:pPr>
       <w:r>
         <w:rPr>
           <w:rFonts w:ascii="Times New Roman" w:eastAsia="Times New Roman" w:hAnsi="Times New Roman" w:cs="Times New Roman"/>
-          <w:sz w:val="24"/>
-          <w:szCs w:val="24"/>
+          <w:sz w:val="28"/>
+          <w:szCs w:val="28"/>
         </w:rPr>
         <w:t xml:space="preserve">Пепси-кола. Всего 9 букв, но сколько в них смысла. Пепси это не просто напиток. Делая глоток, ты приобщаешься  к вековой истории. Становишься единым целым со всеми, кто пробовал этот божественный напиток. Становишься частью большой семьи. А этот вкус. Попробовав пепси один раз, ты запомнишь ее навсегда. Сладковатый, с легкой горчинкой. Это не описать словами. Про то как она освежает и бодрит слагают легенды. Не зря именитые футболисты и другие спортсмены активно рекламируют и продвигают пепси. Минималистичный и стильный дизайн сильно выделяет бутылку пепси на прилавках. Он отлично подчеркивает ее вкус, а баночка пепси будет отлично смотреться на любой полке, как дополнение к любому дизайну. А ее недорогая цена приятно удивит покупателя. Вкус пепси и эмоции, которые она приносит, бесценны, а вы получаете их всего за 50 рублей. Выбирайте лучшее! Пейте пепси-колу! </w:t>
       </w:r>
     </w:p>
     <w:p>
       <w:pPr>
-        <w:ind w:right="-1"/>
-        <w:rPr>
-          <w:rFonts w:ascii="Times New Roman" w:eastAsia="Times New Roman" w:hAnsi="Times New Roman" w:cs="Times New Roman"/>
-          <w:sz w:val="24"/>
-          <w:szCs w:val="24"/>
-        </w:rPr>
-      </w:pPr>
-    </w:p>
-    <w:p>
-      <w:pPr>
+        <w:spacing w:line="360" w:lineRule="auto"/>
         <w:ind w:right="-1"/>
         <w:jc w:val="both"/>
         <w:rPr>
           <w:rFonts w:ascii="Times New Roman" w:eastAsia="Times New Roman" w:hAnsi="Times New Roman" w:cs="Times New Roman"/>
-          <w:sz w:val="24"/>
-          <w:szCs w:val="24"/>
-        </w:rPr>
-      </w:pPr>
-    </w:p>
-    <w:p>
-      <w:pPr>
+          <w:sz w:val="28"/>
+          <w:szCs w:val="28"/>
+        </w:rPr>
+      </w:pPr>
+    </w:p>
+    <w:p>
+      <w:pPr>
+        <w:spacing w:line="360" w:lineRule="auto"/>
         <w:ind w:right="-1"/>
         <w:jc w:val="both"/>
         <w:rPr>
           <w:rFonts w:ascii="Times New Roman" w:hAnsi="Times New Roman" w:cs="Times New Roman"/>
-          <w:sz w:val="24"/>
-          <w:szCs w:val="24"/>
+          <w:sz w:val="28"/>
+          <w:szCs w:val="28"/>
         </w:rPr>
       </w:pPr>
       <w:r>
         <w:rPr>
           <w:rFonts w:ascii="Times New Roman" w:eastAsia="Times New Roman" w:hAnsi="Times New Roman" w:cs="Times New Roman"/>
           <w:b/>
-          <w:sz w:val="24"/>
-          <w:szCs w:val="24"/>
+          <w:sz w:val="28"/>
+          <w:szCs w:val="28"/>
         </w:rPr>
         <w:t xml:space="preserve">№9 </w:t>
       </w:r>
@@ -1002,43 +944,44 @@
         <w:rPr>
           <w:rFonts w:ascii="Times New Roman" w:hAnsi="Times New Roman" w:cs="Times New Roman"/>
           <w:b/>
-          <w:sz w:val="24"/>
-          <w:szCs w:val="24"/>
+          <w:sz w:val="28"/>
+          <w:szCs w:val="28"/>
         </w:rPr>
         <w:t>Изучайте английский</w:t>
       </w:r>
       <w:r>
         <w:rPr>
           <w:rFonts w:ascii="Times New Roman" w:hAnsi="Times New Roman" w:cs="Times New Roman"/>
-          <w:sz w:val="24"/>
-          <w:szCs w:val="24"/>
+          <w:sz w:val="28"/>
+          <w:szCs w:val="28"/>
         </w:rPr>
         <w:t>!</w:t>
       </w:r>
     </w:p>
     <w:p>
       <w:pPr>
+        <w:spacing w:line="360" w:lineRule="auto"/>
         <w:ind w:right="-1"/>
         <w:jc w:val="both"/>
         <w:rPr>
           <w:rFonts w:ascii="Times New Roman" w:hAnsi="Times New Roman" w:cs="Times New Roman"/>
-          <w:sz w:val="24"/>
-          <w:szCs w:val="24"/>
-        </w:rPr>
-      </w:pPr>
-      <w:r>
-        <w:rPr>
-          <w:rFonts w:ascii="Times New Roman" w:hAnsi="Times New Roman" w:cs="Times New Roman"/>
-          <w:sz w:val="24"/>
-          <w:szCs w:val="24"/>
+          <w:sz w:val="28"/>
+          <w:szCs w:val="28"/>
+        </w:rPr>
+      </w:pPr>
+      <w:r>
+        <w:rPr>
+          <w:rFonts w:ascii="Times New Roman" w:hAnsi="Times New Roman" w:cs="Times New Roman"/>
+          <w:sz w:val="28"/>
+          <w:szCs w:val="28"/>
         </w:rPr>
         <w:t>Изучайте английский! Английский международный язык. Не зря же его начинают преподавать нам с первого класса. Английский – язык знаний. Вся мировая литература пишется на нем и только потом переводится на другие языки. Труды великих математиков, философов, химиков – все это можно читать в оригинале, не надеясь на то, что переводчик правильно интерпретирует слово или фразу на русский язык. Английский – язык общения. На английском говорят практически во всех странах. Хотите ли вы лишать себя возможности найти друзей или коллег со всего мира. Я думаю, ответ будет отрицательным. Даже если тебе не нужен английский – ты ошибаешься. Придя на любое собеседование в нормальную компанию, тебя спросят: «</w:t>
       </w:r>
       <w:r>
         <w:rPr>
           <w:rFonts w:ascii="Times New Roman" w:hAnsi="Times New Roman" w:cs="Times New Roman"/>
-          <w:sz w:val="24"/>
-          <w:szCs w:val="24"/>
+          <w:sz w:val="28"/>
+          <w:szCs w:val="28"/>
           <w:lang w:val="en-US"/>
         </w:rPr>
         <w:t>Do</w:t>
@@ -1046,16 +989,16 @@
       <w:r>
         <w:rPr>
           <w:rFonts w:ascii="Times New Roman" w:hAnsi="Times New Roman" w:cs="Times New Roman"/>
-          <w:sz w:val="24"/>
-          <w:szCs w:val="24"/>
+          <w:sz w:val="28"/>
+          <w:szCs w:val="28"/>
         </w:rPr>
         <w:t xml:space="preserve"> </w:t>
       </w:r>
       <w:r>
         <w:rPr>
           <w:rFonts w:ascii="Times New Roman" w:hAnsi="Times New Roman" w:cs="Times New Roman"/>
-          <w:sz w:val="24"/>
-          <w:szCs w:val="24"/>
+          <w:sz w:val="28"/>
+          <w:szCs w:val="28"/>
           <w:lang w:val="en-US"/>
         </w:rPr>
         <w:t>you</w:t>
@@ -1063,16 +1006,16 @@
       <w:r>
         <w:rPr>
           <w:rFonts w:ascii="Times New Roman" w:hAnsi="Times New Roman" w:cs="Times New Roman"/>
-          <w:sz w:val="24"/>
-          <w:szCs w:val="24"/>
+          <w:sz w:val="28"/>
+          <w:szCs w:val="28"/>
         </w:rPr>
         <w:t xml:space="preserve"> </w:t>
       </w:r>
       <w:r>
         <w:rPr>
           <w:rFonts w:ascii="Times New Roman" w:hAnsi="Times New Roman" w:cs="Times New Roman"/>
-          <w:sz w:val="24"/>
-          <w:szCs w:val="24"/>
+          <w:sz w:val="28"/>
+          <w:szCs w:val="28"/>
           <w:lang w:val="en-US"/>
         </w:rPr>
         <w:t>speak</w:t>
@@ -1080,16 +1023,16 @@
       <w:r>
         <w:rPr>
           <w:rFonts w:ascii="Times New Roman" w:hAnsi="Times New Roman" w:cs="Times New Roman"/>
-          <w:sz w:val="24"/>
-          <w:szCs w:val="24"/>
+          <w:sz w:val="28"/>
+          <w:szCs w:val="28"/>
         </w:rPr>
         <w:t xml:space="preserve"> </w:t>
       </w:r>
       <w:r>
         <w:rPr>
           <w:rFonts w:ascii="Times New Roman" w:hAnsi="Times New Roman" w:cs="Times New Roman"/>
-          <w:sz w:val="24"/>
-          <w:szCs w:val="24"/>
+          <w:sz w:val="28"/>
+          <w:szCs w:val="28"/>
           <w:lang w:val="en-US"/>
         </w:rPr>
         <w:t>English</w:t>
@@ -1097,38 +1040,49 @@
       <w:r>
         <w:rPr>
           <w:rFonts w:ascii="Times New Roman" w:hAnsi="Times New Roman" w:cs="Times New Roman"/>
-          <w:sz w:val="24"/>
-          <w:szCs w:val="24"/>
-        </w:rPr>
-        <w:t>?». От английского никуда не деться, таковы реалии нашего мира. Так зачем от него прятаться. Английский выучить довольно легко. У него простая грамматика и нет сложных заморочек, как в других языках. Он дает тебе пропуск в огромную базу данных с информацией от миллиона людей со всего мира, ограниченную только твоим владением языка. Так чего же ты ждешь? Мир знаний и прогресса ждет тебя! Учи Английский!</w:t>
-      </w:r>
-    </w:p>
-    <w:p>
-      <w:pPr>
+          <w:sz w:val="28"/>
+          <w:szCs w:val="28"/>
+        </w:rPr>
+        <w:t xml:space="preserve">?». От английского никуда не деться, таковы реалии нашего мира. Так зачем от него прятаться. Английский выучить </w:t>
+      </w:r>
+      <w:r>
+        <w:rPr>
+          <w:rFonts w:ascii="Times New Roman" w:hAnsi="Times New Roman" w:cs="Times New Roman"/>
+          <w:sz w:val="28"/>
+          <w:szCs w:val="28"/>
+        </w:rPr>
+        <w:lastRenderedPageBreak/>
+        <w:t>довольно легко. У него простая грамматика и нет сложных заморочек, как в других языках. Он дает тебе пропуск в огромную базу данных с информацией от миллиона людей со всего мира, ограниченную только твоим владением языка. Так чего же ты ждешь? Мир знаний и прогресса ждет тебя! Учи Английский!</w:t>
+      </w:r>
+    </w:p>
+    <w:p>
+      <w:pPr>
+        <w:spacing w:line="360" w:lineRule="auto"/>
         <w:ind w:right="-1"/>
         <w:jc w:val="both"/>
         <w:rPr>
           <w:rFonts w:ascii="Times New Roman" w:hAnsi="Times New Roman" w:cs="Times New Roman"/>
-          <w:sz w:val="24"/>
-          <w:szCs w:val="24"/>
-        </w:rPr>
-      </w:pPr>
-    </w:p>
-    <w:p>
-      <w:pPr>
+          <w:sz w:val="28"/>
+          <w:szCs w:val="28"/>
+        </w:rPr>
+      </w:pPr>
+    </w:p>
+    <w:p>
+      <w:pPr>
+        <w:spacing w:line="360" w:lineRule="auto"/>
         <w:ind w:right="-1"/>
         <w:rPr>
           <w:rFonts w:ascii="Times New Roman" w:eastAsia="Times New Roman" w:hAnsi="Times New Roman" w:cs="Times New Roman"/>
-          <w:sz w:val="24"/>
-          <w:szCs w:val="24"/>
-        </w:rPr>
-      </w:pPr>
-      <w:r>
-        <w:rPr>
-          <w:rFonts w:ascii="Times New Roman" w:hAnsi="Times New Roman" w:cs="Times New Roman"/>
-          <w:b/>
-          <w:sz w:val="24"/>
-          <w:szCs w:val="24"/>
+          <w:sz w:val="28"/>
+          <w:szCs w:val="28"/>
+        </w:rPr>
+      </w:pPr>
+      <w:r>
+        <w:rPr>
+          <w:rFonts w:ascii="Times New Roman" w:hAnsi="Times New Roman" w:cs="Times New Roman"/>
+          <w:b/>
+          <w:sz w:val="28"/>
+          <w:szCs w:val="28"/>
         </w:rPr>
         <w:t>№10</w:t>
       </w:r>
@@ -1136,132 +1090,138 @@
         <w:rPr>
           <w:rFonts w:ascii="Times New Roman" w:eastAsia="Times New Roman" w:hAnsi="Times New Roman" w:cs="Times New Roman"/>
           <w:b/>
-          <w:sz w:val="24"/>
-          <w:szCs w:val="24"/>
+          <w:sz w:val="28"/>
+          <w:szCs w:val="28"/>
         </w:rPr>
         <w:t xml:space="preserve"> Подготовьте короткое воодушевляющее выступление, предназначенное для команды КВН вашего факультета, которая вышла играть в финал.</w:t>
       </w:r>
     </w:p>
     <w:p>
       <w:pPr>
+        <w:spacing w:line="360" w:lineRule="auto"/>
         <w:ind w:right="-1"/>
         <w:rPr>
           <w:rFonts w:ascii="Times New Roman" w:eastAsia="Times New Roman" w:hAnsi="Times New Roman" w:cs="Times New Roman"/>
-          <w:sz w:val="24"/>
-          <w:szCs w:val="24"/>
+          <w:sz w:val="28"/>
+          <w:szCs w:val="28"/>
         </w:rPr>
       </w:pPr>
       <w:r>
         <w:rPr>
           <w:rFonts w:ascii="Times New Roman" w:eastAsia="Times New Roman" w:hAnsi="Times New Roman" w:cs="Times New Roman"/>
-          <w:sz w:val="24"/>
-          <w:szCs w:val="24"/>
+          <w:sz w:val="28"/>
+          <w:szCs w:val="28"/>
         </w:rPr>
         <w:t>Итак, вот она, финишная прямая, последний рубеж отделяющий вас от самого главного – победы. Настал тот момент, когда нужно доказать, что вы лучшие. Работать с вами – большая честь для меня. Осталось выйти на сцену и показать, что все те трудности,</w:t>
       </w:r>
       <w:r>
         <w:rPr>
           <w:rFonts w:ascii="Times New Roman" w:hAnsi="Times New Roman" w:cs="Times New Roman"/>
-          <w:sz w:val="24"/>
-          <w:szCs w:val="24"/>
+          <w:sz w:val="28"/>
+          <w:szCs w:val="28"/>
         </w:rPr>
         <w:t xml:space="preserve"> встречавшиеся</w:t>
       </w:r>
       <w:r>
         <w:rPr>
           <w:rFonts w:ascii="Times New Roman" w:eastAsia="Times New Roman" w:hAnsi="Times New Roman" w:cs="Times New Roman"/>
-          <w:sz w:val="24"/>
-          <w:szCs w:val="24"/>
+          <w:sz w:val="28"/>
+          <w:szCs w:val="28"/>
         </w:rPr>
         <w:t xml:space="preserve"> на пути, не смогли вас сломать, а сделали сильнее, сделали вас настоящей командой. Порвите всех ради ваших родителей, близких, ФВТ, а самое главное ради себя. Такие как вы не умеют проигрывать. Ваш удел победа и только победа. Вперед покорять новые вершины!!!</w:t>
       </w:r>
     </w:p>
     <w:p>
       <w:pPr>
+        <w:spacing w:line="360" w:lineRule="auto"/>
         <w:ind w:right="-1"/>
         <w:rPr>
           <w:rFonts w:ascii="Times New Roman" w:eastAsia="Times New Roman" w:hAnsi="Times New Roman" w:cs="Times New Roman"/>
-          <w:sz w:val="24"/>
-          <w:szCs w:val="24"/>
-        </w:rPr>
-      </w:pPr>
-    </w:p>
-    <w:p>
-      <w:pPr>
+          <w:sz w:val="28"/>
+          <w:szCs w:val="28"/>
+        </w:rPr>
+      </w:pPr>
+    </w:p>
+    <w:p>
+      <w:pPr>
+        <w:spacing w:line="360" w:lineRule="auto"/>
         <w:ind w:right="-1"/>
         <w:jc w:val="both"/>
         <w:rPr>
           <w:rFonts w:ascii="Times New Roman" w:hAnsi="Times New Roman" w:cs="Times New Roman"/>
           <w:b/>
-          <w:sz w:val="24"/>
-          <w:szCs w:val="24"/>
-        </w:rPr>
-      </w:pPr>
-      <w:r>
-        <w:rPr>
-          <w:rFonts w:ascii="Times New Roman" w:hAnsi="Times New Roman" w:cs="Times New Roman"/>
-          <w:b/>
-          <w:sz w:val="24"/>
-          <w:szCs w:val="24"/>
+          <w:sz w:val="28"/>
+          <w:szCs w:val="28"/>
+        </w:rPr>
+      </w:pPr>
+      <w:r>
+        <w:rPr>
+          <w:rFonts w:ascii="Times New Roman" w:hAnsi="Times New Roman" w:cs="Times New Roman"/>
+          <w:b/>
+          <w:sz w:val="28"/>
+          <w:szCs w:val="28"/>
         </w:rPr>
         <w:t>№12 Вежливость помогает жить</w:t>
       </w:r>
     </w:p>
     <w:p>
       <w:pPr>
+        <w:spacing w:line="360" w:lineRule="auto"/>
         <w:ind w:right="-1"/>
         <w:jc w:val="both"/>
         <w:rPr>
           <w:rFonts w:ascii="Times New Roman" w:hAnsi="Times New Roman" w:cs="Times New Roman"/>
-          <w:sz w:val="24"/>
-          <w:szCs w:val="24"/>
-        </w:rPr>
-      </w:pPr>
-      <w:r>
-        <w:rPr>
-          <w:rFonts w:ascii="Times New Roman" w:hAnsi="Times New Roman" w:cs="Times New Roman"/>
-          <w:sz w:val="24"/>
-          <w:szCs w:val="24"/>
+          <w:sz w:val="28"/>
+          <w:szCs w:val="28"/>
+        </w:rPr>
+      </w:pPr>
+      <w:r>
+        <w:rPr>
+          <w:rFonts w:ascii="Times New Roman" w:hAnsi="Times New Roman" w:cs="Times New Roman"/>
+          <w:sz w:val="28"/>
+          <w:szCs w:val="28"/>
         </w:rPr>
         <w:t>Нравится ли, когда с вами говорят вежливо? Когда вам не хамят и не дерзят? Когда с вами разговаривают как с человеком? Я думаю, ответ очевиден. Возьмем банальный пример. Вы видите, как человек не успевает на маршрутку, и вы просите водителя подождать пару секунд. И он успевает. Вам не сложно, а он безмерно вам благодарен. Помогла ли ему ваша вежливость. Безусловно, благодаря вам, он успел туда, куда он опаздывал. Возьмем ситуацию, где уже вы в роли нуждающегося в вежливости. Вы упали на улице и сильно подвернули ногу. Люди, проходящее вокруг</w:t>
       </w:r>
       <w:r>
         <w:rPr>
           <w:rFonts w:ascii="Times New Roman" w:hAnsi="Times New Roman" w:cs="Times New Roman"/>
-          <w:sz w:val="24"/>
-          <w:szCs w:val="24"/>
+          <w:sz w:val="28"/>
+          <w:szCs w:val="28"/>
         </w:rPr>
         <w:t>,</w:t>
       </w:r>
       <w:r>
         <w:rPr>
           <w:rFonts w:ascii="Times New Roman" w:hAnsi="Times New Roman" w:cs="Times New Roman"/>
-          <w:sz w:val="24"/>
-          <w:szCs w:val="24"/>
+          <w:sz w:val="28"/>
+          <w:szCs w:val="28"/>
         </w:rPr>
         <w:t xml:space="preserve"> обращают внимание на вас и помогают вам вызвать скорую. Помогла ли вам вежливость. Конечно, если бы не окружающие, то исход данной ситуации мог быть не очень хорошим. Будьте вежливым, и люди вокруг отплатят тем же.</w:t>
       </w:r>
     </w:p>
     <w:p>
       <w:pPr>
+        <w:spacing w:line="360" w:lineRule="auto"/>
         <w:ind w:right="-1"/>
         <w:jc w:val="both"/>
         <w:rPr>
           <w:rFonts w:ascii="Times New Roman" w:hAnsi="Times New Roman" w:cs="Times New Roman"/>
-          <w:sz w:val="24"/>
-          <w:szCs w:val="24"/>
-        </w:rPr>
-      </w:pPr>
-    </w:p>
-    <w:p>
-      <w:pPr>
+          <w:sz w:val="28"/>
+          <w:szCs w:val="28"/>
+        </w:rPr>
+      </w:pPr>
+    </w:p>
+    <w:p>
+      <w:pPr>
+        <w:spacing w:line="360" w:lineRule="auto"/>
         <w:ind w:right="-1"/>
         <w:jc w:val="both"/>
         <w:rPr>
           <w:rFonts w:ascii="Times New Roman" w:hAnsi="Times New Roman" w:cs="Times New Roman"/>
           <w:b/>
-          <w:sz w:val="24"/>
-          <w:szCs w:val="24"/>
+          <w:sz w:val="28"/>
+          <w:szCs w:val="28"/>
         </w:rPr>
       </w:pPr>
       <w:bookmarkStart w:id="0" w:name="_GoBack"/>
@@ -1269,8 +1229,8 @@
         <w:rPr>
           <w:rFonts w:ascii="Times New Roman" w:hAnsi="Times New Roman" w:cs="Times New Roman"/>
           <w:b/>
-          <w:sz w:val="24"/>
-          <w:szCs w:val="24"/>
+          <w:sz w:val="28"/>
+          <w:szCs w:val="28"/>
         </w:rPr>
         <w:t>№13 Ходите вверх ногами</w:t>
       </w:r>
@@ -1278,252 +1238,232 @@
     <w:bookmarkEnd w:id="0"/>
     <w:p>
       <w:pPr>
+        <w:spacing w:line="360" w:lineRule="auto"/>
         <w:ind w:right="-1"/>
         <w:rPr>
           <w:rFonts w:ascii="Times New Roman" w:hAnsi="Times New Roman" w:cs="Times New Roman"/>
-          <w:sz w:val="24"/>
-          <w:szCs w:val="24"/>
-        </w:rPr>
-      </w:pPr>
-      <w:r>
-        <w:rPr>
-          <w:rFonts w:ascii="Times New Roman" w:hAnsi="Times New Roman" w:cs="Times New Roman"/>
-          <w:sz w:val="24"/>
-          <w:szCs w:val="24"/>
-        </w:rPr>
-        <w:t xml:space="preserve">Однокурсники, сегодня я вам предложу идею, которая перевернет ваш мир в прямом и переносном смысле. Ходить вверх ногами! Казалось бы, какая гениальная мысль, но никто прежде не смог додуматься до этого. Вы спросите, а какие же плюсы у такого способа передвижения? Ответ до банального прост. Во-первых - экономия. Обувь стоит явно дороже, чем перчатки. Передвигаясь на руках, ваши ботинки не будут изнашиваться, и всегда будут в хорошем состоянии, и вам не придется раз в сезон покупать новую обувь. Во-вторых - удобство. Вам не придется нагибаться, чтоб достать что-либо с нижней полки. Чтобы достать с нее что-нибудь вам </w:t>
-      </w:r>
-      <w:r>
-        <w:rPr>
-          <w:rFonts w:ascii="Times New Roman" w:hAnsi="Times New Roman" w:cs="Times New Roman"/>
-          <w:sz w:val="24"/>
-          <w:szCs w:val="24"/>
+          <w:sz w:val="28"/>
+          <w:szCs w:val="28"/>
+        </w:rPr>
+      </w:pPr>
+      <w:r>
+        <w:rPr>
+          <w:rFonts w:ascii="Times New Roman" w:hAnsi="Times New Roman" w:cs="Times New Roman"/>
+          <w:sz w:val="28"/>
+          <w:szCs w:val="28"/>
+        </w:rPr>
+        <w:t xml:space="preserve">Однокурсники, сегодня я вам предложу идею, которая перевернет ваш мир в прямом и переносном смысле. Ходить вверх ногами! Казалось бы, какая гениальная мысль, </w:t>
+      </w:r>
+      <w:r>
+        <w:rPr>
+          <w:rFonts w:ascii="Times New Roman" w:hAnsi="Times New Roman" w:cs="Times New Roman"/>
+          <w:sz w:val="28"/>
+          <w:szCs w:val="28"/>
         </w:rPr>
         <w:lastRenderedPageBreak/>
-        <w:t xml:space="preserve">нужно просто протянуть руку. В-третьих - кепка в жаркую погоду больше не нужна. Солнце больше не потревожит вашу голову в зной. Вы можете забыть про солнечный удар. Ну и бонус для парней - бесплатный спортзал где угодно и когда угодно. Ваши руки всегда будут подкачены, и вы будете выглядеть спортивно и брутально. Но </w:t>
-      </w:r>
-      <w:r>
-        <w:rPr>
-          <w:rFonts w:ascii="Times New Roman" w:hAnsi="Times New Roman" w:cs="Times New Roman"/>
-          <w:sz w:val="24"/>
-          <w:szCs w:val="24"/>
+        <w:t xml:space="preserve">но никто прежде не смог додуматься до этого. Вы спросите, а какие же плюсы у такого способа передвижения? Ответ до банального прост. Во-первых - экономия. Обувь стоит явно дороже, чем перчатки. Передвигаясь на руках, ваши ботинки не будут изнашиваться, и всегда будут в хорошем состоянии, и вам не придется раз в сезон покупать новую обувь. Во-вторых - удобство. Вам не придется нагибаться, чтоб достать что-либо с нижней полки. Чтобы достать с нее что-нибудь вам нужно просто протянуть руку. В-третьих - кепка в жаркую погоду больше не нужна. Солнце больше не потревожит вашу голову в зной. Вы можете забыть про солнечный удар. Ну и бонус для парней - бесплатный спортзал где угодно и когда угодно. Ваши руки всегда будут подкачены, и вы будете выглядеть спортивно и брутально. Но </w:t>
+      </w:r>
+      <w:r>
+        <w:rPr>
+          <w:rFonts w:ascii="Times New Roman" w:hAnsi="Times New Roman" w:cs="Times New Roman"/>
+          <w:sz w:val="28"/>
+          <w:szCs w:val="28"/>
         </w:rPr>
         <w:t>вы возразите</w:t>
       </w:r>
       <w:r>
         <w:rPr>
           <w:rFonts w:ascii="Times New Roman" w:hAnsi="Times New Roman" w:cs="Times New Roman"/>
-          <w:sz w:val="24"/>
-          <w:szCs w:val="24"/>
+          <w:sz w:val="28"/>
+          <w:szCs w:val="28"/>
         </w:rPr>
         <w:t>: «Человек же не присп</w:t>
       </w:r>
       <w:r>
         <w:rPr>
           <w:rFonts w:ascii="Times New Roman" w:hAnsi="Times New Roman" w:cs="Times New Roman"/>
-          <w:sz w:val="24"/>
-          <w:szCs w:val="24"/>
+          <w:sz w:val="28"/>
+          <w:szCs w:val="28"/>
         </w:rPr>
         <w:t>особлен для ходьбы вверх ногами</w:t>
       </w:r>
       <w:r>
         <w:rPr>
           <w:rFonts w:ascii="Times New Roman" w:hAnsi="Times New Roman" w:cs="Times New Roman"/>
-          <w:sz w:val="24"/>
-          <w:szCs w:val="24"/>
+          <w:sz w:val="28"/>
+          <w:szCs w:val="28"/>
         </w:rPr>
         <w:t>». И вы будете правы. Но лишь отчасти. Первые 100-200 лет конечно придется не так сладко, как хотелось бы. Но подумайте, какие-то жалкие 150 лет эволюции и вы уже венец творения. Так что сделайте правильный выбор. Ходите на руках - двигайтесь в руку со временем.</w:t>
       </w:r>
     </w:p>
     <w:p>
       <w:pPr>
+        <w:spacing w:line="360" w:lineRule="auto"/>
         <w:ind w:right="-1"/>
         <w:rPr>
           <w:rFonts w:ascii="Times New Roman" w:hAnsi="Times New Roman" w:cs="Times New Roman"/>
-          <w:sz w:val="24"/>
-          <w:szCs w:val="24"/>
-        </w:rPr>
-      </w:pPr>
-    </w:p>
-    <w:p>
-      <w:pPr>
-        <w:spacing w:after="240" w:line="360" w:lineRule="auto"/>
-        <w:rPr>
-          <w:rFonts w:ascii="Times New Roman" w:hAnsi="Times New Roman" w:cs="Times New Roman"/>
-          <w:b/>
-          <w:sz w:val="28"/>
-          <w:szCs w:val="28"/>
-        </w:rPr>
-      </w:pPr>
-    </w:p>
-    <w:p>
-      <w:pPr>
-        <w:spacing w:after="240" w:line="360" w:lineRule="auto"/>
-        <w:rPr>
-          <w:rFonts w:ascii="Times New Roman" w:hAnsi="Times New Roman" w:cs="Times New Roman"/>
-          <w:b/>
-          <w:sz w:val="28"/>
-          <w:szCs w:val="28"/>
-        </w:rPr>
-      </w:pPr>
-    </w:p>
-    <w:p>
-      <w:pPr>
-        <w:spacing w:after="240" w:line="360" w:lineRule="auto"/>
-        <w:rPr>
-          <w:rFonts w:ascii="Times New Roman" w:hAnsi="Times New Roman" w:cs="Times New Roman"/>
-          <w:b/>
-          <w:sz w:val="28"/>
-          <w:szCs w:val="28"/>
-        </w:rPr>
-      </w:pPr>
-    </w:p>
-    <w:p>
-      <w:pPr>
-        <w:spacing w:after="240" w:line="360" w:lineRule="auto"/>
-        <w:rPr>
-          <w:rFonts w:ascii="Times New Roman" w:hAnsi="Times New Roman" w:cs="Times New Roman"/>
-          <w:b/>
-          <w:sz w:val="28"/>
-          <w:szCs w:val="28"/>
-        </w:rPr>
-      </w:pPr>
-    </w:p>
-    <w:p>
-      <w:pPr>
-        <w:spacing w:after="240" w:line="360" w:lineRule="auto"/>
-        <w:rPr>
-          <w:rFonts w:ascii="Times New Roman" w:hAnsi="Times New Roman" w:cs="Times New Roman"/>
-          <w:b/>
-          <w:sz w:val="28"/>
-          <w:szCs w:val="28"/>
-        </w:rPr>
-      </w:pPr>
-    </w:p>
-    <w:p>
-      <w:pPr>
-        <w:spacing w:after="240" w:line="360" w:lineRule="auto"/>
-        <w:rPr>
-          <w:rFonts w:ascii="Times New Roman" w:hAnsi="Times New Roman" w:cs="Times New Roman"/>
-          <w:b/>
-          <w:sz w:val="28"/>
-          <w:szCs w:val="28"/>
-        </w:rPr>
-      </w:pPr>
-    </w:p>
-    <w:p>
-      <w:pPr>
-        <w:spacing w:after="240" w:line="360" w:lineRule="auto"/>
-        <w:rPr>
-          <w:rFonts w:ascii="Times New Roman" w:hAnsi="Times New Roman" w:cs="Times New Roman"/>
-          <w:b/>
-          <w:sz w:val="28"/>
-          <w:szCs w:val="28"/>
-        </w:rPr>
-      </w:pPr>
-    </w:p>
-    <w:p>
-      <w:pPr>
-        <w:spacing w:after="240" w:line="360" w:lineRule="auto"/>
-        <w:rPr>
-          <w:rFonts w:ascii="Times New Roman" w:hAnsi="Times New Roman" w:cs="Times New Roman"/>
-          <w:b/>
-          <w:sz w:val="28"/>
-          <w:szCs w:val="28"/>
-        </w:rPr>
-      </w:pPr>
-    </w:p>
-    <w:p>
-      <w:pPr>
-        <w:spacing w:after="240" w:line="360" w:lineRule="auto"/>
-        <w:rPr>
-          <w:rFonts w:ascii="Times New Roman" w:hAnsi="Times New Roman" w:cs="Times New Roman"/>
-          <w:b/>
-          <w:sz w:val="28"/>
-          <w:szCs w:val="28"/>
-        </w:rPr>
-      </w:pPr>
-    </w:p>
-    <w:p>
-      <w:pPr>
-        <w:spacing w:after="240" w:line="360" w:lineRule="auto"/>
-        <w:rPr>
-          <w:rFonts w:ascii="Times New Roman" w:hAnsi="Times New Roman" w:cs="Times New Roman"/>
-          <w:b/>
-          <w:sz w:val="28"/>
-          <w:szCs w:val="28"/>
-        </w:rPr>
-      </w:pPr>
-    </w:p>
-    <w:p>
-      <w:pPr>
-        <w:spacing w:after="240" w:line="360" w:lineRule="auto"/>
-        <w:rPr>
-          <w:rFonts w:ascii="Times New Roman" w:hAnsi="Times New Roman" w:cs="Times New Roman"/>
-          <w:b/>
-          <w:sz w:val="28"/>
-          <w:szCs w:val="28"/>
-        </w:rPr>
-      </w:pPr>
-    </w:p>
-    <w:p>
-      <w:pPr>
-        <w:spacing w:after="240" w:line="360" w:lineRule="auto"/>
-        <w:rPr>
-          <w:rFonts w:ascii="Times New Roman" w:hAnsi="Times New Roman" w:cs="Times New Roman"/>
-          <w:b/>
-          <w:sz w:val="28"/>
-          <w:szCs w:val="28"/>
-        </w:rPr>
-      </w:pPr>
-    </w:p>
-    <w:p>
-      <w:pPr>
-        <w:spacing w:after="240" w:line="360" w:lineRule="auto"/>
-        <w:rPr>
-          <w:rFonts w:ascii="Times New Roman" w:hAnsi="Times New Roman" w:cs="Times New Roman"/>
-          <w:b/>
-          <w:sz w:val="28"/>
-          <w:szCs w:val="28"/>
-        </w:rPr>
-      </w:pPr>
-    </w:p>
-    <w:p>
-      <w:pPr>
-        <w:spacing w:after="240" w:line="360" w:lineRule="auto"/>
-        <w:rPr>
-          <w:rFonts w:ascii="Times New Roman" w:hAnsi="Times New Roman" w:cs="Times New Roman"/>
-          <w:b/>
-          <w:sz w:val="28"/>
-          <w:szCs w:val="28"/>
-        </w:rPr>
-      </w:pPr>
-    </w:p>
-    <w:p>
-      <w:pPr>
-        <w:spacing w:after="240" w:line="360" w:lineRule="auto"/>
-        <w:rPr>
-          <w:rFonts w:ascii="Times New Roman" w:hAnsi="Times New Roman" w:cs="Times New Roman"/>
-          <w:b/>
-          <w:sz w:val="28"/>
-          <w:szCs w:val="28"/>
-        </w:rPr>
-      </w:pPr>
-    </w:p>
-    <w:p>
-      <w:pPr>
-        <w:spacing w:after="240" w:line="360" w:lineRule="auto"/>
-        <w:rPr>
-          <w:rFonts w:ascii="Times New Roman" w:hAnsi="Times New Roman" w:cs="Times New Roman"/>
-          <w:b/>
-          <w:sz w:val="28"/>
-          <w:szCs w:val="28"/>
-        </w:rPr>
-      </w:pPr>
-    </w:p>
-    <w:p>
-      <w:pPr>
-        <w:spacing w:after="240" w:line="360" w:lineRule="auto"/>
+          <w:sz w:val="28"/>
+          <w:szCs w:val="28"/>
+        </w:rPr>
+      </w:pPr>
+    </w:p>
+    <w:p>
+      <w:pPr>
+        <w:spacing w:line="360" w:lineRule="auto"/>
+        <w:rPr>
+          <w:rFonts w:ascii="Times New Roman" w:hAnsi="Times New Roman" w:cs="Times New Roman"/>
+          <w:b/>
+          <w:sz w:val="28"/>
+          <w:szCs w:val="28"/>
+        </w:rPr>
+      </w:pPr>
+    </w:p>
+    <w:p>
+      <w:pPr>
+        <w:spacing w:line="360" w:lineRule="auto"/>
+        <w:rPr>
+          <w:rFonts w:ascii="Times New Roman" w:hAnsi="Times New Roman" w:cs="Times New Roman"/>
+          <w:b/>
+          <w:sz w:val="28"/>
+          <w:szCs w:val="28"/>
+        </w:rPr>
+      </w:pPr>
+    </w:p>
+    <w:p>
+      <w:pPr>
+        <w:spacing w:line="360" w:lineRule="auto"/>
+        <w:rPr>
+          <w:rFonts w:ascii="Times New Roman" w:hAnsi="Times New Roman" w:cs="Times New Roman"/>
+          <w:b/>
+          <w:sz w:val="28"/>
+          <w:szCs w:val="28"/>
+        </w:rPr>
+      </w:pPr>
+    </w:p>
+    <w:p>
+      <w:pPr>
+        <w:spacing w:line="360" w:lineRule="auto"/>
+        <w:rPr>
+          <w:rFonts w:ascii="Times New Roman" w:hAnsi="Times New Roman" w:cs="Times New Roman"/>
+          <w:b/>
+          <w:sz w:val="28"/>
+          <w:szCs w:val="28"/>
+        </w:rPr>
+      </w:pPr>
+    </w:p>
+    <w:p>
+      <w:pPr>
+        <w:spacing w:line="360" w:lineRule="auto"/>
+        <w:rPr>
+          <w:rFonts w:ascii="Times New Roman" w:hAnsi="Times New Roman" w:cs="Times New Roman"/>
+          <w:b/>
+          <w:sz w:val="28"/>
+          <w:szCs w:val="28"/>
+        </w:rPr>
+      </w:pPr>
+    </w:p>
+    <w:p>
+      <w:pPr>
+        <w:spacing w:line="360" w:lineRule="auto"/>
+        <w:rPr>
+          <w:rFonts w:ascii="Times New Roman" w:hAnsi="Times New Roman" w:cs="Times New Roman"/>
+          <w:b/>
+          <w:sz w:val="28"/>
+          <w:szCs w:val="28"/>
+        </w:rPr>
+      </w:pPr>
+    </w:p>
+    <w:p>
+      <w:pPr>
+        <w:spacing w:line="360" w:lineRule="auto"/>
+        <w:rPr>
+          <w:rFonts w:ascii="Times New Roman" w:hAnsi="Times New Roman" w:cs="Times New Roman"/>
+          <w:b/>
+          <w:sz w:val="28"/>
+          <w:szCs w:val="28"/>
+        </w:rPr>
+      </w:pPr>
+    </w:p>
+    <w:p>
+      <w:pPr>
+        <w:spacing w:line="360" w:lineRule="auto"/>
+        <w:rPr>
+          <w:rFonts w:ascii="Times New Roman" w:hAnsi="Times New Roman" w:cs="Times New Roman"/>
+          <w:b/>
+          <w:sz w:val="28"/>
+          <w:szCs w:val="28"/>
+        </w:rPr>
+      </w:pPr>
+    </w:p>
+    <w:p>
+      <w:pPr>
+        <w:spacing w:line="360" w:lineRule="auto"/>
+        <w:rPr>
+          <w:rFonts w:ascii="Times New Roman" w:hAnsi="Times New Roman" w:cs="Times New Roman"/>
+          <w:b/>
+          <w:sz w:val="28"/>
+          <w:szCs w:val="28"/>
+        </w:rPr>
+      </w:pPr>
+    </w:p>
+    <w:p>
+      <w:pPr>
+        <w:spacing w:line="360" w:lineRule="auto"/>
+        <w:rPr>
+          <w:rFonts w:ascii="Times New Roman" w:hAnsi="Times New Roman" w:cs="Times New Roman"/>
+          <w:b/>
+          <w:sz w:val="28"/>
+          <w:szCs w:val="28"/>
+        </w:rPr>
+      </w:pPr>
+    </w:p>
+    <w:p>
+      <w:pPr>
+        <w:spacing w:line="360" w:lineRule="auto"/>
+        <w:rPr>
+          <w:rFonts w:ascii="Times New Roman" w:hAnsi="Times New Roman" w:cs="Times New Roman"/>
+          <w:b/>
+          <w:sz w:val="28"/>
+          <w:szCs w:val="28"/>
+        </w:rPr>
+      </w:pPr>
+    </w:p>
+    <w:p>
+      <w:pPr>
+        <w:spacing w:line="360" w:lineRule="auto"/>
+        <w:rPr>
+          <w:rFonts w:ascii="Times New Roman" w:hAnsi="Times New Roman" w:cs="Times New Roman"/>
+          <w:b/>
+          <w:sz w:val="28"/>
+          <w:szCs w:val="28"/>
+        </w:rPr>
+      </w:pPr>
+    </w:p>
+    <w:p>
+      <w:pPr>
+        <w:spacing w:line="360" w:lineRule="auto"/>
+        <w:rPr>
+          <w:rFonts w:ascii="Times New Roman" w:hAnsi="Times New Roman" w:cs="Times New Roman"/>
+          <w:b/>
+          <w:sz w:val="28"/>
+          <w:szCs w:val="28"/>
+        </w:rPr>
+      </w:pPr>
+    </w:p>
+    <w:p>
+      <w:pPr>
+        <w:spacing w:line="360" w:lineRule="auto"/>
+        <w:rPr>
+          <w:rFonts w:ascii="Times New Roman" w:hAnsi="Times New Roman" w:cs="Times New Roman"/>
+          <w:b/>
+          <w:sz w:val="28"/>
+          <w:szCs w:val="28"/>
+        </w:rPr>
+      </w:pPr>
+    </w:p>
+    <w:p>
+      <w:pPr>
+        <w:spacing w:line="360" w:lineRule="auto"/>
         <w:jc w:val="both"/>
         <w:rPr>
           <w:rFonts w:ascii="Times New Roman" w:hAnsi="Times New Roman" w:cs="Times New Roman"/>
@@ -1545,7 +1485,7 @@
     </w:p>
     <w:p>
       <w:pPr>
-        <w:spacing w:after="240" w:line="360" w:lineRule="auto"/>
+        <w:spacing w:line="360" w:lineRule="auto"/>
         <w:ind w:firstLine="851"/>
         <w:jc w:val="both"/>
         <w:rPr>
@@ -1575,7 +1515,7 @@
     </w:p>
     <w:p>
       <w:pPr>
-        <w:spacing w:after="240" w:line="360" w:lineRule="auto"/>
+        <w:spacing w:line="360" w:lineRule="auto"/>
         <w:ind w:firstLine="709"/>
         <w:jc w:val="both"/>
         <w:rPr>
@@ -1588,7 +1528,7 @@
     </w:p>
     <w:p>
       <w:pPr>
-        <w:spacing w:after="160" w:line="259" w:lineRule="auto"/>
+        <w:spacing w:line="360" w:lineRule="auto"/>
         <w:rPr>
           <w:rFonts w:ascii="Times New Roman" w:hAnsi="Times New Roman" w:cs="Times New Roman"/>
           <w:b/>
@@ -1608,7 +1548,7 @@
     </w:p>
     <w:p>
       <w:pPr>
-        <w:spacing w:after="240" w:line="360" w:lineRule="auto"/>
+        <w:spacing w:line="360" w:lineRule="auto"/>
         <w:ind w:firstLine="709"/>
         <w:jc w:val="both"/>
         <w:rPr>
@@ -1638,21 +1578,21 @@
         <w:tabs>
           <w:tab w:val="clear" w:pos="1080"/>
         </w:tabs>
-        <w:spacing w:line="240" w:lineRule="auto"/>
+        <w:spacing w:line="360" w:lineRule="auto"/>
         <w:ind w:left="142"/>
         <w:jc w:val="both"/>
         <w:rPr>
           <w:rFonts w:ascii="Times New Roman" w:hAnsi="Times New Roman" w:cs="Times New Roman"/>
           <w:iCs/>
-          <w:sz w:val="24"/>
-          <w:szCs w:val="24"/>
-        </w:rPr>
-      </w:pPr>
-      <w:r>
-        <w:rPr>
-          <w:rFonts w:ascii="Times New Roman" w:hAnsi="Times New Roman" w:cs="Times New Roman"/>
-          <w:sz w:val="24"/>
-          <w:szCs w:val="24"/>
+          <w:sz w:val="28"/>
+          <w:szCs w:val="28"/>
+        </w:rPr>
+      </w:pPr>
+      <w:r>
+        <w:rPr>
+          <w:rFonts w:ascii="Times New Roman" w:hAnsi="Times New Roman" w:cs="Times New Roman"/>
+          <w:sz w:val="28"/>
+          <w:szCs w:val="28"/>
         </w:rPr>
         <w:t>Доценко Е.Л. Психология манипуляции: феномены, механизмы и защита. - М.: ЧеРо, МГУ, 1997.</w:t>
       </w:r>
@@ -1666,21 +1606,21 @@
         <w:tabs>
           <w:tab w:val="clear" w:pos="1080"/>
         </w:tabs>
-        <w:spacing w:line="240" w:lineRule="auto"/>
+        <w:spacing w:line="360" w:lineRule="auto"/>
         <w:ind w:left="142"/>
         <w:jc w:val="both"/>
         <w:rPr>
           <w:rFonts w:ascii="Times New Roman" w:hAnsi="Times New Roman" w:cs="Times New Roman"/>
           <w:iCs/>
-          <w:sz w:val="24"/>
-          <w:szCs w:val="24"/>
-        </w:rPr>
-      </w:pPr>
-      <w:r>
-        <w:rPr>
-          <w:rFonts w:ascii="Times New Roman" w:hAnsi="Times New Roman" w:cs="Times New Roman"/>
-          <w:sz w:val="24"/>
-          <w:szCs w:val="24"/>
+          <w:sz w:val="28"/>
+          <w:szCs w:val="28"/>
+        </w:rPr>
+      </w:pPr>
+      <w:r>
+        <w:rPr>
+          <w:rFonts w:ascii="Times New Roman" w:hAnsi="Times New Roman" w:cs="Times New Roman"/>
+          <w:sz w:val="28"/>
+          <w:szCs w:val="28"/>
         </w:rPr>
         <w:t xml:space="preserve">Дьячкова У.В. Деловая культура в эпоху интернет: виртуальная личность как средство манипуляции сознанием URL: https://cyberleninka.ru/article/n/delovaya-kultura-v-epohu-internet-virtualnaya-lichnost-kak-sredstvo-manipulyatsii-soznaniem. </w:t>
       </w:r>
@@ -1694,21 +1634,21 @@
         <w:tabs>
           <w:tab w:val="clear" w:pos="1080"/>
         </w:tabs>
-        <w:spacing w:line="240" w:lineRule="auto"/>
+        <w:spacing w:line="360" w:lineRule="auto"/>
         <w:ind w:left="142"/>
         <w:jc w:val="both"/>
         <w:rPr>
           <w:rFonts w:ascii="Times New Roman" w:hAnsi="Times New Roman" w:cs="Times New Roman"/>
           <w:iCs/>
-          <w:sz w:val="24"/>
-          <w:szCs w:val="24"/>
-        </w:rPr>
-      </w:pPr>
-      <w:r>
-        <w:rPr>
-          <w:rFonts w:ascii="Times New Roman" w:hAnsi="Times New Roman" w:cs="Times New Roman"/>
-          <w:sz w:val="24"/>
-          <w:szCs w:val="24"/>
+          <w:sz w:val="28"/>
+          <w:szCs w:val="28"/>
+        </w:rPr>
+      </w:pPr>
+      <w:r>
+        <w:rPr>
+          <w:rFonts w:ascii="Times New Roman" w:hAnsi="Times New Roman" w:cs="Times New Roman"/>
+          <w:sz w:val="28"/>
+          <w:szCs w:val="28"/>
         </w:rPr>
         <w:t>Иссерс О.С. Коммуникативные стратегии и тактики русской речи. Изд. 5-е. - М.: URSS, 2008.</w:t>
       </w:r>
@@ -1722,21 +1662,21 @@
         <w:tabs>
           <w:tab w:val="clear" w:pos="1080"/>
         </w:tabs>
-        <w:spacing w:line="240" w:lineRule="auto"/>
+        <w:spacing w:line="360" w:lineRule="auto"/>
         <w:ind w:left="142"/>
         <w:jc w:val="both"/>
         <w:rPr>
           <w:rFonts w:ascii="Times New Roman" w:hAnsi="Times New Roman" w:cs="Times New Roman"/>
           <w:iCs/>
-          <w:sz w:val="24"/>
-          <w:szCs w:val="24"/>
-        </w:rPr>
-      </w:pPr>
-      <w:r>
-        <w:rPr>
-          <w:rFonts w:ascii="Times New Roman" w:hAnsi="Times New Roman" w:cs="Times New Roman"/>
-          <w:sz w:val="24"/>
-          <w:szCs w:val="24"/>
+          <w:sz w:val="28"/>
+          <w:szCs w:val="28"/>
+        </w:rPr>
+      </w:pPr>
+      <w:r>
+        <w:rPr>
+          <w:rFonts w:ascii="Times New Roman" w:hAnsi="Times New Roman" w:cs="Times New Roman"/>
+          <w:sz w:val="28"/>
+          <w:szCs w:val="28"/>
         </w:rPr>
         <w:t>Копнина Г.А. Речевое манипулирование. – М.: Флинта, Наука, 2007.</w:t>
       </w:r>
@@ -1750,21 +1690,21 @@
         <w:tabs>
           <w:tab w:val="clear" w:pos="1080"/>
         </w:tabs>
-        <w:spacing w:line="240" w:lineRule="auto"/>
+        <w:spacing w:line="360" w:lineRule="auto"/>
         <w:ind w:left="142"/>
         <w:jc w:val="both"/>
         <w:rPr>
           <w:rFonts w:ascii="Times New Roman" w:hAnsi="Times New Roman" w:cs="Times New Roman"/>
           <w:iCs/>
-          <w:sz w:val="24"/>
-          <w:szCs w:val="24"/>
-        </w:rPr>
-      </w:pPr>
-      <w:r>
-        <w:rPr>
-          <w:rFonts w:ascii="Times New Roman" w:hAnsi="Times New Roman" w:cs="Times New Roman"/>
-          <w:sz w:val="24"/>
-          <w:szCs w:val="24"/>
+          <w:sz w:val="28"/>
+          <w:szCs w:val="28"/>
+        </w:rPr>
+      </w:pPr>
+      <w:r>
+        <w:rPr>
+          <w:rFonts w:ascii="Times New Roman" w:hAnsi="Times New Roman" w:cs="Times New Roman"/>
+          <w:sz w:val="28"/>
+          <w:szCs w:val="28"/>
         </w:rPr>
         <w:t xml:space="preserve">Лешутина И. Риторика. Искусство публичного выступления </w:t>
       </w:r>
@@ -1772,8 +1712,8 @@
         <w:rPr>
           <w:rFonts w:ascii="Times New Roman" w:hAnsi="Times New Roman" w:cs="Times New Roman"/>
           <w:iCs/>
-          <w:sz w:val="24"/>
-          <w:szCs w:val="24"/>
+          <w:sz w:val="28"/>
+          <w:szCs w:val="28"/>
           <w:lang w:val="en-US"/>
         </w:rPr>
         <w:t>URL</w:t>
@@ -1782,16 +1722,16 @@
         <w:rPr>
           <w:rFonts w:ascii="Times New Roman" w:hAnsi="Times New Roman" w:cs="Times New Roman"/>
           <w:iCs/>
-          <w:sz w:val="24"/>
-          <w:szCs w:val="24"/>
+          <w:sz w:val="28"/>
+          <w:szCs w:val="28"/>
         </w:rPr>
         <w:t xml:space="preserve">: </w:t>
       </w:r>
       <w:r>
         <w:rPr>
           <w:rFonts w:ascii="Times New Roman" w:hAnsi="Times New Roman" w:cs="Times New Roman"/>
-          <w:sz w:val="24"/>
-          <w:szCs w:val="24"/>
+          <w:sz w:val="28"/>
+          <w:szCs w:val="28"/>
         </w:rPr>
         <w:t>https://psy.wikireading.ru/95105.</w:t>
       </w:r>
@@ -1805,22 +1745,22 @@
         <w:tabs>
           <w:tab w:val="clear" w:pos="1080"/>
         </w:tabs>
-        <w:spacing w:line="240" w:lineRule="auto"/>
+        <w:spacing w:line="360" w:lineRule="auto"/>
         <w:ind w:left="142"/>
         <w:jc w:val="both"/>
         <w:rPr>
           <w:rFonts w:ascii="Times New Roman" w:hAnsi="Times New Roman" w:cs="Times New Roman"/>
           <w:iCs/>
-          <w:sz w:val="24"/>
-          <w:szCs w:val="24"/>
+          <w:sz w:val="28"/>
+          <w:szCs w:val="28"/>
         </w:rPr>
       </w:pPr>
       <w:r>
         <w:rPr>
           <w:rFonts w:ascii="Times New Roman" w:hAnsi="Times New Roman" w:cs="Times New Roman"/>
           <w:iCs/>
-          <w:sz w:val="24"/>
-          <w:szCs w:val="24"/>
+          <w:sz w:val="28"/>
+          <w:szCs w:val="28"/>
         </w:rPr>
         <w:t xml:space="preserve">Литвак М. Психологическое айкидо </w:t>
       </w:r>
@@ -1828,8 +1768,8 @@
         <w:rPr>
           <w:rFonts w:ascii="Times New Roman" w:hAnsi="Times New Roman" w:cs="Times New Roman"/>
           <w:iCs/>
-          <w:sz w:val="24"/>
-          <w:szCs w:val="24"/>
+          <w:sz w:val="28"/>
+          <w:szCs w:val="28"/>
           <w:lang w:val="en-US"/>
         </w:rPr>
         <w:t>URL</w:t>
@@ -1838,8 +1778,8 @@
         <w:rPr>
           <w:rFonts w:ascii="Times New Roman" w:hAnsi="Times New Roman" w:cs="Times New Roman"/>
           <w:iCs/>
-          <w:sz w:val="24"/>
-          <w:szCs w:val="24"/>
+          <w:sz w:val="28"/>
+          <w:szCs w:val="28"/>
         </w:rPr>
         <w:t>: http://online-knigi.com/page/17678?page=15.</w:t>
       </w:r>
@@ -1853,38 +1793,38 @@
         <w:tabs>
           <w:tab w:val="clear" w:pos="1080"/>
         </w:tabs>
-        <w:spacing w:line="240" w:lineRule="auto"/>
+        <w:spacing w:line="360" w:lineRule="auto"/>
         <w:ind w:left="142"/>
         <w:jc w:val="both"/>
         <w:rPr>
           <w:rFonts w:ascii="Times New Roman" w:hAnsi="Times New Roman" w:cs="Times New Roman"/>
           <w:iCs/>
-          <w:sz w:val="24"/>
-          <w:szCs w:val="24"/>
+          <w:sz w:val="28"/>
+          <w:szCs w:val="28"/>
         </w:rPr>
       </w:pPr>
       <w:r>
         <w:rPr>
           <w:rStyle w:val="af"/>
           <w:rFonts w:ascii="Times New Roman" w:hAnsi="Times New Roman" w:cs="Times New Roman"/>
-          <w:sz w:val="24"/>
-          <w:szCs w:val="24"/>
+          <w:sz w:val="28"/>
+          <w:szCs w:val="28"/>
         </w:rPr>
         <w:t xml:space="preserve">Гандапас Р. </w:t>
       </w:r>
       <w:r>
         <w:rPr>
           <w:rFonts w:ascii="Times New Roman" w:hAnsi="Times New Roman" w:cs="Times New Roman"/>
-          <w:sz w:val="24"/>
-          <w:szCs w:val="24"/>
+          <w:sz w:val="28"/>
+          <w:szCs w:val="28"/>
         </w:rPr>
         <w:t>Камасутра для оратора. – М.: Олимп-бизнес, 2005./</w:t>
       </w:r>
       <w:r>
         <w:rPr>
           <w:rFonts w:ascii="Times New Roman" w:hAnsi="Times New Roman" w:cs="Times New Roman"/>
-          <w:sz w:val="24"/>
-          <w:szCs w:val="24"/>
+          <w:sz w:val="28"/>
+          <w:szCs w:val="28"/>
           <w:lang w:val="en-US"/>
         </w:rPr>
         <w:t>URL</w:t>
@@ -1892,16 +1832,16 @@
       <w:r>
         <w:rPr>
           <w:rFonts w:ascii="Times New Roman" w:hAnsi="Times New Roman" w:cs="Times New Roman"/>
-          <w:sz w:val="24"/>
-          <w:szCs w:val="24"/>
+          <w:sz w:val="28"/>
+          <w:szCs w:val="28"/>
         </w:rPr>
         <w:t xml:space="preserve">: </w:t>
       </w:r>
       <w:r>
         <w:rPr>
           <w:rFonts w:ascii="Times New Roman" w:hAnsi="Times New Roman" w:cs="Times New Roman"/>
-          <w:sz w:val="24"/>
-          <w:szCs w:val="24"/>
+          <w:sz w:val="28"/>
+          <w:szCs w:val="28"/>
           <w:lang w:val="en-US"/>
         </w:rPr>
         <w:t>http</w:t>
@@ -1909,16 +1849,16 @@
       <w:r>
         <w:rPr>
           <w:rFonts w:ascii="Times New Roman" w:hAnsi="Times New Roman" w:cs="Times New Roman"/>
-          <w:sz w:val="24"/>
-          <w:szCs w:val="24"/>
+          <w:sz w:val="28"/>
+          <w:szCs w:val="28"/>
         </w:rPr>
         <w:t>://</w:t>
       </w:r>
       <w:r>
         <w:rPr>
           <w:rFonts w:ascii="Times New Roman" w:hAnsi="Times New Roman" w:cs="Times New Roman"/>
-          <w:sz w:val="24"/>
-          <w:szCs w:val="24"/>
+          <w:sz w:val="28"/>
+          <w:szCs w:val="28"/>
           <w:lang w:val="en-US"/>
         </w:rPr>
         <w:t>www</w:t>
@@ -1926,16 +1866,16 @@
       <w:r>
         <w:rPr>
           <w:rFonts w:ascii="Times New Roman" w:hAnsi="Times New Roman" w:cs="Times New Roman"/>
-          <w:sz w:val="24"/>
-          <w:szCs w:val="24"/>
+          <w:sz w:val="28"/>
+          <w:szCs w:val="28"/>
         </w:rPr>
         <w:t>.</w:t>
       </w:r>
       <w:r>
         <w:rPr>
           <w:rFonts w:ascii="Times New Roman" w:hAnsi="Times New Roman" w:cs="Times New Roman"/>
-          <w:sz w:val="24"/>
-          <w:szCs w:val="24"/>
+          <w:sz w:val="28"/>
+          <w:szCs w:val="28"/>
           <w:lang w:val="en-US"/>
         </w:rPr>
         <w:t>shfm</w:t>
@@ -1943,16 +1883,16 @@
       <w:r>
         <w:rPr>
           <w:rFonts w:ascii="Times New Roman" w:hAnsi="Times New Roman" w:cs="Times New Roman"/>
-          <w:sz w:val="24"/>
-          <w:szCs w:val="24"/>
+          <w:sz w:val="28"/>
+          <w:szCs w:val="28"/>
         </w:rPr>
         <w:t>.</w:t>
       </w:r>
       <w:r>
         <w:rPr>
           <w:rFonts w:ascii="Times New Roman" w:hAnsi="Times New Roman" w:cs="Times New Roman"/>
-          <w:sz w:val="24"/>
-          <w:szCs w:val="24"/>
+          <w:sz w:val="28"/>
+          <w:szCs w:val="28"/>
           <w:lang w:val="en-US"/>
         </w:rPr>
         <w:t>ranepa</w:t>
@@ -1960,16 +1900,16 @@
       <w:r>
         <w:rPr>
           <w:rFonts w:ascii="Times New Roman" w:hAnsi="Times New Roman" w:cs="Times New Roman"/>
-          <w:sz w:val="24"/>
-          <w:szCs w:val="24"/>
+          <w:sz w:val="28"/>
+          <w:szCs w:val="28"/>
         </w:rPr>
         <w:t>.</w:t>
       </w:r>
       <w:r>
         <w:rPr>
           <w:rFonts w:ascii="Times New Roman" w:hAnsi="Times New Roman" w:cs="Times New Roman"/>
-          <w:sz w:val="24"/>
-          <w:szCs w:val="24"/>
+          <w:sz w:val="28"/>
+          <w:szCs w:val="28"/>
           <w:lang w:val="en-US"/>
         </w:rPr>
         <w:t>ru</w:t>
@@ -1977,16 +1917,16 @@
       <w:r>
         <w:rPr>
           <w:rFonts w:ascii="Times New Roman" w:hAnsi="Times New Roman" w:cs="Times New Roman"/>
-          <w:sz w:val="24"/>
-          <w:szCs w:val="24"/>
+          <w:sz w:val="28"/>
+          <w:szCs w:val="28"/>
         </w:rPr>
         <w:t>/</w:t>
       </w:r>
       <w:r>
         <w:rPr>
           <w:rFonts w:ascii="Times New Roman" w:hAnsi="Times New Roman" w:cs="Times New Roman"/>
-          <w:sz w:val="24"/>
-          <w:szCs w:val="24"/>
+          <w:sz w:val="28"/>
+          <w:szCs w:val="28"/>
           <w:lang w:val="en-US"/>
         </w:rPr>
         <w:t>sites</w:t>
@@ -1994,16 +1934,16 @@
       <w:r>
         <w:rPr>
           <w:rFonts w:ascii="Times New Roman" w:hAnsi="Times New Roman" w:cs="Times New Roman"/>
-          <w:sz w:val="24"/>
-          <w:szCs w:val="24"/>
+          <w:sz w:val="28"/>
+          <w:szCs w:val="28"/>
         </w:rPr>
         <w:t>/</w:t>
       </w:r>
       <w:r>
         <w:rPr>
           <w:rFonts w:ascii="Times New Roman" w:hAnsi="Times New Roman" w:cs="Times New Roman"/>
-          <w:sz w:val="24"/>
-          <w:szCs w:val="24"/>
+          <w:sz w:val="28"/>
+          <w:szCs w:val="28"/>
           <w:lang w:val="en-US"/>
         </w:rPr>
         <w:t>default</w:t>
@@ -2011,16 +1951,16 @@
       <w:r>
         <w:rPr>
           <w:rFonts w:ascii="Times New Roman" w:hAnsi="Times New Roman" w:cs="Times New Roman"/>
-          <w:sz w:val="24"/>
-          <w:szCs w:val="24"/>
+          <w:sz w:val="28"/>
+          <w:szCs w:val="28"/>
         </w:rPr>
         <w:t>/</w:t>
       </w:r>
       <w:r>
         <w:rPr>
           <w:rFonts w:ascii="Times New Roman" w:hAnsi="Times New Roman" w:cs="Times New Roman"/>
-          <w:sz w:val="24"/>
-          <w:szCs w:val="24"/>
+          <w:sz w:val="28"/>
+          <w:szCs w:val="28"/>
           <w:lang w:val="en-US"/>
         </w:rPr>
         <w:t>files</w:t>
@@ -2028,16 +1968,16 @@
       <w:r>
         <w:rPr>
           <w:rFonts w:ascii="Times New Roman" w:hAnsi="Times New Roman" w:cs="Times New Roman"/>
-          <w:sz w:val="24"/>
-          <w:szCs w:val="24"/>
+          <w:sz w:val="28"/>
+          <w:szCs w:val="28"/>
         </w:rPr>
         <w:t>/</w:t>
       </w:r>
       <w:r>
         <w:rPr>
           <w:rFonts w:ascii="Times New Roman" w:hAnsi="Times New Roman" w:cs="Times New Roman"/>
-          <w:sz w:val="24"/>
-          <w:szCs w:val="24"/>
+          <w:sz w:val="28"/>
+          <w:szCs w:val="28"/>
           <w:lang w:val="en-US"/>
         </w:rPr>
         <w:t>books</w:t>
@@ -2045,16 +1985,16 @@
       <w:r>
         <w:rPr>
           <w:rFonts w:ascii="Times New Roman" w:hAnsi="Times New Roman" w:cs="Times New Roman"/>
-          <w:sz w:val="24"/>
-          <w:szCs w:val="24"/>
+          <w:sz w:val="28"/>
+          <w:szCs w:val="28"/>
         </w:rPr>
         <w:t>/</w:t>
       </w:r>
       <w:r>
         <w:rPr>
           <w:rFonts w:ascii="Times New Roman" w:hAnsi="Times New Roman" w:cs="Times New Roman"/>
-          <w:sz w:val="24"/>
-          <w:szCs w:val="24"/>
+          <w:sz w:val="28"/>
+          <w:szCs w:val="28"/>
           <w:lang w:val="en-US"/>
         </w:rPr>
         <w:t>gandapas</w:t>
@@ -2062,16 +2002,16 @@
       <w:r>
         <w:rPr>
           <w:rFonts w:ascii="Times New Roman" w:hAnsi="Times New Roman" w:cs="Times New Roman"/>
-          <w:sz w:val="24"/>
-          <w:szCs w:val="24"/>
+          <w:sz w:val="28"/>
+          <w:szCs w:val="28"/>
         </w:rPr>
         <w:t>_</w:t>
       </w:r>
       <w:r>
         <w:rPr>
           <w:rFonts w:ascii="Times New Roman" w:hAnsi="Times New Roman" w:cs="Times New Roman"/>
-          <w:sz w:val="24"/>
-          <w:szCs w:val="24"/>
+          <w:sz w:val="28"/>
+          <w:szCs w:val="28"/>
           <w:lang w:val="en-US"/>
         </w:rPr>
         <w:t>kamasutra</w:t>
@@ -2079,16 +2019,16 @@
       <w:r>
         <w:rPr>
           <w:rFonts w:ascii="Times New Roman" w:hAnsi="Times New Roman" w:cs="Times New Roman"/>
-          <w:sz w:val="24"/>
-          <w:szCs w:val="24"/>
+          <w:sz w:val="28"/>
+          <w:szCs w:val="28"/>
         </w:rPr>
         <w:t>_</w:t>
       </w:r>
       <w:r>
         <w:rPr>
           <w:rFonts w:ascii="Times New Roman" w:hAnsi="Times New Roman" w:cs="Times New Roman"/>
-          <w:sz w:val="24"/>
-          <w:szCs w:val="24"/>
+          <w:sz w:val="28"/>
+          <w:szCs w:val="28"/>
           <w:lang w:val="en-US"/>
         </w:rPr>
         <w:t>dlya</w:t>
@@ -2096,16 +2036,16 @@
       <w:r>
         <w:rPr>
           <w:rFonts w:ascii="Times New Roman" w:hAnsi="Times New Roman" w:cs="Times New Roman"/>
-          <w:sz w:val="24"/>
-          <w:szCs w:val="24"/>
+          <w:sz w:val="28"/>
+          <w:szCs w:val="28"/>
         </w:rPr>
         <w:t>_</w:t>
       </w:r>
       <w:r>
         <w:rPr>
           <w:rFonts w:ascii="Times New Roman" w:hAnsi="Times New Roman" w:cs="Times New Roman"/>
-          <w:sz w:val="24"/>
-          <w:szCs w:val="24"/>
+          <w:sz w:val="28"/>
+          <w:szCs w:val="28"/>
           <w:lang w:val="en-US"/>
         </w:rPr>
         <w:t>oratora</w:t>
@@ -2113,16 +2053,16 @@
       <w:r>
         <w:rPr>
           <w:rFonts w:ascii="Times New Roman" w:hAnsi="Times New Roman" w:cs="Times New Roman"/>
-          <w:sz w:val="24"/>
-          <w:szCs w:val="24"/>
+          <w:sz w:val="28"/>
+          <w:szCs w:val="28"/>
         </w:rPr>
         <w:t>_0.</w:t>
       </w:r>
       <w:r>
         <w:rPr>
           <w:rFonts w:ascii="Times New Roman" w:hAnsi="Times New Roman" w:cs="Times New Roman"/>
-          <w:sz w:val="24"/>
-          <w:szCs w:val="24"/>
+          <w:sz w:val="28"/>
+          <w:szCs w:val="28"/>
           <w:lang w:val="en-US"/>
         </w:rPr>
         <w:t>pdf</w:t>
@@ -2130,8 +2070,8 @@
       <w:r>
         <w:rPr>
           <w:rFonts w:ascii="Times New Roman" w:hAnsi="Times New Roman" w:cs="Times New Roman"/>
-          <w:sz w:val="24"/>
-          <w:szCs w:val="24"/>
+          <w:sz w:val="28"/>
+          <w:szCs w:val="28"/>
         </w:rPr>
         <w:t>.</w:t>
       </w:r>
@@ -2145,22 +2085,22 @@
         <w:tabs>
           <w:tab w:val="clear" w:pos="1080"/>
         </w:tabs>
-        <w:spacing w:line="240" w:lineRule="auto"/>
+        <w:spacing w:line="360" w:lineRule="auto"/>
         <w:ind w:left="142"/>
         <w:jc w:val="both"/>
         <w:rPr>
           <w:rFonts w:ascii="Times New Roman" w:hAnsi="Times New Roman" w:cs="Times New Roman"/>
           <w:iCs/>
-          <w:sz w:val="24"/>
-          <w:szCs w:val="24"/>
+          <w:sz w:val="28"/>
+          <w:szCs w:val="28"/>
         </w:rPr>
       </w:pPr>
       <w:r>
         <w:rPr>
           <w:rFonts w:ascii="Times New Roman" w:hAnsi="Times New Roman" w:cs="Times New Roman"/>
           <w:iCs/>
-          <w:sz w:val="24"/>
-          <w:szCs w:val="24"/>
+          <w:sz w:val="28"/>
+          <w:szCs w:val="28"/>
         </w:rPr>
         <w:t>Сергеечева В. Практикум манипулятора. Выбор слабых мест. — СПб.: Питер, 2002.</w:t>
       </w:r>
@@ -2174,21 +2114,21 @@
         <w:tabs>
           <w:tab w:val="clear" w:pos="1080"/>
         </w:tabs>
-        <w:spacing w:line="240" w:lineRule="auto"/>
+        <w:spacing w:line="360" w:lineRule="auto"/>
         <w:ind w:left="142"/>
         <w:jc w:val="both"/>
         <w:rPr>
           <w:rFonts w:ascii="Times New Roman" w:hAnsi="Times New Roman" w:cs="Times New Roman"/>
           <w:iCs/>
-          <w:sz w:val="24"/>
-          <w:szCs w:val="24"/>
-        </w:rPr>
-      </w:pPr>
-      <w:r>
-        <w:rPr>
-          <w:rFonts w:ascii="Times New Roman" w:hAnsi="Times New Roman" w:cs="Times New Roman"/>
-          <w:sz w:val="24"/>
-          <w:szCs w:val="24"/>
+          <w:sz w:val="28"/>
+          <w:szCs w:val="28"/>
+        </w:rPr>
+      </w:pPr>
+      <w:r>
+        <w:rPr>
+          <w:rFonts w:ascii="Times New Roman" w:hAnsi="Times New Roman" w:cs="Times New Roman"/>
+          <w:sz w:val="28"/>
+          <w:szCs w:val="28"/>
         </w:rPr>
         <w:t>Чалдини Р. Психология влияния. Убеждай, воздействуй, защищайся. СПб.: Питер, 2010.</w:t>
       </w:r>
@@ -2196,10 +2136,12 @@
     <w:p>
       <w:pPr>
         <w:pStyle w:val="a9"/>
+        <w:spacing w:line="360" w:lineRule="auto"/>
         <w:ind w:left="709"/>
         <w:rPr>
           <w:rFonts w:ascii="Times New Roman" w:hAnsi="Times New Roman" w:cs="Times New Roman"/>
           <w:sz w:val="28"/>
+          <w:szCs w:val="28"/>
         </w:rPr>
       </w:pPr>
     </w:p>
@@ -2273,7 +2215,7 @@
           <w:rPr>
             <w:noProof/>
           </w:rPr>
-          <w:t>6</w:t>
+          <w:t>8</w:t>
         </w:r>
         <w:r>
           <w:rPr>
@@ -3742,7 +3684,7 @@
   <a:extraClrSchemeLst/>
   <a:extLst>
     <a:ext uri="{05A4C25C-085E-4340-85A3-A5531E510DB2}">
-      <thm15:themeFamily xmlns:thm15="http://schemas.microsoft.com/office/thememl/2012/main" xmlns="" name="Office Theme" id="{62F939B6-93AF-4DB8-9C6B-D6C7DFDC589F}" vid="{4A3C46E8-61CC-4603-A589-7422A47A8E4A}"/>
+      <thm15:themeFamily xmlns="" xmlns:thm15="http://schemas.microsoft.com/office/thememl/2012/main" name="Office Theme" id="{62F939B6-93AF-4DB8-9C6B-D6C7DFDC589F}" vid="{4A3C46E8-61CC-4603-A589-7422A47A8E4A}"/>
     </a:ext>
   </a:extLst>
 </a:theme>

--- a/Russich/4 практическая/Даниил/OtchetDan.docx
+++ b/Russich/4 практическая/Даниил/OtchetDan.docx
@@ -191,7 +191,6 @@
           <w:rFonts w:ascii="Times New Roman" w:hAnsi="Times New Roman" w:cs="Times New Roman"/>
           <w:sz w:val="28"/>
           <w:szCs w:val="28"/>
-          <w:lang w:val="en-US"/>
         </w:rPr>
       </w:pPr>
       <w:r>
@@ -207,7 +206,6 @@
           <w:rFonts w:ascii="Times New Roman" w:hAnsi="Times New Roman" w:cs="Times New Roman"/>
           <w:sz w:val="28"/>
           <w:szCs w:val="28"/>
-          <w:lang w:val="en-US"/>
         </w:rPr>
         <w:t>4</w:t>
       </w:r>
@@ -860,13 +858,15 @@
         <w:jc w:val="both"/>
         <w:rPr>
           <w:rFonts w:ascii="Times New Roman" w:hAnsi="Times New Roman" w:cs="Times New Roman"/>
-          <w:sz w:val="24"/>
-          <w:szCs w:val="24"/>
-        </w:rPr>
-      </w:pPr>
-      <w:r>
-        <w:rPr>
-          <w:rFonts w:ascii="Times New Roman" w:hAnsi="Times New Roman" w:cs="Times New Roman"/>
+          <w:b/>
+          <w:sz w:val="24"/>
+          <w:szCs w:val="24"/>
+        </w:rPr>
+      </w:pPr>
+      <w:r>
+        <w:rPr>
+          <w:rFonts w:ascii="Times New Roman" w:hAnsi="Times New Roman" w:cs="Times New Roman"/>
+          <w:b/>
           <w:sz w:val="24"/>
           <w:szCs w:val="24"/>
         </w:rPr>
@@ -906,13 +906,15 @@
         <w:ind w:right="-1"/>
         <w:rPr>
           <w:rFonts w:ascii="Times New Roman" w:eastAsia="Times New Roman" w:hAnsi="Times New Roman" w:cs="Times New Roman"/>
-          <w:sz w:val="24"/>
-          <w:szCs w:val="24"/>
-        </w:rPr>
-      </w:pPr>
-      <w:r>
-        <w:rPr>
-          <w:rFonts w:ascii="Times New Roman" w:hAnsi="Times New Roman" w:cs="Times New Roman"/>
+          <w:b/>
+          <w:sz w:val="24"/>
+          <w:szCs w:val="24"/>
+        </w:rPr>
+      </w:pPr>
+      <w:r>
+        <w:rPr>
+          <w:rFonts w:ascii="Times New Roman" w:hAnsi="Times New Roman" w:cs="Times New Roman"/>
+          <w:b/>
           <w:sz w:val="24"/>
           <w:szCs w:val="24"/>
         </w:rPr>
@@ -921,6 +923,7 @@
       <w:r>
         <w:rPr>
           <w:rFonts w:ascii="Times New Roman" w:eastAsia="Times New Roman" w:hAnsi="Times New Roman" w:cs="Times New Roman"/>
+          <w:b/>
           <w:sz w:val="24"/>
           <w:szCs w:val="24"/>
         </w:rPr>
@@ -942,7 +945,25 @@
           <w:sz w:val="24"/>
           <w:szCs w:val="24"/>
         </w:rPr>
-        <w:t xml:space="preserve">Пепси-кола. Всего 9 букв, но сколько в них смысла. Пепси это не просто напиток. Делая глоток, ты приобщаешься  к вековой истории. Становишься единым целым со всеми, кто пробовал этот божественный напиток. Становишься частью большой семьи. А этот вкус. Попробовав пепси один раз, ты запомнишь ее навсегда. Сладковатый, с легкой горчинкой. Это не описать словами. Про то как она освежает и бодрит слагают легенды. Не зря именитые футболисты и другие спортсмены активно рекламируют и продвигают пепси. Минималистичный и стильный дизайн сильно выделяет бутылку пепси на прилавках. Он отлично подчеркивает ее вкус, а баночка пепси будет отлично смотреться на любой полке, как дополнение к любому дизайну. А ее недорогая цена приятно удивит покупателя. Вкус пепси и эмоции, которые она приносит, бесценны, а вы получаете их всего за 50 рублей. Выбирайте лучшее! Пейте пепси-колу! </w:t>
+        <w:t>Пепси-кола. Всего 9 букв, но сколько в них смысла. Пепси это не просто напиток</w:t>
+      </w:r>
+      <w:r>
+        <w:rPr>
+          <w:rFonts w:ascii="Times New Roman" w:eastAsia="Times New Roman" w:hAnsi="Times New Roman" w:cs="Times New Roman"/>
+          <w:sz w:val="24"/>
+          <w:szCs w:val="24"/>
+        </w:rPr>
+        <w:t>. Делая глоток, ты приобщаешься</w:t>
+      </w:r>
+      <w:bookmarkStart w:id="0" w:name="_GoBack"/>
+      <w:bookmarkEnd w:id="0"/>
+      <w:r>
+        <w:rPr>
+          <w:rFonts w:ascii="Times New Roman" w:eastAsia="Times New Roman" w:hAnsi="Times New Roman" w:cs="Times New Roman"/>
+          <w:sz w:val="24"/>
+          <w:szCs w:val="24"/>
+        </w:rPr>
+        <w:t xml:space="preserve"> к вековой истории. Становишься единым целым со всеми, кто пробовал этот божественный напиток. Становишься частью большой семьи. А этот вкус. Попробовав пепси один раз, ты запомнишь ее навсегда. Сладковатый, с легкой горчинкой. Это не описать словами. Про то как она освежает и бодрит слагают легенды. Не зря именитые футболисты и другие спортсмены активно рекламируют и продвигают пепси. Минималистичный и стильный дизайн сильно выделяет бутылку пепси на прилавках. Он отлично подчеркивает ее вкус, а баночка пепси будет отлично смотреться на любой полке, как дополнение к любому дизайну. А ее недорогая цена приятно удивит покупателя. Вкус пепси и эмоции, которые она приносит, бесценны, а вы получаете их всего за 50 рублей. Выбирайте лучшее! Пейте пепси-колу! </w:t>
       </w:r>
     </w:p>
     <w:p>
@@ -983,7 +1004,6 @@
           <w:sz w:val="24"/>
           <w:szCs w:val="24"/>
         </w:rPr>
-        <w:lastRenderedPageBreak/>
         <w:t xml:space="preserve">№9 </w:t>
       </w:r>
       <w:r>
@@ -1236,7 +1256,6 @@
           <w:szCs w:val="24"/>
         </w:rPr>
       </w:pPr>
-      <w:bookmarkStart w:id="0" w:name="_GoBack"/>
       <w:r>
         <w:rPr>
           <w:rFonts w:ascii="Times New Roman" w:hAnsi="Times New Roman" w:cs="Times New Roman"/>
@@ -1247,7 +1266,6 @@
         <w:t>№13 Ходите вверх ногами</w:t>
       </w:r>
     </w:p>
-    <w:bookmarkEnd w:id="0"/>
     <w:p>
       <w:pPr>
         <w:ind w:right="-1"/>
@@ -1263,7 +1281,7 @@
           <w:sz w:val="24"/>
           <w:szCs w:val="24"/>
         </w:rPr>
-        <w:t xml:space="preserve">Однокурсники, сегодня я вам предложу идею, которая перевернет ваш мир в прямом и переносном смысле. Ходить вверх ногами! Казалось бы, какая гениальная мысль, но никто прежде не смог додуматься до этого. Вы спросите, а какие же плюсы у такого способа передвижения? Ответ до банального прост. Во-первых - экономия. Обувь стоит явно дороже, чем перчатки. Передвигаясь на руках, ваши ботинки не будут изнашиваться, и всегда будут в хорошем состоянии, и вам не придется раз в сезон покупать новую обувь. Во-вторых - удобство. Вам не придется нагибаться, чтоб достать что-либо с нижней полки. Чтобы достать с нее что-нибудь вам нужно просто протянуть руку. В-третьих - кепка в жаркую погоду больше не нужна. Солнце больше не потревожит вашу голову в зной. Вы можете забыть про солнечный удар. Ну и бонус для </w:t>
+        <w:t xml:space="preserve">Однокурсники, сегодня я вам предложу идею, которая перевернет ваш мир в прямом и переносном смысле. Ходить вверх ногами! Казалось бы, какая гениальная мысль, но никто прежде не смог додуматься до этого. Вы спросите, а какие же плюсы у такого способа передвижения? Ответ до банального прост. Во-первых - экономия. Обувь стоит явно дороже, чем перчатки. Передвигаясь на руках, ваши ботинки не будут изнашиваться, и всегда будут в хорошем состоянии, и вам не придется раз в сезон покупать новую обувь. Во-вторых - удобство. Вам не придется нагибаться, чтоб достать что-либо с нижней полки. Чтобы достать с нее что-нибудь вам нужно просто протянуть руку. В-третьих - кепка в жаркую погоду больше не нужна. Солнце </w:t>
       </w:r>
       <w:r>
         <w:rPr>
@@ -1272,7 +1290,7 @@
           <w:szCs w:val="24"/>
         </w:rPr>
         <w:lastRenderedPageBreak/>
-        <w:t>парней - бесплатный спортзал где угодно и когда угодно. Ваши руки всегда будут подкачены, и вы будете выглядеть спортивно и брутально. Но у вас явно появился вопрос: «Человек же не приспособлен для ходьбы вверх ногами?». И вы будете правы. Но лишь отчасти. Первые 100-200 лет конечно придется не так сладко, как хотелось бы. Но подумайте, какие-то жалкие 150 лет эволюции и вы уже венец творения. Так что сделайте правильный выбор. Ходите на руках - двигайтесь в руку со временем.</w:t>
+        <w:t>больше не потревожит вашу голову в зной. Вы можете забыть про солнечный удар. Ну и бонус для парней - бесплатный спортзал где угодно и когда угодно. Ваши руки всегда будут подкачены, и вы будете выглядеть спортивно и брутально. Но у вас явно появился вопрос: «Человек же не приспособлен для ходьбы вверх ногами?». И вы будете правы. Но лишь отчасти. Первые 100-200 лет конечно придется не так сладко, как хотелось бы. Но подумайте, какие-то жалкие 150 лет эволюции и вы уже венец творения. Так что сделайте правильный выбор. Ходите на руках - двигайтесь в руку со временем.</w:t>
       </w:r>
     </w:p>
     <w:p>
@@ -1490,7 +1508,6 @@
           <w:sz w:val="28"/>
           <w:szCs w:val="28"/>
         </w:rPr>
-        <w:lastRenderedPageBreak/>
         <w:t>Вывод</w:t>
       </w:r>
     </w:p>
@@ -2225,7 +2242,7 @@
           <w:rPr>
             <w:noProof/>
           </w:rPr>
-          <w:t>2</w:t>
+          <w:t>4</w:t>
         </w:r>
         <w:r>
           <w:rPr>
@@ -3909,7 +3926,7 @@
 </file>
 
 <file path=customXml/itemProps1.xml><?xml version="1.0" encoding="utf-8"?>
-<ds:datastoreItem xmlns:ds="http://schemas.openxmlformats.org/officeDocument/2006/customXml" ds:itemID="{9A6B5F84-964A-44EF-B21C-9300083CFF80}">
+<ds:datastoreItem xmlns:ds="http://schemas.openxmlformats.org/officeDocument/2006/customXml" ds:itemID="{FFC99560-5DB8-41F4-824A-EC8D346FBA03}">
   <ds:schemaRefs>
     <ds:schemaRef ds:uri="http://schemas.openxmlformats.org/officeDocument/2006/bibliography"/>
   </ds:schemaRefs>
